--- a/Apache Spark.docx
+++ b/Apache Spark.docx
@@ -697,8 +697,6 @@
           <w:u w:val="single"/>
         </w:rPr>
       </w:pPr>
-      <w:bookmarkStart w:id="0" w:name="_GoBack"/>
-      <w:bookmarkEnd w:id="0"/>
     </w:p>
     <w:p>
       <w:pPr>
@@ -1714,7 +1712,7 @@
           </mc:Choice>
           <mc:Fallback>
             <w:pict>
-              <v:rect w14:anchorId="5152FC65" id="Rectangle 7" o:spid="_x0000_s1026" alt="https://databricks.com/wp-content/uploads/2018/10/gsasg-display-dataframe.png" href="https://databricks.com/wp-content/uploads/2018/10/gsasg-display-dataframe.png" style="width:935.25pt;height:243.75pt;visibility:visible;mso-wrap-style:square;mso-left-percent:-10001;mso-top-percent:-10001;mso-position-horizontal:absolute;mso-position-horizontal-relative:char;mso-position-vertical:absolute;mso-position-vertical-relative:line;mso-left-percent:-10001;mso-top-percent:-10001;v-text-anchor:top" o:gfxdata="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" o:button="t" filled="f" stroked="f">
+              <v:rect w14:anchorId="6A115E2D" id="Rectangle 7" o:spid="_x0000_s1026" alt="https://databricks.com/wp-content/uploads/2018/10/gsasg-display-dataframe.png" href="https://databricks.com/wp-content/uploads/2018/10/gsasg-display-dataframe.png" style="width:935.25pt;height:243.75pt;visibility:visible;mso-wrap-style:square;mso-left-percent:-10001;mso-top-percent:-10001;mso-position-horizontal:absolute;mso-position-horizontal-relative:char;mso-position-vertical:absolute;mso-position-vertical-relative:line;mso-left-percent:-10001;mso-top-percent:-10001;v-text-anchor:top" o:gfxdata="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" o:button="t" filled="f" stroked="f">
                 <v:fill o:detectmouseclick="t"/>
                 <o:lock v:ext="edit" aspectratio="t"/>
                 <w10:anchorlock/>
@@ -2402,7 +2400,7 @@
           </mc:Choice>
           <mc:Fallback>
             <w:pict>
-              <v:rect w14:anchorId="0B56E0F5" id="Rectangle 6" o:spid="_x0000_s1026" alt="https://databricks.com/wp-content/uploads/2018/10/gsasg-specified-machine-learning-schema.png" href="https://databricks.com/wp-content/uploads/2018/10/gsasg-specified-machine-learning-schema.png" style="width:427.5pt;height:240.75pt;visibility:visible;mso-wrap-style:square;mso-left-percent:-10001;mso-top-percent:-10001;mso-position-horizontal:absolute;mso-position-horizontal-relative:char;mso-position-vertical:absolute;mso-position-vertical-relative:line;mso-left-percent:-10001;mso-top-percent:-10001;v-text-anchor:top" o:gfxdata="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" o:button="t" filled="f" stroked="f">
+              <v:rect w14:anchorId="54BA66C2" id="Rectangle 6" o:spid="_x0000_s1026" alt="https://databricks.com/wp-content/uploads/2018/10/gsasg-specified-machine-learning-schema.png" href="https://databricks.com/wp-content/uploads/2018/10/gsasg-specified-machine-learning-schema.png" style="width:427.5pt;height:240.75pt;visibility:visible;mso-wrap-style:square;mso-left-percent:-10001;mso-top-percent:-10001;mso-position-horizontal:absolute;mso-position-horizontal-relative:char;mso-position-vertical:absolute;mso-position-vertical-relative:line;mso-left-percent:-10001;mso-top-percent:-10001;v-text-anchor:top" o:gfxdata="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" o:button="t" filled="f" stroked="f">
                 <v:fill o:detectmouseclick="t"/>
                 <o:lock v:ext="edit" aspectratio="t"/>
                 <w10:anchorlock/>
@@ -3238,7 +3236,7 @@
           </mc:Choice>
           <mc:Fallback>
             <w:pict>
-              <v:rect w14:anchorId="42D49E1B" id="Rectangle 5" o:spid="_x0000_s1026" alt="https://databricks.com/wp-content/uploads/2018/10/gsasg-machine-learning-predictions.png" href="https://databricks.com/wp-content/uploads/2018/10/gsasg-machine-learning-predictions.png" style="width:890.25pt;height:258.75pt;visibility:visible;mso-wrap-style:square;mso-left-percent:-10001;mso-top-percent:-10001;mso-position-horizontal:absolute;mso-position-horizontal-relative:char;mso-position-vertical:absolute;mso-position-vertical-relative:line;mso-left-percent:-10001;mso-top-percent:-10001;v-text-anchor:top" o:gfxdata="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" o:button="t" filled="f" stroked="f">
+              <v:rect w14:anchorId="1FFA9E6A" id="Rectangle 5" o:spid="_x0000_s1026" alt="https://databricks.com/wp-content/uploads/2018/10/gsasg-machine-learning-predictions.png" href="https://databricks.com/wp-content/uploads/2018/10/gsasg-machine-learning-predictions.png" style="width:890.25pt;height:258.75pt;visibility:visible;mso-wrap-style:square;mso-left-percent:-10001;mso-top-percent:-10001;mso-position-horizontal:absolute;mso-position-horizontal-relative:char;mso-position-vertical:absolute;mso-position-vertical-relative:line;mso-left-percent:-10001;mso-top-percent:-10001;v-text-anchor:top" o:gfxdata="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" o:button="t" filled="f" stroked="f">
                 <v:fill o:detectmouseclick="t"/>
                 <o:lock v:ext="edit" aspectratio="t"/>
                 <w10:anchorlock/>
@@ -5514,7 +5512,7 @@
           </mc:Choice>
           <mc:Fallback>
             <w:pict>
-              <v:rect w14:anchorId="37490BF9" id="Rectangle 4" o:spid="_x0000_s1026" alt="https://databricks.com/wp-content/uploads/2018/10/gsasg-regression-model-scatterplot.png" href="https://databricks.com/wp-content/uploads/2018/10/gsasg-regression-model-scatterplot.png" style="width:606pt;height:453pt;visibility:visible;mso-wrap-style:square;mso-left-percent:-10001;mso-top-percent:-10001;mso-position-horizontal:absolute;mso-position-horizontal-relative:char;mso-position-vertical:absolute;mso-position-vertical-relative:line;mso-left-percent:-10001;mso-top-percent:-10001;v-text-anchor:top" o:gfxdata="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" o:button="t" filled="f" stroked="f">
+              <v:rect w14:anchorId="2FCCC41E" id="Rectangle 4" o:spid="_x0000_s1026" alt="https://databricks.com/wp-content/uploads/2018/10/gsasg-regression-model-scatterplot.png" href="https://databricks.com/wp-content/uploads/2018/10/gsasg-regression-model-scatterplot.png" style="width:606pt;height:453pt;visibility:visible;mso-wrap-style:square;mso-left-percent:-10001;mso-top-percent:-10001;mso-position-horizontal:absolute;mso-position-horizontal-relative:char;mso-position-vertical:absolute;mso-position-vertical-relative:line;mso-left-percent:-10001;mso-top-percent:-10001;v-text-anchor:top" o:gfxdata="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" o:button="t" filled="f" stroked="f">
                 <v:fill o:detectmouseclick="t"/>
                 <o:lock v:ext="edit" aspectratio="t"/>
                 <w10:anchorlock/>
@@ -5662,7 +5660,7 @@
           </mc:Choice>
           <mc:Fallback>
             <w:pict>
-              <v:rect w14:anchorId="7BDD6C70" id="Rectangle 3" o:spid="_x0000_s1026" alt="Webinar" style="width:110.25pt;height:48pt;visibility:visible;mso-wrap-style:square;mso-left-percent:-10001;mso-top-percent:-10001;mso-position-horizontal:absolute;mso-position-horizontal-relative:char;mso-position-vertical:absolute;mso-position-vertical-relative:line;mso-left-percent:-10001;mso-top-percent:-10001;v-text-anchor:top" o:gfxdata="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" filled="f" stroked="f">
+              <v:rect w14:anchorId="3AC8116F" id="Rectangle 3" o:spid="_x0000_s1026" alt="Webinar" style="width:110.25pt;height:48pt;visibility:visible;mso-wrap-style:square;mso-left-percent:-10001;mso-top-percent:-10001;mso-position-horizontal:absolute;mso-position-horizontal-relative:char;mso-position-vertical:absolute;mso-position-vertical-relative:line;mso-left-percent:-10001;mso-top-percent:-10001;v-text-anchor:top" o:gfxdata="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" filled="f" stroked="f">
                 <o:lock v:ext="edit" aspectratio="t"/>
                 <w10:anchorlock/>
               </v:rect>
@@ -5823,7 +5821,7 @@
           </mc:Choice>
           <mc:Fallback>
             <w:pict>
-              <v:rect w14:anchorId="7915BB54" id="Rectangle 2" o:spid="_x0000_s1026" alt="Demo" style="width:110.25pt;height:48pt;visibility:visible;mso-wrap-style:square;mso-left-percent:-10001;mso-top-percent:-10001;mso-position-horizontal:absolute;mso-position-horizontal-relative:char;mso-position-vertical:absolute;mso-position-vertical-relative:line;mso-left-percent:-10001;mso-top-percent:-10001;v-text-anchor:top" o:gfxdata="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" filled="f" stroked="f">
+              <v:rect w14:anchorId="750DD29D" id="Rectangle 2" o:spid="_x0000_s1026" alt="Demo" style="width:110.25pt;height:48pt;visibility:visible;mso-wrap-style:square;mso-left-percent:-10001;mso-top-percent:-10001;mso-position-horizontal:absolute;mso-position-horizontal-relative:char;mso-position-vertical:absolute;mso-position-vertical-relative:line;mso-left-percent:-10001;mso-top-percent:-10001;v-text-anchor:top" o:gfxdata="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" filled="f" stroked="f">
                 <o:lock v:ext="edit" aspectratio="t"/>
                 <w10:anchorlock/>
               </v:rect>
@@ -5951,7 +5949,7 @@
           </mc:Choice>
           <mc:Fallback>
             <w:pict>
-              <v:rect w14:anchorId="1FB006F7" id="Rectangle 1" o:spid="_x0000_s1026" alt="More" style="width:110.25pt;height:48pt;visibility:visible;mso-wrap-style:square;mso-left-percent:-10001;mso-top-percent:-10001;mso-position-horizontal:absolute;mso-position-horizontal-relative:char;mso-position-vertical:absolute;mso-position-vertical-relative:line;mso-left-percent:-10001;mso-top-percent:-10001;v-text-anchor:top" o:gfxdata="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" filled="f" stroked="f">
+              <v:rect w14:anchorId="359B9AFE" id="Rectangle 1" o:spid="_x0000_s1026" alt="More" style="width:110.25pt;height:48pt;visibility:visible;mso-wrap-style:square;mso-left-percent:-10001;mso-top-percent:-10001;mso-position-horizontal:absolute;mso-position-horizontal-relative:char;mso-position-vertical:absolute;mso-position-vertical-relative:line;mso-left-percent:-10001;mso-top-percent:-10001;v-text-anchor:top" o:gfxdata="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" filled="f" stroked="f">
                 <o:lock v:ext="edit" aspectratio="t"/>
                 <w10:anchorlock/>
               </v:rect>
@@ -6098,6 +6096,13 @@
       </w:hyperlink>
     </w:p>
     <w:p>
+      <w:pPr>
+        <w:rPr>
+          <w:rFonts w:ascii="Times New Roman" w:eastAsia="Times New Roman" w:hAnsi="Times New Roman" w:cs="Times New Roman"/>
+          <w:sz w:val="24"/>
+          <w:szCs w:val="24"/>
+        </w:rPr>
+      </w:pPr>
       <w:hyperlink r:id="rId35" w:history="1">
         <w:r>
           <w:rPr>
@@ -6130,6 +6135,3953 @@
         </w:r>
       </w:hyperlink>
     </w:p>
+    <w:p>
+      <w:pPr>
+        <w:rPr>
+          <w:rFonts w:ascii="Times New Roman" w:eastAsia="Times New Roman" w:hAnsi="Times New Roman" w:cs="Times New Roman"/>
+          <w:sz w:val="24"/>
+          <w:szCs w:val="24"/>
+        </w:rPr>
+      </w:pPr>
+    </w:p>
+    <w:p>
+      <w:pPr>
+        <w:rPr>
+          <w:rFonts w:ascii="Times New Roman" w:eastAsia="Times New Roman" w:hAnsi="Times New Roman" w:cs="Times New Roman"/>
+          <w:sz w:val="24"/>
+          <w:szCs w:val="24"/>
+        </w:rPr>
+      </w:pPr>
+    </w:p>
+    <w:p>
+      <w:pPr>
+        <w:rPr>
+          <w:rFonts w:ascii="Times New Roman" w:eastAsia="Times New Roman" w:hAnsi="Times New Roman" w:cs="Times New Roman"/>
+          <w:sz w:val="24"/>
+          <w:szCs w:val="24"/>
+        </w:rPr>
+      </w:pPr>
+    </w:p>
+    <w:p>
+      <w:pPr>
+        <w:rPr>
+          <w:rFonts w:ascii="Times New Roman" w:eastAsia="Times New Roman" w:hAnsi="Times New Roman" w:cs="Times New Roman"/>
+          <w:sz w:val="24"/>
+          <w:szCs w:val="24"/>
+        </w:rPr>
+      </w:pPr>
+    </w:p>
+    <w:p>
+      <w:pPr>
+        <w:rPr>
+          <w:rFonts w:ascii="Times New Roman" w:eastAsia="Times New Roman" w:hAnsi="Times New Roman" w:cs="Times New Roman"/>
+          <w:sz w:val="24"/>
+          <w:szCs w:val="24"/>
+        </w:rPr>
+      </w:pPr>
+    </w:p>
+    <w:p>
+      <w:pPr>
+        <w:rPr>
+          <w:rFonts w:ascii="Times New Roman" w:eastAsia="Times New Roman" w:hAnsi="Times New Roman" w:cs="Times New Roman"/>
+          <w:sz w:val="24"/>
+          <w:szCs w:val="24"/>
+        </w:rPr>
+      </w:pPr>
+    </w:p>
+    <w:p>
+      <w:pPr>
+        <w:rPr>
+          <w:rFonts w:ascii="Times New Roman" w:eastAsia="Times New Roman" w:hAnsi="Times New Roman" w:cs="Times New Roman"/>
+          <w:sz w:val="24"/>
+          <w:szCs w:val="24"/>
+        </w:rPr>
+      </w:pPr>
+    </w:p>
+    <w:p>
+      <w:pPr>
+        <w:rPr>
+          <w:rFonts w:ascii="Times New Roman" w:eastAsia="Times New Roman" w:hAnsi="Times New Roman" w:cs="Times New Roman"/>
+          <w:sz w:val="24"/>
+          <w:szCs w:val="24"/>
+        </w:rPr>
+      </w:pPr>
+    </w:p>
+    <w:p>
+      <w:pPr>
+        <w:rPr>
+          <w:rFonts w:ascii="Times New Roman" w:eastAsia="Times New Roman" w:hAnsi="Times New Roman" w:cs="Times New Roman"/>
+          <w:sz w:val="24"/>
+          <w:szCs w:val="24"/>
+        </w:rPr>
+      </w:pPr>
+    </w:p>
+    <w:p>
+      <w:pPr>
+        <w:rPr>
+          <w:rFonts w:ascii="Times New Roman" w:eastAsia="Times New Roman" w:hAnsi="Times New Roman" w:cs="Times New Roman"/>
+          <w:sz w:val="24"/>
+          <w:szCs w:val="24"/>
+        </w:rPr>
+      </w:pPr>
+    </w:p>
+    <w:p>
+      <w:pPr>
+        <w:rPr>
+          <w:rFonts w:ascii="Times New Roman" w:eastAsia="Times New Roman" w:hAnsi="Times New Roman" w:cs="Times New Roman"/>
+          <w:sz w:val="24"/>
+          <w:szCs w:val="24"/>
+        </w:rPr>
+      </w:pPr>
+    </w:p>
+    <w:p>
+      <w:pPr>
+        <w:rPr>
+          <w:rFonts w:ascii="Times New Roman" w:eastAsia="Times New Roman" w:hAnsi="Times New Roman" w:cs="Times New Roman"/>
+          <w:sz w:val="24"/>
+          <w:szCs w:val="24"/>
+        </w:rPr>
+      </w:pPr>
+    </w:p>
+    <w:p>
+      <w:pPr>
+        <w:rPr>
+          <w:rFonts w:ascii="Times New Roman" w:eastAsia="Times New Roman" w:hAnsi="Times New Roman" w:cs="Times New Roman"/>
+          <w:sz w:val="24"/>
+          <w:szCs w:val="24"/>
+        </w:rPr>
+      </w:pPr>
+    </w:p>
+    <w:p>
+      <w:pPr>
+        <w:rPr>
+          <w:rFonts w:ascii="Times New Roman" w:eastAsia="Times New Roman" w:hAnsi="Times New Roman" w:cs="Times New Roman"/>
+          <w:sz w:val="24"/>
+          <w:szCs w:val="24"/>
+        </w:rPr>
+      </w:pPr>
+    </w:p>
+    <w:p>
+      <w:pPr>
+        <w:rPr>
+          <w:rFonts w:ascii="Times New Roman" w:eastAsia="Times New Roman" w:hAnsi="Times New Roman" w:cs="Times New Roman"/>
+          <w:sz w:val="24"/>
+          <w:szCs w:val="24"/>
+        </w:rPr>
+      </w:pPr>
+    </w:p>
+    <w:p>
+      <w:pPr>
+        <w:rPr>
+          <w:rFonts w:ascii="Times New Roman" w:eastAsia="Times New Roman" w:hAnsi="Times New Roman" w:cs="Times New Roman"/>
+          <w:sz w:val="24"/>
+          <w:szCs w:val="24"/>
+        </w:rPr>
+      </w:pPr>
+    </w:p>
+    <w:p>
+      <w:pPr>
+        <w:rPr>
+          <w:rFonts w:ascii="Times New Roman" w:eastAsia="Times New Roman" w:hAnsi="Times New Roman" w:cs="Times New Roman"/>
+          <w:sz w:val="24"/>
+          <w:szCs w:val="24"/>
+        </w:rPr>
+      </w:pPr>
+    </w:p>
+    <w:p>
+      <w:pPr>
+        <w:shd w:val="clear" w:color="auto" w:fill="000000"/>
+        <w:spacing w:before="60" w:line="240" w:lineRule="auto"/>
+        <w:jc w:val="center"/>
+        <w:outlineLvl w:val="0"/>
+        <w:rPr>
+          <w:rFonts w:ascii="inherit" w:eastAsia="Times New Roman" w:hAnsi="inherit" w:cs="Helvetica"/>
+          <w:color w:val="FFFFFF"/>
+          <w:kern w:val="36"/>
+          <w:sz w:val="48"/>
+          <w:szCs w:val="48"/>
+        </w:rPr>
+      </w:pPr>
+      <w:r>
+        <w:rPr>
+          <w:rFonts w:ascii="inherit" w:eastAsia="Times New Roman" w:hAnsi="inherit" w:cs="Helvetica"/>
+          <w:color w:val="FFFFFF"/>
+          <w:kern w:val="36"/>
+          <w:sz w:val="48"/>
+          <w:szCs w:val="48"/>
+        </w:rPr>
+        <w:br/>
+        <w:t>Apache Spark</w:t>
+      </w:r>
+      <w:r>
+        <w:rPr>
+          <w:rFonts w:ascii="inherit" w:eastAsia="Times New Roman" w:hAnsi="inherit" w:cs="Helvetica"/>
+          <w:color w:val="FFFFFF"/>
+          <w:kern w:val="36"/>
+          <w:sz w:val="31"/>
+          <w:szCs w:val="31"/>
+          <w:vertAlign w:val="superscript"/>
+        </w:rPr>
+        <w:t>™</w:t>
+      </w:r>
+      <w:r>
+        <w:rPr>
+          <w:rFonts w:ascii="inherit" w:eastAsia="Times New Roman" w:hAnsi="inherit" w:cs="Helvetica"/>
+          <w:color w:val="FFFFFF"/>
+          <w:kern w:val="36"/>
+          <w:sz w:val="48"/>
+          <w:szCs w:val="48"/>
+        </w:rPr>
+        <w:t xml:space="preserve"> Tutorial: Getting Started with Apache Spark on </w:t>
+      </w:r>
+      <w:proofErr w:type="spellStart"/>
+      <w:r>
+        <w:rPr>
+          <w:rFonts w:ascii="inherit" w:eastAsia="Times New Roman" w:hAnsi="inherit" w:cs="Helvetica"/>
+          <w:color w:val="FFFFFF"/>
+          <w:kern w:val="36"/>
+          <w:sz w:val="48"/>
+          <w:szCs w:val="48"/>
+        </w:rPr>
+        <w:t>Databricks</w:t>
+      </w:r>
+      <w:proofErr w:type="spellEnd"/>
+    </w:p>
+    <w:p>
+      <w:pPr>
+        <w:numPr>
+          <w:ilvl w:val="0"/>
+          <w:numId w:val="7"/>
+        </w:numPr>
+        <w:shd w:val="clear" w:color="auto" w:fill="E26827"/>
+        <w:spacing w:beforeAutospacing="1" w:after="100" w:afterAutospacing="1" w:line="240" w:lineRule="auto"/>
+        <w:ind w:left="0"/>
+        <w:rPr>
+          <w:rFonts w:ascii="Helvetica" w:eastAsia="Times New Roman" w:hAnsi="Helvetica" w:cs="Helvetica"/>
+          <w:color w:val="FFFFFF"/>
+          <w:sz w:val="26"/>
+          <w:szCs w:val="26"/>
+        </w:rPr>
+      </w:pPr>
+      <w:hyperlink r:id="rId36" w:history="1">
+        <w:r>
+          <w:rPr>
+            <w:rFonts w:ascii="Helvetica" w:eastAsia="Times New Roman" w:hAnsi="Helvetica" w:cs="Helvetica"/>
+            <w:b/>
+            <w:bCs/>
+            <w:caps/>
+            <w:color w:val="FFFFFF"/>
+            <w:sz w:val="21"/>
+            <w:szCs w:val="21"/>
+            <w:u w:val="single"/>
+          </w:rPr>
+          <w:t>INTRODUCTION</w:t>
+        </w:r>
+      </w:hyperlink>
+    </w:p>
+    <w:p>
+      <w:pPr>
+        <w:numPr>
+          <w:ilvl w:val="0"/>
+          <w:numId w:val="7"/>
+        </w:numPr>
+        <w:shd w:val="clear" w:color="auto" w:fill="E26827"/>
+        <w:spacing w:beforeAutospacing="1" w:after="100" w:afterAutospacing="1" w:line="240" w:lineRule="auto"/>
+        <w:ind w:left="0"/>
+        <w:rPr>
+          <w:rFonts w:ascii="Helvetica" w:eastAsia="Times New Roman" w:hAnsi="Helvetica" w:cs="Helvetica"/>
+          <w:color w:val="FFFFFF"/>
+          <w:sz w:val="26"/>
+          <w:szCs w:val="26"/>
+        </w:rPr>
+      </w:pPr>
+      <w:hyperlink r:id="rId37" w:history="1">
+        <w:r>
+          <w:rPr>
+            <w:rFonts w:ascii="Helvetica" w:eastAsia="Times New Roman" w:hAnsi="Helvetica" w:cs="Helvetica"/>
+            <w:b/>
+            <w:bCs/>
+            <w:caps/>
+            <w:color w:val="FFFFFF"/>
+            <w:sz w:val="21"/>
+            <w:szCs w:val="21"/>
+            <w:u w:val="single"/>
+          </w:rPr>
+          <w:t>QUICK START</w:t>
+        </w:r>
+      </w:hyperlink>
+    </w:p>
+    <w:p>
+      <w:pPr>
+        <w:numPr>
+          <w:ilvl w:val="0"/>
+          <w:numId w:val="7"/>
+        </w:numPr>
+        <w:shd w:val="clear" w:color="auto" w:fill="E26827"/>
+        <w:spacing w:beforeAutospacing="1" w:after="100" w:afterAutospacing="1" w:line="240" w:lineRule="auto"/>
+        <w:ind w:left="0"/>
+        <w:rPr>
+          <w:rFonts w:ascii="Helvetica" w:eastAsia="Times New Roman" w:hAnsi="Helvetica" w:cs="Helvetica"/>
+          <w:color w:val="FFFFFF"/>
+          <w:sz w:val="26"/>
+          <w:szCs w:val="26"/>
+        </w:rPr>
+      </w:pPr>
+      <w:hyperlink r:id="rId38" w:history="1">
+        <w:r>
+          <w:rPr>
+            <w:rFonts w:ascii="Helvetica" w:eastAsia="Times New Roman" w:hAnsi="Helvetica" w:cs="Helvetica"/>
+            <w:b/>
+            <w:bCs/>
+            <w:caps/>
+            <w:color w:val="FFFFFF"/>
+            <w:sz w:val="21"/>
+            <w:szCs w:val="21"/>
+            <w:u w:val="single"/>
+          </w:rPr>
+          <w:t>DATAFRAMES</w:t>
+        </w:r>
+      </w:hyperlink>
+    </w:p>
+    <w:p>
+      <w:pPr>
+        <w:numPr>
+          <w:ilvl w:val="0"/>
+          <w:numId w:val="7"/>
+        </w:numPr>
+        <w:shd w:val="clear" w:color="auto" w:fill="E26827"/>
+        <w:spacing w:beforeAutospacing="1" w:after="100" w:afterAutospacing="1" w:line="240" w:lineRule="auto"/>
+        <w:ind w:left="0"/>
+        <w:rPr>
+          <w:rFonts w:ascii="Helvetica" w:eastAsia="Times New Roman" w:hAnsi="Helvetica" w:cs="Helvetica"/>
+          <w:color w:val="FFFFFF"/>
+          <w:sz w:val="26"/>
+          <w:szCs w:val="26"/>
+        </w:rPr>
+      </w:pPr>
+      <w:hyperlink r:id="rId39" w:history="1">
+        <w:r>
+          <w:rPr>
+            <w:rFonts w:ascii="Helvetica" w:eastAsia="Times New Roman" w:hAnsi="Helvetica" w:cs="Helvetica"/>
+            <w:b/>
+            <w:bCs/>
+            <w:caps/>
+            <w:color w:val="FFFFFF"/>
+            <w:sz w:val="21"/>
+            <w:szCs w:val="21"/>
+            <w:u w:val="single"/>
+          </w:rPr>
+          <w:t>DATASETS</w:t>
+        </w:r>
+      </w:hyperlink>
+    </w:p>
+    <w:p>
+      <w:pPr>
+        <w:numPr>
+          <w:ilvl w:val="0"/>
+          <w:numId w:val="7"/>
+        </w:numPr>
+        <w:shd w:val="clear" w:color="auto" w:fill="E26827"/>
+        <w:spacing w:beforeAutospacing="1" w:after="100" w:afterAutospacing="1" w:line="240" w:lineRule="auto"/>
+        <w:ind w:left="0"/>
+        <w:rPr>
+          <w:rFonts w:ascii="Helvetica" w:eastAsia="Times New Roman" w:hAnsi="Helvetica" w:cs="Helvetica"/>
+          <w:color w:val="FFFFFF"/>
+          <w:sz w:val="26"/>
+          <w:szCs w:val="26"/>
+        </w:rPr>
+      </w:pPr>
+      <w:hyperlink r:id="rId40" w:history="1">
+        <w:r>
+          <w:rPr>
+            <w:rFonts w:ascii="Helvetica" w:eastAsia="Times New Roman" w:hAnsi="Helvetica" w:cs="Helvetica"/>
+            <w:b/>
+            <w:bCs/>
+            <w:caps/>
+            <w:color w:val="FFFFFF"/>
+            <w:sz w:val="21"/>
+            <w:szCs w:val="21"/>
+            <w:u w:val="single"/>
+          </w:rPr>
+          <w:t>MACHINE LEARNING</w:t>
+        </w:r>
+      </w:hyperlink>
+    </w:p>
+    <w:p>
+      <w:pPr>
+        <w:numPr>
+          <w:ilvl w:val="0"/>
+          <w:numId w:val="7"/>
+        </w:numPr>
+        <w:shd w:val="clear" w:color="auto" w:fill="E26827"/>
+        <w:spacing w:beforeAutospacing="1" w:after="100" w:afterAutospacing="1" w:line="240" w:lineRule="auto"/>
+        <w:ind w:left="0"/>
+        <w:rPr>
+          <w:rFonts w:ascii="Helvetica" w:eastAsia="Times New Roman" w:hAnsi="Helvetica" w:cs="Helvetica"/>
+          <w:color w:val="FFFFFF"/>
+          <w:sz w:val="26"/>
+          <w:szCs w:val="26"/>
+        </w:rPr>
+      </w:pPr>
+      <w:hyperlink r:id="rId41" w:history="1">
+        <w:r>
+          <w:rPr>
+            <w:rFonts w:ascii="Helvetica" w:eastAsia="Times New Roman" w:hAnsi="Helvetica" w:cs="Helvetica"/>
+            <w:b/>
+            <w:bCs/>
+            <w:caps/>
+            <w:color w:val="E26827"/>
+            <w:sz w:val="21"/>
+            <w:szCs w:val="21"/>
+            <w:u w:val="single"/>
+          </w:rPr>
+          <w:t>STREAMING</w:t>
+        </w:r>
+      </w:hyperlink>
+    </w:p>
+    <w:p>
+      <w:pPr>
+        <w:numPr>
+          <w:ilvl w:val="0"/>
+          <w:numId w:val="7"/>
+        </w:numPr>
+        <w:shd w:val="clear" w:color="auto" w:fill="E26827"/>
+        <w:spacing w:beforeAutospacing="1" w:after="100" w:afterAutospacing="1" w:line="240" w:lineRule="auto"/>
+        <w:ind w:left="0"/>
+        <w:rPr>
+          <w:rFonts w:ascii="Helvetica" w:eastAsia="Times New Roman" w:hAnsi="Helvetica" w:cs="Helvetica"/>
+          <w:color w:val="FFFFFF"/>
+          <w:sz w:val="26"/>
+          <w:szCs w:val="26"/>
+        </w:rPr>
+      </w:pPr>
+      <w:hyperlink r:id="rId42" w:history="1">
+        <w:r>
+          <w:rPr>
+            <w:rFonts w:ascii="Helvetica" w:eastAsia="Times New Roman" w:hAnsi="Helvetica" w:cs="Helvetica"/>
+            <w:b/>
+            <w:bCs/>
+            <w:caps/>
+            <w:color w:val="FFFFFF"/>
+            <w:sz w:val="21"/>
+            <w:szCs w:val="21"/>
+            <w:u w:val="single"/>
+          </w:rPr>
+          <w:t>WHAT’S NEXT</w:t>
+        </w:r>
+      </w:hyperlink>
+    </w:p>
+    <w:p>
+      <w:pPr>
+        <w:shd w:val="clear" w:color="auto" w:fill="FFFFFF"/>
+        <w:spacing w:after="156" w:line="240" w:lineRule="auto"/>
+        <w:outlineLvl w:val="3"/>
+        <w:rPr>
+          <w:rFonts w:ascii="inherit" w:eastAsia="Times New Roman" w:hAnsi="inherit" w:cs="Helvetica"/>
+          <w:b/>
+          <w:bCs/>
+          <w:caps/>
+          <w:color w:val="E26827"/>
+          <w:sz w:val="21"/>
+          <w:szCs w:val="21"/>
+        </w:rPr>
+      </w:pPr>
+      <w:r>
+        <w:rPr>
+          <w:rFonts w:ascii="inherit" w:eastAsia="Times New Roman" w:hAnsi="inherit" w:cs="Helvetica"/>
+          <w:b/>
+          <w:bCs/>
+          <w:caps/>
+          <w:color w:val="E26827"/>
+          <w:sz w:val="21"/>
+          <w:szCs w:val="21"/>
+        </w:rPr>
+        <w:t>STREAMING</w:t>
+      </w:r>
+    </w:p>
+    <w:p>
+      <w:pPr>
+        <w:numPr>
+          <w:ilvl w:val="0"/>
+          <w:numId w:val="8"/>
+        </w:numPr>
+        <w:shd w:val="clear" w:color="auto" w:fill="FFFFFF"/>
+        <w:spacing w:after="0" w:line="288" w:lineRule="atLeast"/>
+        <w:ind w:left="-225"/>
+        <w:rPr>
+          <w:rFonts w:ascii="Helvetica" w:eastAsia="Times New Roman" w:hAnsi="Helvetica" w:cs="Helvetica"/>
+          <w:color w:val="333333"/>
+          <w:sz w:val="21"/>
+          <w:szCs w:val="21"/>
+        </w:rPr>
+      </w:pPr>
+      <w:hyperlink r:id="rId43" w:anchor="structured-streaming-overview" w:history="1">
+        <w:r>
+          <w:rPr>
+            <w:rFonts w:ascii="Helvetica" w:eastAsia="Times New Roman" w:hAnsi="Helvetica" w:cs="Helvetica"/>
+            <w:color w:val="333333"/>
+            <w:sz w:val="21"/>
+            <w:szCs w:val="21"/>
+            <w:u w:val="single"/>
+          </w:rPr>
+          <w:t>Structured Streaming Overview</w:t>
+        </w:r>
+      </w:hyperlink>
+    </w:p>
+    <w:p>
+      <w:pPr>
+        <w:numPr>
+          <w:ilvl w:val="0"/>
+          <w:numId w:val="8"/>
+        </w:numPr>
+        <w:shd w:val="clear" w:color="auto" w:fill="FFFFFF"/>
+        <w:spacing w:before="120" w:after="0" w:line="288" w:lineRule="atLeast"/>
+        <w:ind w:left="-225"/>
+        <w:rPr>
+          <w:rFonts w:ascii="Helvetica" w:eastAsia="Times New Roman" w:hAnsi="Helvetica" w:cs="Helvetica"/>
+          <w:color w:val="333333"/>
+          <w:sz w:val="21"/>
+          <w:szCs w:val="21"/>
+        </w:rPr>
+      </w:pPr>
+      <w:hyperlink r:id="rId44" w:anchor="load-sample-data" w:history="1">
+        <w:r>
+          <w:rPr>
+            <w:rFonts w:ascii="Helvetica" w:eastAsia="Times New Roman" w:hAnsi="Helvetica" w:cs="Helvetica"/>
+            <w:color w:val="333333"/>
+            <w:sz w:val="21"/>
+            <w:szCs w:val="21"/>
+            <w:u w:val="single"/>
+          </w:rPr>
+          <w:t>Load sample data</w:t>
+        </w:r>
+      </w:hyperlink>
+    </w:p>
+    <w:p>
+      <w:pPr>
+        <w:numPr>
+          <w:ilvl w:val="0"/>
+          <w:numId w:val="8"/>
+        </w:numPr>
+        <w:shd w:val="clear" w:color="auto" w:fill="FFFFFF"/>
+        <w:spacing w:before="120" w:after="0" w:line="288" w:lineRule="atLeast"/>
+        <w:ind w:left="-225"/>
+        <w:rPr>
+          <w:rFonts w:ascii="Helvetica" w:eastAsia="Times New Roman" w:hAnsi="Helvetica" w:cs="Helvetica"/>
+          <w:color w:val="333333"/>
+          <w:sz w:val="21"/>
+          <w:szCs w:val="21"/>
+        </w:rPr>
+      </w:pPr>
+      <w:hyperlink r:id="rId45" w:anchor="initialize-the-stream" w:history="1">
+        <w:r>
+          <w:rPr>
+            <w:rFonts w:ascii="Helvetica" w:eastAsia="Times New Roman" w:hAnsi="Helvetica" w:cs="Helvetica"/>
+            <w:color w:val="333333"/>
+            <w:sz w:val="21"/>
+            <w:szCs w:val="21"/>
+            <w:u w:val="single"/>
+          </w:rPr>
+          <w:t>Initialize the stream</w:t>
+        </w:r>
+      </w:hyperlink>
+    </w:p>
+    <w:p>
+      <w:pPr>
+        <w:numPr>
+          <w:ilvl w:val="0"/>
+          <w:numId w:val="8"/>
+        </w:numPr>
+        <w:shd w:val="clear" w:color="auto" w:fill="FFFFFF"/>
+        <w:spacing w:before="120" w:after="0" w:line="288" w:lineRule="atLeast"/>
+        <w:ind w:left="-225"/>
+        <w:rPr>
+          <w:rFonts w:ascii="Helvetica" w:eastAsia="Times New Roman" w:hAnsi="Helvetica" w:cs="Helvetica"/>
+          <w:color w:val="333333"/>
+          <w:sz w:val="21"/>
+          <w:szCs w:val="21"/>
+        </w:rPr>
+      </w:pPr>
+      <w:hyperlink r:id="rId46" w:anchor="start-the-streaming-job" w:history="1">
+        <w:r>
+          <w:rPr>
+            <w:rFonts w:ascii="Helvetica" w:eastAsia="Times New Roman" w:hAnsi="Helvetica" w:cs="Helvetica"/>
+            <w:color w:val="333333"/>
+            <w:sz w:val="21"/>
+            <w:szCs w:val="21"/>
+            <w:u w:val="single"/>
+          </w:rPr>
+          <w:t>Start the streaming job</w:t>
+        </w:r>
+      </w:hyperlink>
+    </w:p>
+    <w:p>
+      <w:pPr>
+        <w:numPr>
+          <w:ilvl w:val="0"/>
+          <w:numId w:val="8"/>
+        </w:numPr>
+        <w:shd w:val="clear" w:color="auto" w:fill="FFFFFF"/>
+        <w:spacing w:before="120" w:after="0" w:line="288" w:lineRule="atLeast"/>
+        <w:ind w:left="-225"/>
+        <w:rPr>
+          <w:rFonts w:ascii="Helvetica" w:eastAsia="Times New Roman" w:hAnsi="Helvetica" w:cs="Helvetica"/>
+          <w:color w:val="333333"/>
+          <w:sz w:val="21"/>
+          <w:szCs w:val="21"/>
+        </w:rPr>
+      </w:pPr>
+      <w:hyperlink r:id="rId47" w:anchor="interactively-query-the-stream" w:history="1">
+        <w:r>
+          <w:rPr>
+            <w:rFonts w:ascii="Helvetica" w:eastAsia="Times New Roman" w:hAnsi="Helvetica" w:cs="Helvetica"/>
+            <w:color w:val="333333"/>
+            <w:sz w:val="21"/>
+            <w:szCs w:val="21"/>
+            <w:u w:val="single"/>
+          </w:rPr>
+          <w:t>Interactively query the stream</w:t>
+        </w:r>
+      </w:hyperlink>
+    </w:p>
+    <w:p>
+      <w:pPr>
+        <w:numPr>
+          <w:ilvl w:val="0"/>
+          <w:numId w:val="8"/>
+        </w:numPr>
+        <w:shd w:val="clear" w:color="auto" w:fill="FFFFFF"/>
+        <w:spacing w:before="120" w:after="0" w:line="288" w:lineRule="atLeast"/>
+        <w:ind w:left="-225"/>
+        <w:rPr>
+          <w:rFonts w:ascii="Helvetica" w:eastAsia="Times New Roman" w:hAnsi="Helvetica" w:cs="Helvetica"/>
+          <w:color w:val="333333"/>
+          <w:sz w:val="21"/>
+          <w:szCs w:val="21"/>
+        </w:rPr>
+      </w:pPr>
+      <w:hyperlink r:id="rId48" w:anchor="additional-resources" w:history="1">
+        <w:r>
+          <w:rPr>
+            <w:rFonts w:ascii="Helvetica" w:eastAsia="Times New Roman" w:hAnsi="Helvetica" w:cs="Helvetica"/>
+            <w:color w:val="333333"/>
+            <w:sz w:val="21"/>
+            <w:szCs w:val="21"/>
+            <w:u w:val="single"/>
+          </w:rPr>
+          <w:t>Additional Resources</w:t>
+        </w:r>
+      </w:hyperlink>
+    </w:p>
+    <w:p>
+      <w:pPr>
+        <w:shd w:val="clear" w:color="auto" w:fill="FFFFFF"/>
+        <w:spacing w:after="100" w:afterAutospacing="1" w:line="240" w:lineRule="auto"/>
+        <w:outlineLvl w:val="1"/>
+        <w:rPr>
+          <w:rFonts w:ascii="inherit" w:eastAsia="Times New Roman" w:hAnsi="inherit" w:cs="Helvetica"/>
+          <w:color w:val="333333"/>
+          <w:sz w:val="45"/>
+          <w:szCs w:val="45"/>
+        </w:rPr>
+      </w:pPr>
+      <w:r>
+        <w:rPr>
+          <w:rFonts w:ascii="inherit" w:eastAsia="Times New Roman" w:hAnsi="inherit" w:cs="Helvetica"/>
+          <w:color w:val="333333"/>
+          <w:sz w:val="45"/>
+          <w:szCs w:val="45"/>
+        </w:rPr>
+        <w:t>Structured Streaming Overview</w:t>
+      </w:r>
+    </w:p>
+    <w:p>
+      <w:pPr>
+        <w:shd w:val="clear" w:color="auto" w:fill="FFFFFF"/>
+        <w:spacing w:before="100" w:beforeAutospacing="1" w:after="100" w:afterAutospacing="1" w:line="240" w:lineRule="auto"/>
+        <w:rPr>
+          <w:rFonts w:ascii="Helvetica" w:eastAsia="Times New Roman" w:hAnsi="Helvetica" w:cs="Helvetica"/>
+          <w:color w:val="333333"/>
+          <w:sz w:val="26"/>
+          <w:szCs w:val="26"/>
+        </w:rPr>
+      </w:pPr>
+      <w:r>
+        <w:rPr>
+          <w:rFonts w:ascii="Helvetica" w:eastAsia="Times New Roman" w:hAnsi="Helvetica" w:cs="Helvetica"/>
+          <w:color w:val="333333"/>
+          <w:sz w:val="26"/>
+          <w:szCs w:val="26"/>
+        </w:rPr>
+        <w:t xml:space="preserve">Sensors, </w:t>
+      </w:r>
+      <w:proofErr w:type="spellStart"/>
+      <w:r>
+        <w:rPr>
+          <w:rFonts w:ascii="Helvetica" w:eastAsia="Times New Roman" w:hAnsi="Helvetica" w:cs="Helvetica"/>
+          <w:color w:val="333333"/>
+          <w:sz w:val="26"/>
+          <w:szCs w:val="26"/>
+        </w:rPr>
+        <w:t>IoT</w:t>
+      </w:r>
+      <w:proofErr w:type="spellEnd"/>
+      <w:r>
+        <w:rPr>
+          <w:rFonts w:ascii="Helvetica" w:eastAsia="Times New Roman" w:hAnsi="Helvetica" w:cs="Helvetica"/>
+          <w:color w:val="333333"/>
+          <w:sz w:val="26"/>
+          <w:szCs w:val="26"/>
+        </w:rPr>
+        <w:t xml:space="preserve"> devices, social networks, and online transactions all generate data that needs to be monitored constantly and acted upon quickly. As a result, the need for large-scale, real-time stream processing is more evident than ever before. This tutorial module introduces Structured </w:t>
+      </w:r>
+      <w:hyperlink r:id="rId49" w:history="1">
+        <w:r>
+          <w:rPr>
+            <w:rFonts w:ascii="Helvetica" w:eastAsia="Times New Roman" w:hAnsi="Helvetica" w:cs="Helvetica"/>
+            <w:color w:val="1CB1C2"/>
+            <w:sz w:val="26"/>
+            <w:szCs w:val="26"/>
+            <w:u w:val="single"/>
+          </w:rPr>
+          <w:t>Streaming</w:t>
+        </w:r>
+      </w:hyperlink>
+      <w:r>
+        <w:rPr>
+          <w:rFonts w:ascii="Helvetica" w:eastAsia="Times New Roman" w:hAnsi="Helvetica" w:cs="Helvetica"/>
+          <w:color w:val="333333"/>
+          <w:sz w:val="26"/>
+          <w:szCs w:val="26"/>
+        </w:rPr>
+        <w:t>, the main model for handling streaming datasets in Apache Spark. In Structured Streaming, a data stream is treated as a table that is being continuously appended. This leads to a stream processing model that is very similar to a batch processing model. You express your streaming computation as a standard batch-like query as on a static table, but Spark runs it as an incremental query on the unbounded input table.</w:t>
+      </w:r>
+      <w:r>
+        <w:rPr>
+          <w:rFonts w:ascii="Helvetica" w:eastAsia="Times New Roman" w:hAnsi="Helvetica" w:cs="Helvetica"/>
+          <w:noProof/>
+          <w:color w:val="1CB1C2"/>
+          <w:sz w:val="26"/>
+          <w:szCs w:val="26"/>
+        </w:rPr>
+        <mc:AlternateContent>
+          <mc:Choice Requires="wps">
+            <w:drawing>
+              <wp:inline distT="0" distB="0" distL="0" distR="0" wp14:anchorId="42F6C77B" wp14:editId="50E70336">
+                <wp:extent cx="300990" cy="300990"/>
+                <wp:effectExtent l="0" t="0" r="0" b="0"/>
+                <wp:docPr id="8" name="AutoShape 24" descr="/wp-content/uploads/2018/10/gsasg-spark-streaming-workflow.png">
+                  <a:hlinkClick xmlns:a="http://schemas.openxmlformats.org/drawingml/2006/main" r:id="rId50"/>
+                </wp:docPr>
+                <wp:cNvGraphicFramePr>
+                  <a:graphicFrameLocks xmlns:a="http://schemas.openxmlformats.org/drawingml/2006/main" noChangeAspect="1"/>
+                </wp:cNvGraphicFramePr>
+                <a:graphic xmlns:a="http://schemas.openxmlformats.org/drawingml/2006/main">
+                  <a:graphicData uri="http://schemas.microsoft.com/office/word/2010/wordprocessingShape">
+                    <wps:wsp>
+                      <wps:cNvSpPr>
+                        <a:spLocks noChangeAspect="1" noChangeArrowheads="1"/>
+                      </wps:cNvSpPr>
+                      <wps:spPr bwMode="auto">
+                        <a:xfrm>
+                          <a:off x="0" y="0"/>
+                          <a:ext cx="300990" cy="300990"/>
+                        </a:xfrm>
+                        <a:prstGeom prst="rect">
+                          <a:avLst/>
+                        </a:prstGeom>
+                        <a:noFill/>
+                        <a:ln>
+                          <a:noFill/>
+                        </a:ln>
+                        <a:extLst>
+                          <a:ext uri="{909E8E84-426E-40DD-AFC4-6F175D3DCCD1}">
+                            <a14:hiddenFill xmlns:a14="http://schemas.microsoft.com/office/drawing/2010/main">
+                              <a:solidFill>
+                                <a:srgbClr val="FFFFFF"/>
+                              </a:solidFill>
+                            </a14:hiddenFill>
+                          </a:ext>
+                          <a:ext uri="{91240B29-F687-4F45-9708-019B960494DF}">
+                            <a14:hiddenLine xmlns:a14="http://schemas.microsoft.com/office/drawing/2010/main" w="9525">
+                              <a:solidFill>
+                                <a:srgbClr val="000000"/>
+                              </a:solidFill>
+                              <a:miter lim="800000"/>
+                              <a:headEnd/>
+                              <a:tailEnd/>
+                            </a14:hiddenLine>
+                          </a:ext>
+                        </a:extLst>
+                      </wps:spPr>
+                      <wps:bodyPr rot="0" vert="horz" wrap="square" lIns="91440" tIns="45720" rIns="91440" bIns="45720" anchor="t" anchorCtr="0" upright="1">
+                        <a:noAutofit/>
+                      </wps:bodyPr>
+                    </wps:wsp>
+                  </a:graphicData>
+                </a:graphic>
+              </wp:inline>
+            </w:drawing>
+          </mc:Choice>
+          <mc:Fallback>
+            <w:pict>
+              <v:rect w14:anchorId="713150A2" id="AutoShape 24" o:spid="_x0000_s1026" alt="/wp-content/uploads/2018/10/gsasg-spark-streaming-workflow.png" href="https://databricks.com/wp-content/uploads/2018/10/gsasg-spark-streaming-workflow.png" style="width:23.7pt;height:23.7pt;visibility:visible;mso-wrap-style:square;mso-left-percent:-10001;mso-top-percent:-10001;mso-position-horizontal:absolute;mso-position-horizontal-relative:char;mso-position-vertical:absolute;mso-position-vertical-relative:line;mso-left-percent:-10001;mso-top-percent:-10001;v-text-anchor:top" o:gfxdata="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" o:button="t" filled="f" stroked="f">
+                <v:fill o:detectmouseclick="t"/>
+                <o:lock v:ext="edit" aspectratio="t"/>
+                <w10:anchorlock/>
+              </v:rect>
+            </w:pict>
+          </mc:Fallback>
+        </mc:AlternateContent>
+      </w:r>
+    </w:p>
+    <w:p>
+      <w:pPr>
+        <w:shd w:val="clear" w:color="auto" w:fill="FFFFFF"/>
+        <w:spacing w:before="100" w:beforeAutospacing="1" w:after="100" w:afterAutospacing="1" w:line="240" w:lineRule="auto"/>
+        <w:rPr>
+          <w:rFonts w:ascii="Helvetica" w:eastAsia="Times New Roman" w:hAnsi="Helvetica" w:cs="Helvetica"/>
+          <w:color w:val="333333"/>
+          <w:sz w:val="26"/>
+          <w:szCs w:val="26"/>
+        </w:rPr>
+      </w:pPr>
+      <w:r>
+        <w:rPr>
+          <w:rFonts w:ascii="Helvetica" w:eastAsia="Times New Roman" w:hAnsi="Helvetica" w:cs="Helvetica"/>
+          <w:color w:val="333333"/>
+          <w:sz w:val="26"/>
+          <w:szCs w:val="26"/>
+        </w:rPr>
+        <w:t>Consider the input data stream as the input table. Every data item that is arriving on the stream is like a new row being appended to the input table.</w:t>
+      </w:r>
+    </w:p>
+    <w:p>
+      <w:pPr>
+        <w:shd w:val="clear" w:color="auto" w:fill="FFFFFF"/>
+        <w:spacing w:before="100" w:beforeAutospacing="1" w:after="100" w:afterAutospacing="1" w:line="240" w:lineRule="auto"/>
+        <w:rPr>
+          <w:rFonts w:ascii="Helvetica" w:eastAsia="Times New Roman" w:hAnsi="Helvetica" w:cs="Helvetica"/>
+          <w:color w:val="333333"/>
+          <w:sz w:val="26"/>
+          <w:szCs w:val="26"/>
+        </w:rPr>
+      </w:pPr>
+      <w:r>
+        <w:rPr>
+          <w:rFonts w:ascii="Helvetica" w:eastAsia="Times New Roman" w:hAnsi="Helvetica" w:cs="Helvetica"/>
+          <w:noProof/>
+          <w:color w:val="1CB1C2"/>
+          <w:sz w:val="26"/>
+          <w:szCs w:val="26"/>
+        </w:rPr>
+        <mc:AlternateContent>
+          <mc:Choice Requires="wps">
+            <w:drawing>
+              <wp:inline distT="0" distB="0" distL="0" distR="0" wp14:anchorId="104F85D0" wp14:editId="61FFF2B6">
+                <wp:extent cx="300990" cy="300990"/>
+                <wp:effectExtent l="0" t="0" r="0" b="0"/>
+                <wp:docPr id="24" name="AutoShape 25" descr="/wp-content/uploads/2018/10/gsasg-spark-streaming-model.png">
+                  <a:hlinkClick xmlns:a="http://schemas.openxmlformats.org/drawingml/2006/main" r:id="rId51"/>
+                </wp:docPr>
+                <wp:cNvGraphicFramePr>
+                  <a:graphicFrameLocks xmlns:a="http://schemas.openxmlformats.org/drawingml/2006/main" noChangeAspect="1"/>
+                </wp:cNvGraphicFramePr>
+                <a:graphic xmlns:a="http://schemas.openxmlformats.org/drawingml/2006/main">
+                  <a:graphicData uri="http://schemas.microsoft.com/office/word/2010/wordprocessingShape">
+                    <wps:wsp>
+                      <wps:cNvSpPr>
+                        <a:spLocks noChangeAspect="1" noChangeArrowheads="1"/>
+                      </wps:cNvSpPr>
+                      <wps:spPr bwMode="auto">
+                        <a:xfrm>
+                          <a:off x="0" y="0"/>
+                          <a:ext cx="300990" cy="300990"/>
+                        </a:xfrm>
+                        <a:prstGeom prst="rect">
+                          <a:avLst/>
+                        </a:prstGeom>
+                        <a:noFill/>
+                        <a:ln>
+                          <a:noFill/>
+                        </a:ln>
+                        <a:extLst>
+                          <a:ext uri="{909E8E84-426E-40DD-AFC4-6F175D3DCCD1}">
+                            <a14:hiddenFill xmlns:a14="http://schemas.microsoft.com/office/drawing/2010/main">
+                              <a:solidFill>
+                                <a:srgbClr val="FFFFFF"/>
+                              </a:solidFill>
+                            </a14:hiddenFill>
+                          </a:ext>
+                          <a:ext uri="{91240B29-F687-4F45-9708-019B960494DF}">
+                            <a14:hiddenLine xmlns:a14="http://schemas.microsoft.com/office/drawing/2010/main" w="9525">
+                              <a:solidFill>
+                                <a:srgbClr val="000000"/>
+                              </a:solidFill>
+                              <a:miter lim="800000"/>
+                              <a:headEnd/>
+                              <a:tailEnd/>
+                            </a14:hiddenLine>
+                          </a:ext>
+                        </a:extLst>
+                      </wps:spPr>
+                      <wps:bodyPr rot="0" vert="horz" wrap="square" lIns="91440" tIns="45720" rIns="91440" bIns="45720" anchor="t" anchorCtr="0" upright="1">
+                        <a:noAutofit/>
+                      </wps:bodyPr>
+                    </wps:wsp>
+                  </a:graphicData>
+                </a:graphic>
+              </wp:inline>
+            </w:drawing>
+          </mc:Choice>
+          <mc:Fallback>
+            <w:pict>
+              <v:rect w14:anchorId="4473DA22" id="AutoShape 25" o:spid="_x0000_s1026" alt="/wp-content/uploads/2018/10/gsasg-spark-streaming-model.png" href="https://databricks.com/wp-content/uploads/2018/10/gsasg-spark-streaming-model.png" style="width:23.7pt;height:23.7pt;visibility:visible;mso-wrap-style:square;mso-left-percent:-10001;mso-top-percent:-10001;mso-position-horizontal:absolute;mso-position-horizontal-relative:char;mso-position-vertical:absolute;mso-position-vertical-relative:line;mso-left-percent:-10001;mso-top-percent:-10001;v-text-anchor:top" o:gfxdata="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" o:button="t" filled="f" stroked="f">
+                <v:fill o:detectmouseclick="t"/>
+                <o:lock v:ext="edit" aspectratio="t"/>
+                <w10:anchorlock/>
+              </v:rect>
+            </w:pict>
+          </mc:Fallback>
+        </mc:AlternateContent>
+      </w:r>
+    </w:p>
+    <w:p>
+      <w:pPr>
+        <w:shd w:val="clear" w:color="auto" w:fill="FFFFFF"/>
+        <w:spacing w:before="100" w:beforeAutospacing="1" w:after="100" w:afterAutospacing="1" w:line="240" w:lineRule="auto"/>
+        <w:rPr>
+          <w:rFonts w:ascii="Helvetica" w:eastAsia="Times New Roman" w:hAnsi="Helvetica" w:cs="Helvetica"/>
+          <w:color w:val="333333"/>
+          <w:sz w:val="26"/>
+          <w:szCs w:val="26"/>
+        </w:rPr>
+      </w:pPr>
+      <w:r>
+        <w:rPr>
+          <w:rFonts w:ascii="Helvetica" w:eastAsia="Times New Roman" w:hAnsi="Helvetica" w:cs="Helvetica"/>
+          <w:color w:val="333333"/>
+          <w:sz w:val="26"/>
+          <w:szCs w:val="26"/>
+        </w:rPr>
+        <w:lastRenderedPageBreak/>
+        <w:t>A query on the input generates a result table. At every trigger interval (say, every 1 second), new rows are appended to the input table, which eventually updates the result table. Whenever the result table is updated, the changed result rows are written to an external sink. The output is defined as what gets written to external storage. The output can be configured in different modes:</w:t>
+      </w:r>
+    </w:p>
+    <w:p>
+      <w:pPr>
+        <w:numPr>
+          <w:ilvl w:val="0"/>
+          <w:numId w:val="9"/>
+        </w:numPr>
+        <w:shd w:val="clear" w:color="auto" w:fill="FFFFFF"/>
+        <w:spacing w:before="100" w:beforeAutospacing="1" w:after="100" w:afterAutospacing="1" w:line="240" w:lineRule="auto"/>
+        <w:ind w:left="495"/>
+        <w:rPr>
+          <w:rFonts w:ascii="Helvetica" w:eastAsia="Times New Roman" w:hAnsi="Helvetica" w:cs="Helvetica"/>
+          <w:color w:val="333333"/>
+          <w:sz w:val="26"/>
+          <w:szCs w:val="26"/>
+        </w:rPr>
+      </w:pPr>
+      <w:r>
+        <w:rPr>
+          <w:rFonts w:ascii="Helvetica" w:eastAsia="Times New Roman" w:hAnsi="Helvetica" w:cs="Helvetica"/>
+          <w:b/>
+          <w:bCs/>
+          <w:color w:val="333333"/>
+          <w:sz w:val="26"/>
+          <w:szCs w:val="26"/>
+        </w:rPr>
+        <w:t>Complete Mode</w:t>
+      </w:r>
+      <w:r>
+        <w:rPr>
+          <w:rFonts w:ascii="Helvetica" w:eastAsia="Times New Roman" w:hAnsi="Helvetica" w:cs="Helvetica"/>
+          <w:color w:val="333333"/>
+          <w:sz w:val="26"/>
+          <w:szCs w:val="26"/>
+        </w:rPr>
+        <w:t>: The entire updated result table is written to external storage. It is up to the storage connector to decide how to handle the writing of the entire table.</w:t>
+      </w:r>
+    </w:p>
+    <w:p>
+      <w:pPr>
+        <w:numPr>
+          <w:ilvl w:val="0"/>
+          <w:numId w:val="9"/>
+        </w:numPr>
+        <w:shd w:val="clear" w:color="auto" w:fill="FFFFFF"/>
+        <w:spacing w:before="100" w:beforeAutospacing="1" w:after="100" w:afterAutospacing="1" w:line="240" w:lineRule="auto"/>
+        <w:ind w:left="495"/>
+        <w:rPr>
+          <w:rFonts w:ascii="Helvetica" w:eastAsia="Times New Roman" w:hAnsi="Helvetica" w:cs="Helvetica"/>
+          <w:color w:val="333333"/>
+          <w:sz w:val="26"/>
+          <w:szCs w:val="26"/>
+        </w:rPr>
+      </w:pPr>
+      <w:r>
+        <w:rPr>
+          <w:rFonts w:ascii="Helvetica" w:eastAsia="Times New Roman" w:hAnsi="Helvetica" w:cs="Helvetica"/>
+          <w:b/>
+          <w:bCs/>
+          <w:color w:val="333333"/>
+          <w:sz w:val="26"/>
+          <w:szCs w:val="26"/>
+        </w:rPr>
+        <w:t>Append Mode</w:t>
+      </w:r>
+      <w:r>
+        <w:rPr>
+          <w:rFonts w:ascii="Helvetica" w:eastAsia="Times New Roman" w:hAnsi="Helvetica" w:cs="Helvetica"/>
+          <w:color w:val="333333"/>
+          <w:sz w:val="26"/>
+          <w:szCs w:val="26"/>
+        </w:rPr>
+        <w:t>: Only new rows appended in the result table since the last trigger are written to external storage. This is applicable only for the queries where existing rows in the Result Table are not expected to change.</w:t>
+      </w:r>
+    </w:p>
+    <w:p>
+      <w:pPr>
+        <w:numPr>
+          <w:ilvl w:val="0"/>
+          <w:numId w:val="9"/>
+        </w:numPr>
+        <w:shd w:val="clear" w:color="auto" w:fill="FFFFFF"/>
+        <w:spacing w:before="100" w:beforeAutospacing="1" w:after="100" w:afterAutospacing="1" w:line="240" w:lineRule="auto"/>
+        <w:ind w:left="495"/>
+        <w:rPr>
+          <w:rFonts w:ascii="Helvetica" w:eastAsia="Times New Roman" w:hAnsi="Helvetica" w:cs="Helvetica"/>
+          <w:color w:val="333333"/>
+          <w:sz w:val="26"/>
+          <w:szCs w:val="26"/>
+        </w:rPr>
+      </w:pPr>
+      <w:r>
+        <w:rPr>
+          <w:rFonts w:ascii="Helvetica" w:eastAsia="Times New Roman" w:hAnsi="Helvetica" w:cs="Helvetica"/>
+          <w:b/>
+          <w:bCs/>
+          <w:color w:val="333333"/>
+          <w:sz w:val="26"/>
+          <w:szCs w:val="26"/>
+        </w:rPr>
+        <w:t>Update Mode</w:t>
+      </w:r>
+      <w:r>
+        <w:rPr>
+          <w:rFonts w:ascii="Helvetica" w:eastAsia="Times New Roman" w:hAnsi="Helvetica" w:cs="Helvetica"/>
+          <w:color w:val="333333"/>
+          <w:sz w:val="26"/>
+          <w:szCs w:val="26"/>
+        </w:rPr>
+        <w:t>: Only the rows that were updated in the result table since the last trigger are written to external storage. This is different from Complete Mode in that Update Mode outputs only the rows that have changed since the last trigger. If the query doesn’t contain aggregations, it is equivalent to Append mode.</w:t>
+      </w:r>
+    </w:p>
+    <w:p>
+      <w:pPr>
+        <w:shd w:val="clear" w:color="auto" w:fill="FFFFFF"/>
+        <w:spacing w:before="100" w:beforeAutospacing="1" w:after="100" w:afterAutospacing="1" w:line="240" w:lineRule="auto"/>
+        <w:rPr>
+          <w:rFonts w:ascii="Helvetica" w:eastAsia="Times New Roman" w:hAnsi="Helvetica" w:cs="Helvetica"/>
+          <w:color w:val="333333"/>
+          <w:sz w:val="26"/>
+          <w:szCs w:val="26"/>
+        </w:rPr>
+      </w:pPr>
+      <w:r>
+        <w:rPr>
+          <w:rFonts w:ascii="Helvetica" w:eastAsia="Times New Roman" w:hAnsi="Helvetica" w:cs="Helvetica"/>
+          <w:color w:val="333333"/>
+          <w:sz w:val="26"/>
+          <w:szCs w:val="26"/>
+        </w:rPr>
+        <w:t>In this tutorial module, you will learn how to:</w:t>
+      </w:r>
+    </w:p>
+    <w:p>
+      <w:pPr>
+        <w:numPr>
+          <w:ilvl w:val="0"/>
+          <w:numId w:val="10"/>
+        </w:numPr>
+        <w:shd w:val="clear" w:color="auto" w:fill="FFFFFF"/>
+        <w:spacing w:before="100" w:beforeAutospacing="1" w:after="100" w:afterAutospacing="1" w:line="240" w:lineRule="auto"/>
+        <w:ind w:left="495"/>
+        <w:rPr>
+          <w:rFonts w:ascii="Helvetica" w:eastAsia="Times New Roman" w:hAnsi="Helvetica" w:cs="Helvetica"/>
+          <w:color w:val="333333"/>
+          <w:sz w:val="26"/>
+          <w:szCs w:val="26"/>
+        </w:rPr>
+      </w:pPr>
+      <w:hyperlink r:id="rId52" w:anchor="load-streaming-sample-data" w:history="1">
+        <w:r>
+          <w:rPr>
+            <w:rFonts w:ascii="Helvetica" w:eastAsia="Times New Roman" w:hAnsi="Helvetica" w:cs="Helvetica"/>
+            <w:color w:val="1CB1C2"/>
+            <w:sz w:val="26"/>
+            <w:szCs w:val="26"/>
+          </w:rPr>
+          <w:t>Load sample data</w:t>
+        </w:r>
+      </w:hyperlink>
+    </w:p>
+    <w:p>
+      <w:pPr>
+        <w:numPr>
+          <w:ilvl w:val="0"/>
+          <w:numId w:val="10"/>
+        </w:numPr>
+        <w:shd w:val="clear" w:color="auto" w:fill="FFFFFF"/>
+        <w:spacing w:before="100" w:beforeAutospacing="1" w:after="100" w:afterAutospacing="1" w:line="240" w:lineRule="auto"/>
+        <w:ind w:left="495"/>
+        <w:rPr>
+          <w:rFonts w:ascii="Helvetica" w:eastAsia="Times New Roman" w:hAnsi="Helvetica" w:cs="Helvetica"/>
+          <w:color w:val="333333"/>
+          <w:sz w:val="26"/>
+          <w:szCs w:val="26"/>
+        </w:rPr>
+      </w:pPr>
+      <w:hyperlink r:id="rId53" w:anchor="init-stream" w:history="1">
+        <w:r>
+          <w:rPr>
+            <w:rFonts w:ascii="Helvetica" w:eastAsia="Times New Roman" w:hAnsi="Helvetica" w:cs="Helvetica"/>
+            <w:color w:val="1CB1C2"/>
+            <w:sz w:val="26"/>
+            <w:szCs w:val="26"/>
+          </w:rPr>
+          <w:t>Initialize a stream</w:t>
+        </w:r>
+      </w:hyperlink>
+    </w:p>
+    <w:p>
+      <w:pPr>
+        <w:numPr>
+          <w:ilvl w:val="0"/>
+          <w:numId w:val="10"/>
+        </w:numPr>
+        <w:shd w:val="clear" w:color="auto" w:fill="FFFFFF"/>
+        <w:spacing w:before="100" w:beforeAutospacing="1" w:after="100" w:afterAutospacing="1" w:line="240" w:lineRule="auto"/>
+        <w:ind w:left="495"/>
+        <w:rPr>
+          <w:rFonts w:ascii="Helvetica" w:eastAsia="Times New Roman" w:hAnsi="Helvetica" w:cs="Helvetica"/>
+          <w:color w:val="333333"/>
+          <w:sz w:val="26"/>
+          <w:szCs w:val="26"/>
+        </w:rPr>
+      </w:pPr>
+      <w:hyperlink r:id="rId54" w:anchor="start-stream" w:history="1">
+        <w:r>
+          <w:rPr>
+            <w:rFonts w:ascii="Helvetica" w:eastAsia="Times New Roman" w:hAnsi="Helvetica" w:cs="Helvetica"/>
+            <w:color w:val="1CB1C2"/>
+            <w:sz w:val="26"/>
+            <w:szCs w:val="26"/>
+          </w:rPr>
+          <w:t>Start a stream job</w:t>
+        </w:r>
+      </w:hyperlink>
+    </w:p>
+    <w:p>
+      <w:pPr>
+        <w:numPr>
+          <w:ilvl w:val="0"/>
+          <w:numId w:val="10"/>
+        </w:numPr>
+        <w:shd w:val="clear" w:color="auto" w:fill="FFFFFF"/>
+        <w:spacing w:before="100" w:beforeAutospacing="1" w:after="100" w:afterAutospacing="1" w:line="240" w:lineRule="auto"/>
+        <w:ind w:left="495"/>
+        <w:rPr>
+          <w:rFonts w:ascii="Helvetica" w:eastAsia="Times New Roman" w:hAnsi="Helvetica" w:cs="Helvetica"/>
+          <w:color w:val="333333"/>
+          <w:sz w:val="26"/>
+          <w:szCs w:val="26"/>
+        </w:rPr>
+      </w:pPr>
+      <w:hyperlink r:id="rId55" w:anchor="query-stream" w:history="1">
+        <w:r>
+          <w:rPr>
+            <w:rFonts w:ascii="Helvetica" w:eastAsia="Times New Roman" w:hAnsi="Helvetica" w:cs="Helvetica"/>
+            <w:color w:val="1CB1C2"/>
+            <w:sz w:val="26"/>
+            <w:szCs w:val="26"/>
+          </w:rPr>
+          <w:t>Query a stream</w:t>
+        </w:r>
+      </w:hyperlink>
+    </w:p>
+    <w:p>
+      <w:pPr>
+        <w:shd w:val="clear" w:color="auto" w:fill="F7F7F7"/>
+        <w:spacing w:after="100" w:line="240" w:lineRule="auto"/>
+        <w:rPr>
+          <w:rFonts w:ascii="Helvetica" w:eastAsia="Times New Roman" w:hAnsi="Helvetica" w:cs="Helvetica"/>
+          <w:color w:val="333333"/>
+          <w:sz w:val="26"/>
+          <w:szCs w:val="26"/>
+        </w:rPr>
+      </w:pPr>
+      <w:r>
+        <w:rPr>
+          <w:rFonts w:ascii="Helvetica" w:eastAsia="Times New Roman" w:hAnsi="Helvetica" w:cs="Helvetica"/>
+          <w:color w:val="333333"/>
+          <w:sz w:val="26"/>
+          <w:szCs w:val="26"/>
+        </w:rPr>
+        <w:t>We also provide a </w:t>
+      </w:r>
+      <w:hyperlink r:id="rId56" w:anchor="notebook-stream" w:tgtFrame="_blank" w:history="1">
+        <w:r>
+          <w:rPr>
+            <w:rFonts w:ascii="Helvetica" w:eastAsia="Times New Roman" w:hAnsi="Helvetica" w:cs="Helvetica"/>
+            <w:color w:val="1CB1C2"/>
+            <w:sz w:val="26"/>
+            <w:szCs w:val="26"/>
+            <w:u w:val="single"/>
+          </w:rPr>
+          <w:t>sample notebook</w:t>
+        </w:r>
+      </w:hyperlink>
+      <w:r>
+        <w:rPr>
+          <w:rFonts w:ascii="Helvetica" w:eastAsia="Times New Roman" w:hAnsi="Helvetica" w:cs="Helvetica"/>
+          <w:color w:val="333333"/>
+          <w:sz w:val="26"/>
+          <w:szCs w:val="26"/>
+        </w:rPr>
+        <w:t> that you can import to access and run all of the code examples included in the module.</w:t>
+      </w:r>
+    </w:p>
+    <w:p>
+      <w:pPr>
+        <w:shd w:val="clear" w:color="auto" w:fill="F7F7F7"/>
+        <w:spacing w:after="100" w:afterAutospacing="1" w:line="240" w:lineRule="auto"/>
+        <w:outlineLvl w:val="1"/>
+        <w:rPr>
+          <w:rFonts w:ascii="inherit" w:eastAsia="Times New Roman" w:hAnsi="inherit" w:cs="Helvetica"/>
+          <w:color w:val="333333"/>
+          <w:sz w:val="45"/>
+          <w:szCs w:val="45"/>
+        </w:rPr>
+      </w:pPr>
+      <w:r>
+        <w:rPr>
+          <w:rFonts w:ascii="inherit" w:eastAsia="Times New Roman" w:hAnsi="inherit" w:cs="Helvetica"/>
+          <w:color w:val="333333"/>
+          <w:sz w:val="45"/>
+          <w:szCs w:val="45"/>
+        </w:rPr>
+        <w:t>Load sample data</w:t>
+      </w:r>
+    </w:p>
+    <w:p>
+      <w:pPr>
+        <w:shd w:val="clear" w:color="auto" w:fill="F7F7F7"/>
+        <w:spacing w:after="0" w:line="240" w:lineRule="auto"/>
+        <w:rPr>
+          <w:rFonts w:ascii="Helvetica" w:eastAsia="Times New Roman" w:hAnsi="Helvetica" w:cs="Helvetica"/>
+          <w:color w:val="333333"/>
+          <w:sz w:val="26"/>
+          <w:szCs w:val="26"/>
+        </w:rPr>
+      </w:pPr>
+      <w:r>
+        <w:rPr>
+          <w:rFonts w:ascii="Helvetica" w:eastAsia="Times New Roman" w:hAnsi="Helvetica" w:cs="Helvetica"/>
+          <w:color w:val="333333"/>
+          <w:sz w:val="26"/>
+          <w:szCs w:val="26"/>
+        </w:rPr>
+        <w:br/>
+        <w:t xml:space="preserve">The easiest way to get started with Structured Streaming is to use an example </w:t>
+      </w:r>
+      <w:proofErr w:type="spellStart"/>
+      <w:r>
+        <w:rPr>
+          <w:rFonts w:ascii="Helvetica" w:eastAsia="Times New Roman" w:hAnsi="Helvetica" w:cs="Helvetica"/>
+          <w:color w:val="333333"/>
+          <w:sz w:val="26"/>
+          <w:szCs w:val="26"/>
+        </w:rPr>
+        <w:t>Databricks</w:t>
+      </w:r>
+      <w:proofErr w:type="spellEnd"/>
+      <w:r>
+        <w:rPr>
+          <w:rFonts w:ascii="Helvetica" w:eastAsia="Times New Roman" w:hAnsi="Helvetica" w:cs="Helvetica"/>
+          <w:color w:val="333333"/>
+          <w:sz w:val="26"/>
+          <w:szCs w:val="26"/>
+        </w:rPr>
+        <w:t xml:space="preserve"> dataset available in the </w:t>
+      </w:r>
+      <w:r>
+        <w:rPr>
+          <w:rFonts w:ascii="Consolas" w:eastAsia="Times New Roman" w:hAnsi="Consolas" w:cs="Courier New"/>
+          <w:color w:val="333333"/>
+          <w:shd w:val="clear" w:color="auto" w:fill="F7F7F7"/>
+        </w:rPr>
+        <w:t>/</w:t>
+      </w:r>
+      <w:proofErr w:type="spellStart"/>
+      <w:r>
+        <w:rPr>
+          <w:rFonts w:ascii="Consolas" w:eastAsia="Times New Roman" w:hAnsi="Consolas" w:cs="Courier New"/>
+          <w:color w:val="333333"/>
+          <w:shd w:val="clear" w:color="auto" w:fill="F7F7F7"/>
+        </w:rPr>
+        <w:t>databricks</w:t>
+      </w:r>
+      <w:proofErr w:type="spellEnd"/>
+      <w:r>
+        <w:rPr>
+          <w:rFonts w:ascii="Consolas" w:eastAsia="Times New Roman" w:hAnsi="Consolas" w:cs="Courier New"/>
+          <w:color w:val="333333"/>
+          <w:shd w:val="clear" w:color="auto" w:fill="F7F7F7"/>
+        </w:rPr>
+        <w:t>-datasets</w:t>
+      </w:r>
+      <w:r>
+        <w:rPr>
+          <w:rFonts w:ascii="Helvetica" w:eastAsia="Times New Roman" w:hAnsi="Helvetica" w:cs="Helvetica"/>
+          <w:color w:val="333333"/>
+          <w:sz w:val="26"/>
+          <w:szCs w:val="26"/>
+        </w:rPr>
+        <w:t xml:space="preserve"> folder accessible within the </w:t>
+      </w:r>
+      <w:proofErr w:type="spellStart"/>
+      <w:r>
+        <w:rPr>
+          <w:rFonts w:ascii="Helvetica" w:eastAsia="Times New Roman" w:hAnsi="Helvetica" w:cs="Helvetica"/>
+          <w:color w:val="333333"/>
+          <w:sz w:val="26"/>
+          <w:szCs w:val="26"/>
+        </w:rPr>
+        <w:t>Databricks</w:t>
+      </w:r>
+      <w:proofErr w:type="spellEnd"/>
+      <w:r>
+        <w:rPr>
+          <w:rFonts w:ascii="Helvetica" w:eastAsia="Times New Roman" w:hAnsi="Helvetica" w:cs="Helvetica"/>
+          <w:color w:val="333333"/>
+          <w:sz w:val="26"/>
+          <w:szCs w:val="26"/>
+        </w:rPr>
+        <w:t xml:space="preserve"> workspace. </w:t>
+      </w:r>
+      <w:proofErr w:type="spellStart"/>
+      <w:r>
+        <w:rPr>
+          <w:rFonts w:ascii="Helvetica" w:eastAsia="Times New Roman" w:hAnsi="Helvetica" w:cs="Helvetica"/>
+          <w:color w:val="333333"/>
+          <w:sz w:val="26"/>
+          <w:szCs w:val="26"/>
+        </w:rPr>
+        <w:t>Databricks</w:t>
+      </w:r>
+      <w:proofErr w:type="spellEnd"/>
+      <w:r>
+        <w:rPr>
+          <w:rFonts w:ascii="Helvetica" w:eastAsia="Times New Roman" w:hAnsi="Helvetica" w:cs="Helvetica"/>
+          <w:color w:val="333333"/>
+          <w:sz w:val="26"/>
+          <w:szCs w:val="26"/>
+        </w:rPr>
+        <w:t xml:space="preserve"> has sample event data as files in </w:t>
+      </w:r>
+      <w:r>
+        <w:rPr>
+          <w:rFonts w:ascii="Consolas" w:eastAsia="Times New Roman" w:hAnsi="Consolas" w:cs="Courier New"/>
+          <w:color w:val="333333"/>
+          <w:shd w:val="clear" w:color="auto" w:fill="F7F7F7"/>
+        </w:rPr>
+        <w:t>/</w:t>
+      </w:r>
+      <w:proofErr w:type="spellStart"/>
+      <w:r>
+        <w:rPr>
+          <w:rFonts w:ascii="Consolas" w:eastAsia="Times New Roman" w:hAnsi="Consolas" w:cs="Courier New"/>
+          <w:color w:val="333333"/>
+          <w:shd w:val="clear" w:color="auto" w:fill="F7F7F7"/>
+        </w:rPr>
+        <w:t>databricks</w:t>
+      </w:r>
+      <w:proofErr w:type="spellEnd"/>
+      <w:r>
+        <w:rPr>
+          <w:rFonts w:ascii="Consolas" w:eastAsia="Times New Roman" w:hAnsi="Consolas" w:cs="Courier New"/>
+          <w:color w:val="333333"/>
+          <w:shd w:val="clear" w:color="auto" w:fill="F7F7F7"/>
+        </w:rPr>
+        <w:t>-datasets/structured-streaming/events/</w:t>
+      </w:r>
+      <w:r>
+        <w:rPr>
+          <w:rFonts w:ascii="Helvetica" w:eastAsia="Times New Roman" w:hAnsi="Helvetica" w:cs="Helvetica"/>
+          <w:color w:val="333333"/>
+          <w:sz w:val="26"/>
+          <w:szCs w:val="26"/>
+        </w:rPr>
+        <w:t> to use to build a Structured Streaming application. Let’s take a look at the contents of this directory.</w:t>
+      </w:r>
+      <w:r>
+        <w:rPr>
+          <w:rFonts w:ascii="Helvetica" w:eastAsia="Times New Roman" w:hAnsi="Helvetica" w:cs="Helvetica"/>
+          <w:noProof/>
+          <w:color w:val="333333"/>
+          <w:sz w:val="26"/>
+          <w:szCs w:val="26"/>
+        </w:rPr>
+        <mc:AlternateContent>
+          <mc:Choice Requires="wps">
+            <w:drawing>
+              <wp:inline distT="0" distB="0" distL="0" distR="0" wp14:anchorId="55CD4504" wp14:editId="191042F8">
+                <wp:extent cx="300990" cy="300990"/>
+                <wp:effectExtent l="0" t="0" r="0" b="0"/>
+                <wp:docPr id="25" name="AutoShape 26" descr="/wp-content/uploads/2018/10/gsasg-event-dataset.png"/>
+                <wp:cNvGraphicFramePr>
+                  <a:graphicFrameLocks xmlns:a="http://schemas.openxmlformats.org/drawingml/2006/main" noChangeAspect="1"/>
+                </wp:cNvGraphicFramePr>
+                <a:graphic xmlns:a="http://schemas.openxmlformats.org/drawingml/2006/main">
+                  <a:graphicData uri="http://schemas.microsoft.com/office/word/2010/wordprocessingShape">
+                    <wps:wsp>
+                      <wps:cNvSpPr>
+                        <a:spLocks noChangeAspect="1" noChangeArrowheads="1"/>
+                      </wps:cNvSpPr>
+                      <wps:spPr bwMode="auto">
+                        <a:xfrm>
+                          <a:off x="0" y="0"/>
+                          <a:ext cx="300990" cy="300990"/>
+                        </a:xfrm>
+                        <a:prstGeom prst="rect">
+                          <a:avLst/>
+                        </a:prstGeom>
+                        <a:noFill/>
+                        <a:ln>
+                          <a:noFill/>
+                        </a:ln>
+                        <a:extLst>
+                          <a:ext uri="{909E8E84-426E-40DD-AFC4-6F175D3DCCD1}">
+                            <a14:hiddenFill xmlns:a14="http://schemas.microsoft.com/office/drawing/2010/main">
+                              <a:solidFill>
+                                <a:srgbClr val="FFFFFF"/>
+                              </a:solidFill>
+                            </a14:hiddenFill>
+                          </a:ext>
+                          <a:ext uri="{91240B29-F687-4F45-9708-019B960494DF}">
+                            <a14:hiddenLine xmlns:a14="http://schemas.microsoft.com/office/drawing/2010/main" w="9525">
+                              <a:solidFill>
+                                <a:srgbClr val="000000"/>
+                              </a:solidFill>
+                              <a:miter lim="800000"/>
+                              <a:headEnd/>
+                              <a:tailEnd/>
+                            </a14:hiddenLine>
+                          </a:ext>
+                        </a:extLst>
+                      </wps:spPr>
+                      <wps:bodyPr rot="0" vert="horz" wrap="square" lIns="91440" tIns="45720" rIns="91440" bIns="45720" anchor="t" anchorCtr="0" upright="1">
+                        <a:noAutofit/>
+                      </wps:bodyPr>
+                    </wps:wsp>
+                  </a:graphicData>
+                </a:graphic>
+              </wp:inline>
+            </w:drawing>
+          </mc:Choice>
+          <mc:Fallback>
+            <w:pict>
+              <v:rect w14:anchorId="4FDC00CA" id="AutoShape 26" o:spid="_x0000_s1026" alt="/wp-content/uploads/2018/10/gsasg-event-dataset.png" style="width:23.7pt;height:23.7pt;visibility:visible;mso-wrap-style:square;mso-left-percent:-10001;mso-top-percent:-10001;mso-position-horizontal:absolute;mso-position-horizontal-relative:char;mso-position-vertical:absolute;mso-position-vertical-relative:line;mso-left-percent:-10001;mso-top-percent:-10001;v-text-anchor:top" o:gfxdata="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" filled="f" stroked="f">
+                <o:lock v:ext="edit" aspectratio="t"/>
+                <w10:anchorlock/>
+              </v:rect>
+            </w:pict>
+          </mc:Fallback>
+        </mc:AlternateContent>
+      </w:r>
+      <w:r>
+        <w:rPr>
+          <w:rFonts w:ascii="Helvetica" w:eastAsia="Times New Roman" w:hAnsi="Helvetica" w:cs="Helvetica"/>
+          <w:color w:val="333333"/>
+          <w:sz w:val="26"/>
+          <w:szCs w:val="26"/>
+        </w:rPr>
+        <w:t>Each line in the file contains a JSON record with two fields: </w:t>
+      </w:r>
+      <w:r>
+        <w:rPr>
+          <w:rFonts w:ascii="Consolas" w:eastAsia="Times New Roman" w:hAnsi="Consolas" w:cs="Courier New"/>
+          <w:color w:val="333333"/>
+          <w:shd w:val="clear" w:color="auto" w:fill="F7F7F7"/>
+        </w:rPr>
+        <w:t>time</w:t>
+      </w:r>
+      <w:r>
+        <w:rPr>
+          <w:rFonts w:ascii="Helvetica" w:eastAsia="Times New Roman" w:hAnsi="Helvetica" w:cs="Helvetica"/>
+          <w:color w:val="333333"/>
+          <w:sz w:val="26"/>
+          <w:szCs w:val="26"/>
+        </w:rPr>
+        <w:t> and </w:t>
+      </w:r>
+      <w:r>
+        <w:rPr>
+          <w:rFonts w:ascii="Consolas" w:eastAsia="Times New Roman" w:hAnsi="Consolas" w:cs="Courier New"/>
+          <w:color w:val="333333"/>
+          <w:shd w:val="clear" w:color="auto" w:fill="F7F7F7"/>
+        </w:rPr>
+        <w:t>action</w:t>
+      </w:r>
+      <w:r>
+        <w:rPr>
+          <w:rFonts w:ascii="Helvetica" w:eastAsia="Times New Roman" w:hAnsi="Helvetica" w:cs="Helvetica"/>
+          <w:color w:val="333333"/>
+          <w:sz w:val="26"/>
+          <w:szCs w:val="26"/>
+        </w:rPr>
+        <w:t>.</w:t>
+      </w:r>
+    </w:p>
+    <w:p>
+      <w:pPr>
+        <w:shd w:val="clear" w:color="auto" w:fill="EAEAEA"/>
+        <w:tabs>
+          <w:tab w:val="left" w:pos="916"/>
+          <w:tab w:val="left" w:pos="1832"/>
+          <w:tab w:val="left" w:pos="2748"/>
+          <w:tab w:val="left" w:pos="3664"/>
+          <w:tab w:val="left" w:pos="4580"/>
+          <w:tab w:val="left" w:pos="5496"/>
+          <w:tab w:val="left" w:pos="6412"/>
+          <w:tab w:val="left" w:pos="7328"/>
+          <w:tab w:val="left" w:pos="8244"/>
+          <w:tab w:val="left" w:pos="9160"/>
+          <w:tab w:val="left" w:pos="10076"/>
+          <w:tab w:val="left" w:pos="10992"/>
+          <w:tab w:val="left" w:pos="11908"/>
+          <w:tab w:val="left" w:pos="12824"/>
+          <w:tab w:val="left" w:pos="13740"/>
+          <w:tab w:val="left" w:pos="14656"/>
+        </w:tabs>
+        <w:wordWrap w:val="0"/>
+        <w:spacing w:after="0" w:line="240" w:lineRule="auto"/>
+        <w:rPr>
+          <w:rFonts w:ascii="Consolas" w:eastAsia="Times New Roman" w:hAnsi="Consolas" w:cs="Courier New"/>
+          <w:color w:val="333333"/>
+        </w:rPr>
+      </w:pPr>
+      <w:r>
+        <w:rPr>
+          <w:rFonts w:ascii="Consolas" w:eastAsia="Times New Roman" w:hAnsi="Consolas" w:cs="Courier New"/>
+          <w:color w:val="333333"/>
+        </w:rPr>
+        <w:t>{"time":1469501675,"action":"Open"}</w:t>
+      </w:r>
+    </w:p>
+    <w:p>
+      <w:pPr>
+        <w:shd w:val="clear" w:color="auto" w:fill="EAEAEA"/>
+        <w:tabs>
+          <w:tab w:val="left" w:pos="916"/>
+          <w:tab w:val="left" w:pos="1832"/>
+          <w:tab w:val="left" w:pos="2748"/>
+          <w:tab w:val="left" w:pos="3664"/>
+          <w:tab w:val="left" w:pos="4580"/>
+          <w:tab w:val="left" w:pos="5496"/>
+          <w:tab w:val="left" w:pos="6412"/>
+          <w:tab w:val="left" w:pos="7328"/>
+          <w:tab w:val="left" w:pos="8244"/>
+          <w:tab w:val="left" w:pos="9160"/>
+          <w:tab w:val="left" w:pos="10076"/>
+          <w:tab w:val="left" w:pos="10992"/>
+          <w:tab w:val="left" w:pos="11908"/>
+          <w:tab w:val="left" w:pos="12824"/>
+          <w:tab w:val="left" w:pos="13740"/>
+          <w:tab w:val="left" w:pos="14656"/>
+        </w:tabs>
+        <w:wordWrap w:val="0"/>
+        <w:spacing w:after="100" w:line="240" w:lineRule="auto"/>
+        <w:rPr>
+          <w:rFonts w:ascii="Consolas" w:eastAsia="Times New Roman" w:hAnsi="Consolas" w:cs="Courier New"/>
+          <w:color w:val="333333"/>
+        </w:rPr>
+      </w:pPr>
+      <w:r>
+        <w:rPr>
+          <w:rFonts w:ascii="Consolas" w:eastAsia="Times New Roman" w:hAnsi="Consolas" w:cs="Courier New"/>
+          <w:color w:val="333333"/>
+        </w:rPr>
+        <w:t>{"time":1469501678,"action":"Close"}{"time":1469501680,"action":"Open"}{"time":1469501685,"action":"Open"}{"time":1469501686,"action":"Open"}{"time":1469501689,"action":"Open"}{"time":1469501691,"action":"Open"}{"time":1469501694,"action":"Open"}{"time":1469501696,"action":"Close"}{"time":1469501702,"action</w:t>
+      </w:r>
+      <w:r>
+        <w:rPr>
+          <w:rFonts w:ascii="Consolas" w:eastAsia="Times New Roman" w:hAnsi="Consolas" w:cs="Courier New"/>
+          <w:color w:val="333333"/>
+        </w:rPr>
+        <w:lastRenderedPageBreak/>
+        <w:t>":"Open"}{"time":1469501703,"action":"Open"}{"time":1469501704,"action":"Open"}</w:t>
+      </w:r>
+    </w:p>
+    <w:p>
+      <w:pPr>
+        <w:shd w:val="clear" w:color="auto" w:fill="FFFFFF"/>
+        <w:spacing w:after="100" w:afterAutospacing="1" w:line="240" w:lineRule="auto"/>
+        <w:outlineLvl w:val="1"/>
+        <w:rPr>
+          <w:rFonts w:ascii="inherit" w:eastAsia="Times New Roman" w:hAnsi="inherit" w:cs="Helvetica"/>
+          <w:color w:val="333333"/>
+          <w:sz w:val="45"/>
+          <w:szCs w:val="45"/>
+        </w:rPr>
+      </w:pPr>
+      <w:r>
+        <w:rPr>
+          <w:rFonts w:ascii="inherit" w:eastAsia="Times New Roman" w:hAnsi="inherit" w:cs="Helvetica"/>
+          <w:color w:val="333333"/>
+          <w:sz w:val="45"/>
+          <w:szCs w:val="45"/>
+        </w:rPr>
+        <w:t>Initialize the stream</w:t>
+      </w:r>
+    </w:p>
+    <w:p>
+      <w:pPr>
+        <w:shd w:val="clear" w:color="auto" w:fill="FFFFFF"/>
+        <w:spacing w:before="100" w:beforeAutospacing="1" w:after="100" w:afterAutospacing="1" w:line="240" w:lineRule="auto"/>
+        <w:rPr>
+          <w:rFonts w:ascii="Helvetica" w:eastAsia="Times New Roman" w:hAnsi="Helvetica" w:cs="Helvetica"/>
+          <w:color w:val="333333"/>
+          <w:sz w:val="26"/>
+          <w:szCs w:val="26"/>
+        </w:rPr>
+      </w:pPr>
+      <w:r>
+        <w:rPr>
+          <w:rFonts w:ascii="Helvetica" w:eastAsia="Times New Roman" w:hAnsi="Helvetica" w:cs="Helvetica"/>
+          <w:color w:val="333333"/>
+          <w:sz w:val="26"/>
+          <w:szCs w:val="26"/>
+        </w:rPr>
+        <w:t>Since the sample data is just a static set of files, you can emulate a stream from them by reading one file at a time, in the chronological order in which they were created.</w:t>
+      </w:r>
+    </w:p>
+    <w:p>
+      <w:pPr>
+        <w:shd w:val="clear" w:color="auto" w:fill="F7F7F7"/>
+        <w:tabs>
+          <w:tab w:val="left" w:pos="916"/>
+          <w:tab w:val="left" w:pos="1832"/>
+          <w:tab w:val="left" w:pos="2748"/>
+          <w:tab w:val="left" w:pos="3664"/>
+          <w:tab w:val="left" w:pos="4580"/>
+          <w:tab w:val="left" w:pos="5496"/>
+          <w:tab w:val="left" w:pos="6412"/>
+          <w:tab w:val="left" w:pos="7328"/>
+          <w:tab w:val="left" w:pos="8244"/>
+          <w:tab w:val="left" w:pos="9160"/>
+          <w:tab w:val="left" w:pos="10076"/>
+          <w:tab w:val="left" w:pos="10992"/>
+          <w:tab w:val="left" w:pos="11908"/>
+          <w:tab w:val="left" w:pos="12824"/>
+          <w:tab w:val="left" w:pos="13740"/>
+          <w:tab w:val="left" w:pos="14656"/>
+        </w:tabs>
+        <w:wordWrap w:val="0"/>
+        <w:spacing w:after="0" w:line="240" w:lineRule="auto"/>
+        <w:rPr>
+          <w:rFonts w:ascii="Consolas" w:eastAsia="Times New Roman" w:hAnsi="Consolas" w:cs="Courier New"/>
+          <w:color w:val="333333"/>
+        </w:rPr>
+      </w:pPr>
+      <w:proofErr w:type="spellStart"/>
+      <w:proofErr w:type="gramStart"/>
+      <w:r>
+        <w:rPr>
+          <w:rFonts w:ascii="Consolas" w:eastAsia="Times New Roman" w:hAnsi="Consolas" w:cs="Courier New"/>
+          <w:color w:val="333333"/>
+        </w:rPr>
+        <w:t>inputPath</w:t>
+      </w:r>
+      <w:proofErr w:type="spellEnd"/>
+      <w:proofErr w:type="gramEnd"/>
+      <w:r>
+        <w:rPr>
+          <w:rFonts w:ascii="Consolas" w:eastAsia="Times New Roman" w:hAnsi="Consolas" w:cs="Courier New"/>
+          <w:color w:val="333333"/>
+        </w:rPr>
+        <w:t xml:space="preserve"> = "/</w:t>
+      </w:r>
+      <w:proofErr w:type="spellStart"/>
+      <w:r>
+        <w:rPr>
+          <w:rFonts w:ascii="Consolas" w:eastAsia="Times New Roman" w:hAnsi="Consolas" w:cs="Courier New"/>
+          <w:color w:val="333333"/>
+        </w:rPr>
+        <w:t>databricks</w:t>
+      </w:r>
+      <w:proofErr w:type="spellEnd"/>
+      <w:r>
+        <w:rPr>
+          <w:rFonts w:ascii="Consolas" w:eastAsia="Times New Roman" w:hAnsi="Consolas" w:cs="Courier New"/>
+          <w:color w:val="333333"/>
+        </w:rPr>
+        <w:t>-datasets/structured-streaming/events/"</w:t>
+      </w:r>
+    </w:p>
+    <w:p>
+      <w:pPr>
+        <w:shd w:val="clear" w:color="auto" w:fill="F7F7F7"/>
+        <w:tabs>
+          <w:tab w:val="left" w:pos="916"/>
+          <w:tab w:val="left" w:pos="1832"/>
+          <w:tab w:val="left" w:pos="2748"/>
+          <w:tab w:val="left" w:pos="3664"/>
+          <w:tab w:val="left" w:pos="4580"/>
+          <w:tab w:val="left" w:pos="5496"/>
+          <w:tab w:val="left" w:pos="6412"/>
+          <w:tab w:val="left" w:pos="7328"/>
+          <w:tab w:val="left" w:pos="8244"/>
+          <w:tab w:val="left" w:pos="9160"/>
+          <w:tab w:val="left" w:pos="10076"/>
+          <w:tab w:val="left" w:pos="10992"/>
+          <w:tab w:val="left" w:pos="11908"/>
+          <w:tab w:val="left" w:pos="12824"/>
+          <w:tab w:val="left" w:pos="13740"/>
+          <w:tab w:val="left" w:pos="14656"/>
+        </w:tabs>
+        <w:wordWrap w:val="0"/>
+        <w:spacing w:after="0" w:line="240" w:lineRule="auto"/>
+        <w:rPr>
+          <w:rFonts w:ascii="Consolas" w:eastAsia="Times New Roman" w:hAnsi="Consolas" w:cs="Courier New"/>
+          <w:color w:val="333333"/>
+        </w:rPr>
+      </w:pPr>
+    </w:p>
+    <w:p>
+      <w:pPr>
+        <w:shd w:val="clear" w:color="auto" w:fill="F7F7F7"/>
+        <w:tabs>
+          <w:tab w:val="left" w:pos="916"/>
+          <w:tab w:val="left" w:pos="1832"/>
+          <w:tab w:val="left" w:pos="2748"/>
+          <w:tab w:val="left" w:pos="3664"/>
+          <w:tab w:val="left" w:pos="4580"/>
+          <w:tab w:val="left" w:pos="5496"/>
+          <w:tab w:val="left" w:pos="6412"/>
+          <w:tab w:val="left" w:pos="7328"/>
+          <w:tab w:val="left" w:pos="8244"/>
+          <w:tab w:val="left" w:pos="9160"/>
+          <w:tab w:val="left" w:pos="10076"/>
+          <w:tab w:val="left" w:pos="10992"/>
+          <w:tab w:val="left" w:pos="11908"/>
+          <w:tab w:val="left" w:pos="12824"/>
+          <w:tab w:val="left" w:pos="13740"/>
+          <w:tab w:val="left" w:pos="14656"/>
+        </w:tabs>
+        <w:wordWrap w:val="0"/>
+        <w:spacing w:after="0" w:line="240" w:lineRule="auto"/>
+        <w:rPr>
+          <w:rFonts w:ascii="Consolas" w:eastAsia="Times New Roman" w:hAnsi="Consolas" w:cs="Courier New"/>
+          <w:color w:val="333333"/>
+        </w:rPr>
+      </w:pPr>
+      <w:r>
+        <w:rPr>
+          <w:rFonts w:ascii="Consolas" w:eastAsia="Times New Roman" w:hAnsi="Consolas" w:cs="Courier New"/>
+          <w:color w:val="333333"/>
+        </w:rPr>
+        <w:t># Define the schema to speed up processing</w:t>
+      </w:r>
+    </w:p>
+    <w:p>
+      <w:pPr>
+        <w:shd w:val="clear" w:color="auto" w:fill="F7F7F7"/>
+        <w:tabs>
+          <w:tab w:val="left" w:pos="916"/>
+          <w:tab w:val="left" w:pos="1832"/>
+          <w:tab w:val="left" w:pos="2748"/>
+          <w:tab w:val="left" w:pos="3664"/>
+          <w:tab w:val="left" w:pos="4580"/>
+          <w:tab w:val="left" w:pos="5496"/>
+          <w:tab w:val="left" w:pos="6412"/>
+          <w:tab w:val="left" w:pos="7328"/>
+          <w:tab w:val="left" w:pos="8244"/>
+          <w:tab w:val="left" w:pos="9160"/>
+          <w:tab w:val="left" w:pos="10076"/>
+          <w:tab w:val="left" w:pos="10992"/>
+          <w:tab w:val="left" w:pos="11908"/>
+          <w:tab w:val="left" w:pos="12824"/>
+          <w:tab w:val="left" w:pos="13740"/>
+          <w:tab w:val="left" w:pos="14656"/>
+        </w:tabs>
+        <w:wordWrap w:val="0"/>
+        <w:spacing w:after="0" w:line="240" w:lineRule="auto"/>
+        <w:rPr>
+          <w:rFonts w:ascii="Consolas" w:eastAsia="Times New Roman" w:hAnsi="Consolas" w:cs="Courier New"/>
+          <w:color w:val="333333"/>
+        </w:rPr>
+      </w:pPr>
+      <w:proofErr w:type="spellStart"/>
+      <w:proofErr w:type="gramStart"/>
+      <w:r>
+        <w:rPr>
+          <w:rFonts w:ascii="Consolas" w:eastAsia="Times New Roman" w:hAnsi="Consolas" w:cs="Courier New"/>
+          <w:color w:val="333333"/>
+        </w:rPr>
+        <w:t>jsonSchema</w:t>
+      </w:r>
+      <w:proofErr w:type="spellEnd"/>
+      <w:proofErr w:type="gramEnd"/>
+      <w:r>
+        <w:rPr>
+          <w:rFonts w:ascii="Consolas" w:eastAsia="Times New Roman" w:hAnsi="Consolas" w:cs="Courier New"/>
+          <w:color w:val="333333"/>
+        </w:rPr>
+        <w:t xml:space="preserve"> = </w:t>
+      </w:r>
+      <w:proofErr w:type="spellStart"/>
+      <w:r>
+        <w:rPr>
+          <w:rFonts w:ascii="Consolas" w:eastAsia="Times New Roman" w:hAnsi="Consolas" w:cs="Courier New"/>
+          <w:color w:val="333333"/>
+        </w:rPr>
+        <w:t>StructType</w:t>
+      </w:r>
+      <w:proofErr w:type="spellEnd"/>
+      <w:r>
+        <w:rPr>
+          <w:rFonts w:ascii="Consolas" w:eastAsia="Times New Roman" w:hAnsi="Consolas" w:cs="Courier New"/>
+          <w:color w:val="333333"/>
+        </w:rPr>
+        <w:t xml:space="preserve">([ </w:t>
+      </w:r>
+      <w:proofErr w:type="spellStart"/>
+      <w:r>
+        <w:rPr>
+          <w:rFonts w:ascii="Consolas" w:eastAsia="Times New Roman" w:hAnsi="Consolas" w:cs="Courier New"/>
+          <w:color w:val="333333"/>
+        </w:rPr>
+        <w:t>StructField</w:t>
+      </w:r>
+      <w:proofErr w:type="spellEnd"/>
+      <w:r>
+        <w:rPr>
+          <w:rFonts w:ascii="Consolas" w:eastAsia="Times New Roman" w:hAnsi="Consolas" w:cs="Courier New"/>
+          <w:color w:val="333333"/>
+        </w:rPr>
+        <w:t xml:space="preserve">("time", </w:t>
+      </w:r>
+      <w:proofErr w:type="spellStart"/>
+      <w:r>
+        <w:rPr>
+          <w:rFonts w:ascii="Consolas" w:eastAsia="Times New Roman" w:hAnsi="Consolas" w:cs="Courier New"/>
+          <w:color w:val="333333"/>
+        </w:rPr>
+        <w:t>TimestampType</w:t>
+      </w:r>
+      <w:proofErr w:type="spellEnd"/>
+      <w:r>
+        <w:rPr>
+          <w:rFonts w:ascii="Consolas" w:eastAsia="Times New Roman" w:hAnsi="Consolas" w:cs="Courier New"/>
+          <w:color w:val="333333"/>
+        </w:rPr>
+        <w:t xml:space="preserve">(), True), </w:t>
+      </w:r>
+      <w:proofErr w:type="spellStart"/>
+      <w:r>
+        <w:rPr>
+          <w:rFonts w:ascii="Consolas" w:eastAsia="Times New Roman" w:hAnsi="Consolas" w:cs="Courier New"/>
+          <w:color w:val="333333"/>
+        </w:rPr>
+        <w:t>StructField</w:t>
+      </w:r>
+      <w:proofErr w:type="spellEnd"/>
+      <w:r>
+        <w:rPr>
+          <w:rFonts w:ascii="Consolas" w:eastAsia="Times New Roman" w:hAnsi="Consolas" w:cs="Courier New"/>
+          <w:color w:val="333333"/>
+        </w:rPr>
+        <w:t xml:space="preserve">("action", </w:t>
+      </w:r>
+      <w:proofErr w:type="spellStart"/>
+      <w:r>
+        <w:rPr>
+          <w:rFonts w:ascii="Consolas" w:eastAsia="Times New Roman" w:hAnsi="Consolas" w:cs="Courier New"/>
+          <w:color w:val="333333"/>
+        </w:rPr>
+        <w:t>StringType</w:t>
+      </w:r>
+      <w:proofErr w:type="spellEnd"/>
+      <w:r>
+        <w:rPr>
+          <w:rFonts w:ascii="Consolas" w:eastAsia="Times New Roman" w:hAnsi="Consolas" w:cs="Courier New"/>
+          <w:color w:val="333333"/>
+        </w:rPr>
+        <w:t>(), True) ])</w:t>
+      </w:r>
+    </w:p>
+    <w:p>
+      <w:pPr>
+        <w:shd w:val="clear" w:color="auto" w:fill="F7F7F7"/>
+        <w:tabs>
+          <w:tab w:val="left" w:pos="916"/>
+          <w:tab w:val="left" w:pos="1832"/>
+          <w:tab w:val="left" w:pos="2748"/>
+          <w:tab w:val="left" w:pos="3664"/>
+          <w:tab w:val="left" w:pos="4580"/>
+          <w:tab w:val="left" w:pos="5496"/>
+          <w:tab w:val="left" w:pos="6412"/>
+          <w:tab w:val="left" w:pos="7328"/>
+          <w:tab w:val="left" w:pos="8244"/>
+          <w:tab w:val="left" w:pos="9160"/>
+          <w:tab w:val="left" w:pos="10076"/>
+          <w:tab w:val="left" w:pos="10992"/>
+          <w:tab w:val="left" w:pos="11908"/>
+          <w:tab w:val="left" w:pos="12824"/>
+          <w:tab w:val="left" w:pos="13740"/>
+          <w:tab w:val="left" w:pos="14656"/>
+        </w:tabs>
+        <w:wordWrap w:val="0"/>
+        <w:spacing w:after="0" w:line="240" w:lineRule="auto"/>
+        <w:rPr>
+          <w:rFonts w:ascii="Consolas" w:eastAsia="Times New Roman" w:hAnsi="Consolas" w:cs="Courier New"/>
+          <w:color w:val="333333"/>
+        </w:rPr>
+      </w:pPr>
+    </w:p>
+    <w:p>
+      <w:pPr>
+        <w:shd w:val="clear" w:color="auto" w:fill="F7F7F7"/>
+        <w:tabs>
+          <w:tab w:val="left" w:pos="916"/>
+          <w:tab w:val="left" w:pos="1832"/>
+          <w:tab w:val="left" w:pos="2748"/>
+          <w:tab w:val="left" w:pos="3664"/>
+          <w:tab w:val="left" w:pos="4580"/>
+          <w:tab w:val="left" w:pos="5496"/>
+          <w:tab w:val="left" w:pos="6412"/>
+          <w:tab w:val="left" w:pos="7328"/>
+          <w:tab w:val="left" w:pos="8244"/>
+          <w:tab w:val="left" w:pos="9160"/>
+          <w:tab w:val="left" w:pos="10076"/>
+          <w:tab w:val="left" w:pos="10992"/>
+          <w:tab w:val="left" w:pos="11908"/>
+          <w:tab w:val="left" w:pos="12824"/>
+          <w:tab w:val="left" w:pos="13740"/>
+          <w:tab w:val="left" w:pos="14656"/>
+        </w:tabs>
+        <w:wordWrap w:val="0"/>
+        <w:spacing w:after="0" w:line="240" w:lineRule="auto"/>
+        <w:rPr>
+          <w:rFonts w:ascii="Consolas" w:eastAsia="Times New Roman" w:hAnsi="Consolas" w:cs="Courier New"/>
+          <w:color w:val="333333"/>
+        </w:rPr>
+      </w:pPr>
+      <w:proofErr w:type="spellStart"/>
+      <w:proofErr w:type="gramStart"/>
+      <w:r>
+        <w:rPr>
+          <w:rFonts w:ascii="Consolas" w:eastAsia="Times New Roman" w:hAnsi="Consolas" w:cs="Courier New"/>
+          <w:color w:val="333333"/>
+        </w:rPr>
+        <w:t>streamingInputDF</w:t>
+      </w:r>
+      <w:proofErr w:type="spellEnd"/>
+      <w:proofErr w:type="gramEnd"/>
+      <w:r>
+        <w:rPr>
+          <w:rFonts w:ascii="Consolas" w:eastAsia="Times New Roman" w:hAnsi="Consolas" w:cs="Courier New"/>
+          <w:color w:val="333333"/>
+        </w:rPr>
+        <w:t xml:space="preserve"> = (</w:t>
+      </w:r>
+    </w:p>
+    <w:p>
+      <w:pPr>
+        <w:shd w:val="clear" w:color="auto" w:fill="F7F7F7"/>
+        <w:tabs>
+          <w:tab w:val="left" w:pos="916"/>
+          <w:tab w:val="left" w:pos="1832"/>
+          <w:tab w:val="left" w:pos="2748"/>
+          <w:tab w:val="left" w:pos="3664"/>
+          <w:tab w:val="left" w:pos="4580"/>
+          <w:tab w:val="left" w:pos="5496"/>
+          <w:tab w:val="left" w:pos="6412"/>
+          <w:tab w:val="left" w:pos="7328"/>
+          <w:tab w:val="left" w:pos="8244"/>
+          <w:tab w:val="left" w:pos="9160"/>
+          <w:tab w:val="left" w:pos="10076"/>
+          <w:tab w:val="left" w:pos="10992"/>
+          <w:tab w:val="left" w:pos="11908"/>
+          <w:tab w:val="left" w:pos="12824"/>
+          <w:tab w:val="left" w:pos="13740"/>
+          <w:tab w:val="left" w:pos="14656"/>
+        </w:tabs>
+        <w:wordWrap w:val="0"/>
+        <w:spacing w:after="0" w:line="240" w:lineRule="auto"/>
+        <w:rPr>
+          <w:rFonts w:ascii="Consolas" w:eastAsia="Times New Roman" w:hAnsi="Consolas" w:cs="Courier New"/>
+          <w:color w:val="333333"/>
+        </w:rPr>
+      </w:pPr>
+      <w:r>
+        <w:rPr>
+          <w:rFonts w:ascii="Consolas" w:eastAsia="Times New Roman" w:hAnsi="Consolas" w:cs="Courier New"/>
+          <w:color w:val="333333"/>
+        </w:rPr>
+        <w:t xml:space="preserve">  </w:t>
+      </w:r>
+      <w:proofErr w:type="gramStart"/>
+      <w:r>
+        <w:rPr>
+          <w:rFonts w:ascii="Consolas" w:eastAsia="Times New Roman" w:hAnsi="Consolas" w:cs="Courier New"/>
+          <w:color w:val="333333"/>
+        </w:rPr>
+        <w:t>spark</w:t>
+      </w:r>
+      <w:proofErr w:type="gramEnd"/>
+    </w:p>
+    <w:p>
+      <w:pPr>
+        <w:shd w:val="clear" w:color="auto" w:fill="F7F7F7"/>
+        <w:tabs>
+          <w:tab w:val="left" w:pos="916"/>
+          <w:tab w:val="left" w:pos="1832"/>
+          <w:tab w:val="left" w:pos="2748"/>
+          <w:tab w:val="left" w:pos="3664"/>
+          <w:tab w:val="left" w:pos="4580"/>
+          <w:tab w:val="left" w:pos="5496"/>
+          <w:tab w:val="left" w:pos="6412"/>
+          <w:tab w:val="left" w:pos="7328"/>
+          <w:tab w:val="left" w:pos="8244"/>
+          <w:tab w:val="left" w:pos="9160"/>
+          <w:tab w:val="left" w:pos="10076"/>
+          <w:tab w:val="left" w:pos="10992"/>
+          <w:tab w:val="left" w:pos="11908"/>
+          <w:tab w:val="left" w:pos="12824"/>
+          <w:tab w:val="left" w:pos="13740"/>
+          <w:tab w:val="left" w:pos="14656"/>
+        </w:tabs>
+        <w:wordWrap w:val="0"/>
+        <w:spacing w:after="0" w:line="240" w:lineRule="auto"/>
+        <w:rPr>
+          <w:rFonts w:ascii="Consolas" w:eastAsia="Times New Roman" w:hAnsi="Consolas" w:cs="Courier New"/>
+          <w:color w:val="333333"/>
+        </w:rPr>
+      </w:pPr>
+      <w:r>
+        <w:rPr>
+          <w:rFonts w:ascii="Consolas" w:eastAsia="Times New Roman" w:hAnsi="Consolas" w:cs="Courier New"/>
+          <w:color w:val="333333"/>
+        </w:rPr>
+        <w:t xml:space="preserve">    .</w:t>
+      </w:r>
+      <w:proofErr w:type="spellStart"/>
+      <w:r>
+        <w:rPr>
+          <w:rFonts w:ascii="Consolas" w:eastAsia="Times New Roman" w:hAnsi="Consolas" w:cs="Courier New"/>
+          <w:color w:val="333333"/>
+        </w:rPr>
+        <w:t>readStream</w:t>
+      </w:r>
+      <w:proofErr w:type="spellEnd"/>
+    </w:p>
+    <w:p>
+      <w:pPr>
+        <w:shd w:val="clear" w:color="auto" w:fill="F7F7F7"/>
+        <w:tabs>
+          <w:tab w:val="left" w:pos="916"/>
+          <w:tab w:val="left" w:pos="1832"/>
+          <w:tab w:val="left" w:pos="2748"/>
+          <w:tab w:val="left" w:pos="3664"/>
+          <w:tab w:val="left" w:pos="4580"/>
+          <w:tab w:val="left" w:pos="5496"/>
+          <w:tab w:val="left" w:pos="6412"/>
+          <w:tab w:val="left" w:pos="7328"/>
+          <w:tab w:val="left" w:pos="8244"/>
+          <w:tab w:val="left" w:pos="9160"/>
+          <w:tab w:val="left" w:pos="10076"/>
+          <w:tab w:val="left" w:pos="10992"/>
+          <w:tab w:val="left" w:pos="11908"/>
+          <w:tab w:val="left" w:pos="12824"/>
+          <w:tab w:val="left" w:pos="13740"/>
+          <w:tab w:val="left" w:pos="14656"/>
+        </w:tabs>
+        <w:wordWrap w:val="0"/>
+        <w:spacing w:after="0" w:line="240" w:lineRule="auto"/>
+        <w:rPr>
+          <w:rFonts w:ascii="Consolas" w:eastAsia="Times New Roman" w:hAnsi="Consolas" w:cs="Courier New"/>
+          <w:color w:val="333333"/>
+        </w:rPr>
+      </w:pPr>
+      <w:r>
+        <w:rPr>
+          <w:rFonts w:ascii="Consolas" w:eastAsia="Times New Roman" w:hAnsi="Consolas" w:cs="Courier New"/>
+          <w:color w:val="333333"/>
+        </w:rPr>
+        <w:t xml:space="preserve">    .</w:t>
+      </w:r>
+      <w:proofErr w:type="gramStart"/>
+      <w:r>
+        <w:rPr>
+          <w:rFonts w:ascii="Consolas" w:eastAsia="Times New Roman" w:hAnsi="Consolas" w:cs="Courier New"/>
+          <w:color w:val="333333"/>
+        </w:rPr>
+        <w:t>schema(</w:t>
+      </w:r>
+      <w:proofErr w:type="spellStart"/>
+      <w:proofErr w:type="gramEnd"/>
+      <w:r>
+        <w:rPr>
+          <w:rFonts w:ascii="Consolas" w:eastAsia="Times New Roman" w:hAnsi="Consolas" w:cs="Courier New"/>
+          <w:color w:val="333333"/>
+        </w:rPr>
+        <w:t>jsonSchema</w:t>
+      </w:r>
+      <w:proofErr w:type="spellEnd"/>
+      <w:r>
+        <w:rPr>
+          <w:rFonts w:ascii="Consolas" w:eastAsia="Times New Roman" w:hAnsi="Consolas" w:cs="Courier New"/>
+          <w:color w:val="333333"/>
+        </w:rPr>
+        <w:t>)               # Set the schema of the JSON data</w:t>
+      </w:r>
+    </w:p>
+    <w:p>
+      <w:pPr>
+        <w:shd w:val="clear" w:color="auto" w:fill="F7F7F7"/>
+        <w:tabs>
+          <w:tab w:val="left" w:pos="916"/>
+          <w:tab w:val="left" w:pos="1832"/>
+          <w:tab w:val="left" w:pos="2748"/>
+          <w:tab w:val="left" w:pos="3664"/>
+          <w:tab w:val="left" w:pos="4580"/>
+          <w:tab w:val="left" w:pos="5496"/>
+          <w:tab w:val="left" w:pos="6412"/>
+          <w:tab w:val="left" w:pos="7328"/>
+          <w:tab w:val="left" w:pos="8244"/>
+          <w:tab w:val="left" w:pos="9160"/>
+          <w:tab w:val="left" w:pos="10076"/>
+          <w:tab w:val="left" w:pos="10992"/>
+          <w:tab w:val="left" w:pos="11908"/>
+          <w:tab w:val="left" w:pos="12824"/>
+          <w:tab w:val="left" w:pos="13740"/>
+          <w:tab w:val="left" w:pos="14656"/>
+        </w:tabs>
+        <w:wordWrap w:val="0"/>
+        <w:spacing w:after="0" w:line="240" w:lineRule="auto"/>
+        <w:rPr>
+          <w:rFonts w:ascii="Consolas" w:eastAsia="Times New Roman" w:hAnsi="Consolas" w:cs="Courier New"/>
+          <w:color w:val="333333"/>
+        </w:rPr>
+      </w:pPr>
+      <w:r>
+        <w:rPr>
+          <w:rFonts w:ascii="Consolas" w:eastAsia="Times New Roman" w:hAnsi="Consolas" w:cs="Courier New"/>
+          <w:color w:val="333333"/>
+        </w:rPr>
+        <w:t xml:space="preserve">    .</w:t>
+      </w:r>
+      <w:proofErr w:type="gramStart"/>
+      <w:r>
+        <w:rPr>
+          <w:rFonts w:ascii="Consolas" w:eastAsia="Times New Roman" w:hAnsi="Consolas" w:cs="Courier New"/>
+          <w:color w:val="333333"/>
+        </w:rPr>
+        <w:t>option(</w:t>
+      </w:r>
+      <w:proofErr w:type="gramEnd"/>
+      <w:r>
+        <w:rPr>
+          <w:rFonts w:ascii="Consolas" w:eastAsia="Times New Roman" w:hAnsi="Consolas" w:cs="Courier New"/>
+          <w:color w:val="333333"/>
+        </w:rPr>
+        <w:t>"</w:t>
+      </w:r>
+      <w:proofErr w:type="spellStart"/>
+      <w:r>
+        <w:rPr>
+          <w:rFonts w:ascii="Consolas" w:eastAsia="Times New Roman" w:hAnsi="Consolas" w:cs="Courier New"/>
+          <w:color w:val="333333"/>
+        </w:rPr>
+        <w:t>maxFilesPerTrigger</w:t>
+      </w:r>
+      <w:proofErr w:type="spellEnd"/>
+      <w:r>
+        <w:rPr>
+          <w:rFonts w:ascii="Consolas" w:eastAsia="Times New Roman" w:hAnsi="Consolas" w:cs="Courier New"/>
+          <w:color w:val="333333"/>
+        </w:rPr>
+        <w:t>", 1)  # Treat a sequence of files as a stream by picking one file at a time</w:t>
+      </w:r>
+    </w:p>
+    <w:p>
+      <w:pPr>
+        <w:shd w:val="clear" w:color="auto" w:fill="F7F7F7"/>
+        <w:tabs>
+          <w:tab w:val="left" w:pos="916"/>
+          <w:tab w:val="left" w:pos="1832"/>
+          <w:tab w:val="left" w:pos="2748"/>
+          <w:tab w:val="left" w:pos="3664"/>
+          <w:tab w:val="left" w:pos="4580"/>
+          <w:tab w:val="left" w:pos="5496"/>
+          <w:tab w:val="left" w:pos="6412"/>
+          <w:tab w:val="left" w:pos="7328"/>
+          <w:tab w:val="left" w:pos="8244"/>
+          <w:tab w:val="left" w:pos="9160"/>
+          <w:tab w:val="left" w:pos="10076"/>
+          <w:tab w:val="left" w:pos="10992"/>
+          <w:tab w:val="left" w:pos="11908"/>
+          <w:tab w:val="left" w:pos="12824"/>
+          <w:tab w:val="left" w:pos="13740"/>
+          <w:tab w:val="left" w:pos="14656"/>
+        </w:tabs>
+        <w:wordWrap w:val="0"/>
+        <w:spacing w:after="0" w:line="240" w:lineRule="auto"/>
+        <w:rPr>
+          <w:rFonts w:ascii="Consolas" w:eastAsia="Times New Roman" w:hAnsi="Consolas" w:cs="Courier New"/>
+          <w:color w:val="333333"/>
+        </w:rPr>
+      </w:pPr>
+      <w:r>
+        <w:rPr>
+          <w:rFonts w:ascii="Consolas" w:eastAsia="Times New Roman" w:hAnsi="Consolas" w:cs="Courier New"/>
+          <w:color w:val="333333"/>
+        </w:rPr>
+        <w:t xml:space="preserve">    .</w:t>
+      </w:r>
+      <w:proofErr w:type="spellStart"/>
+      <w:proofErr w:type="gramStart"/>
+      <w:r>
+        <w:rPr>
+          <w:rFonts w:ascii="Consolas" w:eastAsia="Times New Roman" w:hAnsi="Consolas" w:cs="Courier New"/>
+          <w:color w:val="333333"/>
+        </w:rPr>
+        <w:t>json</w:t>
+      </w:r>
+      <w:proofErr w:type="spellEnd"/>
+      <w:r>
+        <w:rPr>
+          <w:rFonts w:ascii="Consolas" w:eastAsia="Times New Roman" w:hAnsi="Consolas" w:cs="Courier New"/>
+          <w:color w:val="333333"/>
+        </w:rPr>
+        <w:t>(</w:t>
+      </w:r>
+      <w:proofErr w:type="spellStart"/>
+      <w:proofErr w:type="gramEnd"/>
+      <w:r>
+        <w:rPr>
+          <w:rFonts w:ascii="Consolas" w:eastAsia="Times New Roman" w:hAnsi="Consolas" w:cs="Courier New"/>
+          <w:color w:val="333333"/>
+        </w:rPr>
+        <w:t>inputPath</w:t>
+      </w:r>
+      <w:proofErr w:type="spellEnd"/>
+      <w:r>
+        <w:rPr>
+          <w:rFonts w:ascii="Consolas" w:eastAsia="Times New Roman" w:hAnsi="Consolas" w:cs="Courier New"/>
+          <w:color w:val="333333"/>
+        </w:rPr>
+        <w:t>)</w:t>
+      </w:r>
+    </w:p>
+    <w:p>
+      <w:pPr>
+        <w:shd w:val="clear" w:color="auto" w:fill="F7F7F7"/>
+        <w:tabs>
+          <w:tab w:val="left" w:pos="916"/>
+          <w:tab w:val="left" w:pos="1832"/>
+          <w:tab w:val="left" w:pos="2748"/>
+          <w:tab w:val="left" w:pos="3664"/>
+          <w:tab w:val="left" w:pos="4580"/>
+          <w:tab w:val="left" w:pos="5496"/>
+          <w:tab w:val="left" w:pos="6412"/>
+          <w:tab w:val="left" w:pos="7328"/>
+          <w:tab w:val="left" w:pos="8244"/>
+          <w:tab w:val="left" w:pos="9160"/>
+          <w:tab w:val="left" w:pos="10076"/>
+          <w:tab w:val="left" w:pos="10992"/>
+          <w:tab w:val="left" w:pos="11908"/>
+          <w:tab w:val="left" w:pos="12824"/>
+          <w:tab w:val="left" w:pos="13740"/>
+          <w:tab w:val="left" w:pos="14656"/>
+        </w:tabs>
+        <w:wordWrap w:val="0"/>
+        <w:spacing w:after="0" w:line="240" w:lineRule="auto"/>
+        <w:rPr>
+          <w:rFonts w:ascii="Consolas" w:eastAsia="Times New Roman" w:hAnsi="Consolas" w:cs="Courier New"/>
+          <w:color w:val="333333"/>
+        </w:rPr>
+      </w:pPr>
+      <w:r>
+        <w:rPr>
+          <w:rFonts w:ascii="Consolas" w:eastAsia="Times New Roman" w:hAnsi="Consolas" w:cs="Courier New"/>
+          <w:color w:val="333333"/>
+        </w:rPr>
+        <w:t>)</w:t>
+      </w:r>
+    </w:p>
+    <w:p>
+      <w:pPr>
+        <w:shd w:val="clear" w:color="auto" w:fill="F7F7F7"/>
+        <w:tabs>
+          <w:tab w:val="left" w:pos="916"/>
+          <w:tab w:val="left" w:pos="1832"/>
+          <w:tab w:val="left" w:pos="2748"/>
+          <w:tab w:val="left" w:pos="3664"/>
+          <w:tab w:val="left" w:pos="4580"/>
+          <w:tab w:val="left" w:pos="5496"/>
+          <w:tab w:val="left" w:pos="6412"/>
+          <w:tab w:val="left" w:pos="7328"/>
+          <w:tab w:val="left" w:pos="8244"/>
+          <w:tab w:val="left" w:pos="9160"/>
+          <w:tab w:val="left" w:pos="10076"/>
+          <w:tab w:val="left" w:pos="10992"/>
+          <w:tab w:val="left" w:pos="11908"/>
+          <w:tab w:val="left" w:pos="12824"/>
+          <w:tab w:val="left" w:pos="13740"/>
+          <w:tab w:val="left" w:pos="14656"/>
+        </w:tabs>
+        <w:wordWrap w:val="0"/>
+        <w:spacing w:after="0" w:line="240" w:lineRule="auto"/>
+        <w:rPr>
+          <w:rFonts w:ascii="Consolas" w:eastAsia="Times New Roman" w:hAnsi="Consolas" w:cs="Courier New"/>
+          <w:color w:val="333333"/>
+        </w:rPr>
+      </w:pPr>
+    </w:p>
+    <w:p>
+      <w:pPr>
+        <w:shd w:val="clear" w:color="auto" w:fill="F7F7F7"/>
+        <w:tabs>
+          <w:tab w:val="left" w:pos="916"/>
+          <w:tab w:val="left" w:pos="1832"/>
+          <w:tab w:val="left" w:pos="2748"/>
+          <w:tab w:val="left" w:pos="3664"/>
+          <w:tab w:val="left" w:pos="4580"/>
+          <w:tab w:val="left" w:pos="5496"/>
+          <w:tab w:val="left" w:pos="6412"/>
+          <w:tab w:val="left" w:pos="7328"/>
+          <w:tab w:val="left" w:pos="8244"/>
+          <w:tab w:val="left" w:pos="9160"/>
+          <w:tab w:val="left" w:pos="10076"/>
+          <w:tab w:val="left" w:pos="10992"/>
+          <w:tab w:val="left" w:pos="11908"/>
+          <w:tab w:val="left" w:pos="12824"/>
+          <w:tab w:val="left" w:pos="13740"/>
+          <w:tab w:val="left" w:pos="14656"/>
+        </w:tabs>
+        <w:wordWrap w:val="0"/>
+        <w:spacing w:after="0" w:line="240" w:lineRule="auto"/>
+        <w:rPr>
+          <w:rFonts w:ascii="Consolas" w:eastAsia="Times New Roman" w:hAnsi="Consolas" w:cs="Courier New"/>
+          <w:color w:val="333333"/>
+        </w:rPr>
+      </w:pPr>
+      <w:proofErr w:type="spellStart"/>
+      <w:proofErr w:type="gramStart"/>
+      <w:r>
+        <w:rPr>
+          <w:rFonts w:ascii="Consolas" w:eastAsia="Times New Roman" w:hAnsi="Consolas" w:cs="Courier New"/>
+          <w:color w:val="333333"/>
+        </w:rPr>
+        <w:t>streamingCountsDF</w:t>
+      </w:r>
+      <w:proofErr w:type="spellEnd"/>
+      <w:proofErr w:type="gramEnd"/>
+      <w:r>
+        <w:rPr>
+          <w:rFonts w:ascii="Consolas" w:eastAsia="Times New Roman" w:hAnsi="Consolas" w:cs="Courier New"/>
+          <w:color w:val="333333"/>
+        </w:rPr>
+        <w:t xml:space="preserve"> = (</w:t>
+      </w:r>
+    </w:p>
+    <w:p>
+      <w:pPr>
+        <w:shd w:val="clear" w:color="auto" w:fill="F7F7F7"/>
+        <w:tabs>
+          <w:tab w:val="left" w:pos="916"/>
+          <w:tab w:val="left" w:pos="1832"/>
+          <w:tab w:val="left" w:pos="2748"/>
+          <w:tab w:val="left" w:pos="3664"/>
+          <w:tab w:val="left" w:pos="4580"/>
+          <w:tab w:val="left" w:pos="5496"/>
+          <w:tab w:val="left" w:pos="6412"/>
+          <w:tab w:val="left" w:pos="7328"/>
+          <w:tab w:val="left" w:pos="8244"/>
+          <w:tab w:val="left" w:pos="9160"/>
+          <w:tab w:val="left" w:pos="10076"/>
+          <w:tab w:val="left" w:pos="10992"/>
+          <w:tab w:val="left" w:pos="11908"/>
+          <w:tab w:val="left" w:pos="12824"/>
+          <w:tab w:val="left" w:pos="13740"/>
+          <w:tab w:val="left" w:pos="14656"/>
+        </w:tabs>
+        <w:wordWrap w:val="0"/>
+        <w:spacing w:after="0" w:line="240" w:lineRule="auto"/>
+        <w:rPr>
+          <w:rFonts w:ascii="Consolas" w:eastAsia="Times New Roman" w:hAnsi="Consolas" w:cs="Courier New"/>
+          <w:color w:val="333333"/>
+        </w:rPr>
+      </w:pPr>
+      <w:r>
+        <w:rPr>
+          <w:rFonts w:ascii="Consolas" w:eastAsia="Times New Roman" w:hAnsi="Consolas" w:cs="Courier New"/>
+          <w:color w:val="333333"/>
+        </w:rPr>
+        <w:t xml:space="preserve">  </w:t>
+      </w:r>
+      <w:proofErr w:type="spellStart"/>
+      <w:proofErr w:type="gramStart"/>
+      <w:r>
+        <w:rPr>
+          <w:rFonts w:ascii="Consolas" w:eastAsia="Times New Roman" w:hAnsi="Consolas" w:cs="Courier New"/>
+          <w:color w:val="333333"/>
+        </w:rPr>
+        <w:t>streamingInputDF</w:t>
+      </w:r>
+      <w:proofErr w:type="spellEnd"/>
+      <w:proofErr w:type="gramEnd"/>
+    </w:p>
+    <w:p>
+      <w:pPr>
+        <w:shd w:val="clear" w:color="auto" w:fill="F7F7F7"/>
+        <w:tabs>
+          <w:tab w:val="left" w:pos="916"/>
+          <w:tab w:val="left" w:pos="1832"/>
+          <w:tab w:val="left" w:pos="2748"/>
+          <w:tab w:val="left" w:pos="3664"/>
+          <w:tab w:val="left" w:pos="4580"/>
+          <w:tab w:val="left" w:pos="5496"/>
+          <w:tab w:val="left" w:pos="6412"/>
+          <w:tab w:val="left" w:pos="7328"/>
+          <w:tab w:val="left" w:pos="8244"/>
+          <w:tab w:val="left" w:pos="9160"/>
+          <w:tab w:val="left" w:pos="10076"/>
+          <w:tab w:val="left" w:pos="10992"/>
+          <w:tab w:val="left" w:pos="11908"/>
+          <w:tab w:val="left" w:pos="12824"/>
+          <w:tab w:val="left" w:pos="13740"/>
+          <w:tab w:val="left" w:pos="14656"/>
+        </w:tabs>
+        <w:wordWrap w:val="0"/>
+        <w:spacing w:after="0" w:line="240" w:lineRule="auto"/>
+        <w:rPr>
+          <w:rFonts w:ascii="Consolas" w:eastAsia="Times New Roman" w:hAnsi="Consolas" w:cs="Courier New"/>
+          <w:color w:val="333333"/>
+        </w:rPr>
+      </w:pPr>
+      <w:r>
+        <w:rPr>
+          <w:rFonts w:ascii="Consolas" w:eastAsia="Times New Roman" w:hAnsi="Consolas" w:cs="Courier New"/>
+          <w:color w:val="333333"/>
+        </w:rPr>
+        <w:t xml:space="preserve">    .</w:t>
+      </w:r>
+      <w:proofErr w:type="spellStart"/>
+      <w:proofErr w:type="gramStart"/>
+      <w:r>
+        <w:rPr>
+          <w:rFonts w:ascii="Consolas" w:eastAsia="Times New Roman" w:hAnsi="Consolas" w:cs="Courier New"/>
+          <w:color w:val="333333"/>
+        </w:rPr>
+        <w:t>groupBy</w:t>
+      </w:r>
+      <w:proofErr w:type="spellEnd"/>
+      <w:r>
+        <w:rPr>
+          <w:rFonts w:ascii="Consolas" w:eastAsia="Times New Roman" w:hAnsi="Consolas" w:cs="Courier New"/>
+          <w:color w:val="333333"/>
+        </w:rPr>
+        <w:t>(</w:t>
+      </w:r>
+      <w:proofErr w:type="gramEnd"/>
+    </w:p>
+    <w:p>
+      <w:pPr>
+        <w:shd w:val="clear" w:color="auto" w:fill="F7F7F7"/>
+        <w:tabs>
+          <w:tab w:val="left" w:pos="916"/>
+          <w:tab w:val="left" w:pos="1832"/>
+          <w:tab w:val="left" w:pos="2748"/>
+          <w:tab w:val="left" w:pos="3664"/>
+          <w:tab w:val="left" w:pos="4580"/>
+          <w:tab w:val="left" w:pos="5496"/>
+          <w:tab w:val="left" w:pos="6412"/>
+          <w:tab w:val="left" w:pos="7328"/>
+          <w:tab w:val="left" w:pos="8244"/>
+          <w:tab w:val="left" w:pos="9160"/>
+          <w:tab w:val="left" w:pos="10076"/>
+          <w:tab w:val="left" w:pos="10992"/>
+          <w:tab w:val="left" w:pos="11908"/>
+          <w:tab w:val="left" w:pos="12824"/>
+          <w:tab w:val="left" w:pos="13740"/>
+          <w:tab w:val="left" w:pos="14656"/>
+        </w:tabs>
+        <w:wordWrap w:val="0"/>
+        <w:spacing w:after="0" w:line="240" w:lineRule="auto"/>
+        <w:rPr>
+          <w:rFonts w:ascii="Consolas" w:eastAsia="Times New Roman" w:hAnsi="Consolas" w:cs="Courier New"/>
+          <w:color w:val="333333"/>
+        </w:rPr>
+      </w:pPr>
+      <w:r>
+        <w:rPr>
+          <w:rFonts w:ascii="Consolas" w:eastAsia="Times New Roman" w:hAnsi="Consolas" w:cs="Courier New"/>
+          <w:color w:val="333333"/>
+        </w:rPr>
+        <w:t xml:space="preserve">      </w:t>
+      </w:r>
+      <w:proofErr w:type="spellStart"/>
+      <w:r>
+        <w:rPr>
+          <w:rFonts w:ascii="Consolas" w:eastAsia="Times New Roman" w:hAnsi="Consolas" w:cs="Courier New"/>
+          <w:color w:val="333333"/>
+        </w:rPr>
+        <w:t>streamingInputDF.action</w:t>
+      </w:r>
+      <w:proofErr w:type="spellEnd"/>
+      <w:r>
+        <w:rPr>
+          <w:rFonts w:ascii="Consolas" w:eastAsia="Times New Roman" w:hAnsi="Consolas" w:cs="Courier New"/>
+          <w:color w:val="333333"/>
+        </w:rPr>
+        <w:t>,</w:t>
+      </w:r>
+    </w:p>
+    <w:p>
+      <w:pPr>
+        <w:shd w:val="clear" w:color="auto" w:fill="F7F7F7"/>
+        <w:tabs>
+          <w:tab w:val="left" w:pos="916"/>
+          <w:tab w:val="left" w:pos="1832"/>
+          <w:tab w:val="left" w:pos="2748"/>
+          <w:tab w:val="left" w:pos="3664"/>
+          <w:tab w:val="left" w:pos="4580"/>
+          <w:tab w:val="left" w:pos="5496"/>
+          <w:tab w:val="left" w:pos="6412"/>
+          <w:tab w:val="left" w:pos="7328"/>
+          <w:tab w:val="left" w:pos="8244"/>
+          <w:tab w:val="left" w:pos="9160"/>
+          <w:tab w:val="left" w:pos="10076"/>
+          <w:tab w:val="left" w:pos="10992"/>
+          <w:tab w:val="left" w:pos="11908"/>
+          <w:tab w:val="left" w:pos="12824"/>
+          <w:tab w:val="left" w:pos="13740"/>
+          <w:tab w:val="left" w:pos="14656"/>
+        </w:tabs>
+        <w:wordWrap w:val="0"/>
+        <w:spacing w:after="0" w:line="240" w:lineRule="auto"/>
+        <w:rPr>
+          <w:rFonts w:ascii="Consolas" w:eastAsia="Times New Roman" w:hAnsi="Consolas" w:cs="Courier New"/>
+          <w:color w:val="333333"/>
+        </w:rPr>
+      </w:pPr>
+      <w:r>
+        <w:rPr>
+          <w:rFonts w:ascii="Consolas" w:eastAsia="Times New Roman" w:hAnsi="Consolas" w:cs="Courier New"/>
+          <w:color w:val="333333"/>
+        </w:rPr>
+        <w:t xml:space="preserve">      </w:t>
+      </w:r>
+      <w:proofErr w:type="gramStart"/>
+      <w:r>
+        <w:rPr>
+          <w:rFonts w:ascii="Consolas" w:eastAsia="Times New Roman" w:hAnsi="Consolas" w:cs="Courier New"/>
+          <w:color w:val="333333"/>
+        </w:rPr>
+        <w:t>window(</w:t>
+      </w:r>
+      <w:proofErr w:type="spellStart"/>
+      <w:proofErr w:type="gramEnd"/>
+      <w:r>
+        <w:rPr>
+          <w:rFonts w:ascii="Consolas" w:eastAsia="Times New Roman" w:hAnsi="Consolas" w:cs="Courier New"/>
+          <w:color w:val="333333"/>
+        </w:rPr>
+        <w:t>streamingInputDF.time</w:t>
+      </w:r>
+      <w:proofErr w:type="spellEnd"/>
+      <w:r>
+        <w:rPr>
+          <w:rFonts w:ascii="Consolas" w:eastAsia="Times New Roman" w:hAnsi="Consolas" w:cs="Courier New"/>
+          <w:color w:val="333333"/>
+        </w:rPr>
+        <w:t>, "1 hour"))</w:t>
+      </w:r>
+    </w:p>
+    <w:p>
+      <w:pPr>
+        <w:shd w:val="clear" w:color="auto" w:fill="F7F7F7"/>
+        <w:tabs>
+          <w:tab w:val="left" w:pos="916"/>
+          <w:tab w:val="left" w:pos="1832"/>
+          <w:tab w:val="left" w:pos="2748"/>
+          <w:tab w:val="left" w:pos="3664"/>
+          <w:tab w:val="left" w:pos="4580"/>
+          <w:tab w:val="left" w:pos="5496"/>
+          <w:tab w:val="left" w:pos="6412"/>
+          <w:tab w:val="left" w:pos="7328"/>
+          <w:tab w:val="left" w:pos="8244"/>
+          <w:tab w:val="left" w:pos="9160"/>
+          <w:tab w:val="left" w:pos="10076"/>
+          <w:tab w:val="left" w:pos="10992"/>
+          <w:tab w:val="left" w:pos="11908"/>
+          <w:tab w:val="left" w:pos="12824"/>
+          <w:tab w:val="left" w:pos="13740"/>
+          <w:tab w:val="left" w:pos="14656"/>
+        </w:tabs>
+        <w:wordWrap w:val="0"/>
+        <w:spacing w:after="0" w:line="240" w:lineRule="auto"/>
+        <w:rPr>
+          <w:rFonts w:ascii="Consolas" w:eastAsia="Times New Roman" w:hAnsi="Consolas" w:cs="Courier New"/>
+          <w:color w:val="333333"/>
+        </w:rPr>
+      </w:pPr>
+      <w:r>
+        <w:rPr>
+          <w:rFonts w:ascii="Consolas" w:eastAsia="Times New Roman" w:hAnsi="Consolas" w:cs="Courier New"/>
+          <w:color w:val="333333"/>
+        </w:rPr>
+        <w:t xml:space="preserve">    .</w:t>
+      </w:r>
+      <w:proofErr w:type="gramStart"/>
+      <w:r>
+        <w:rPr>
+          <w:rFonts w:ascii="Consolas" w:eastAsia="Times New Roman" w:hAnsi="Consolas" w:cs="Courier New"/>
+          <w:color w:val="333333"/>
+        </w:rPr>
+        <w:t>count()</w:t>
+      </w:r>
+      <w:proofErr w:type="gramEnd"/>
+    </w:p>
+    <w:p>
+      <w:pPr>
+        <w:shd w:val="clear" w:color="auto" w:fill="F7F7F7"/>
+        <w:tabs>
+          <w:tab w:val="left" w:pos="916"/>
+          <w:tab w:val="left" w:pos="1832"/>
+          <w:tab w:val="left" w:pos="2748"/>
+          <w:tab w:val="left" w:pos="3664"/>
+          <w:tab w:val="left" w:pos="4580"/>
+          <w:tab w:val="left" w:pos="5496"/>
+          <w:tab w:val="left" w:pos="6412"/>
+          <w:tab w:val="left" w:pos="7328"/>
+          <w:tab w:val="left" w:pos="8244"/>
+          <w:tab w:val="left" w:pos="9160"/>
+          <w:tab w:val="left" w:pos="10076"/>
+          <w:tab w:val="left" w:pos="10992"/>
+          <w:tab w:val="left" w:pos="11908"/>
+          <w:tab w:val="left" w:pos="12824"/>
+          <w:tab w:val="left" w:pos="13740"/>
+          <w:tab w:val="left" w:pos="14656"/>
+        </w:tabs>
+        <w:wordWrap w:val="0"/>
+        <w:spacing w:after="0" w:line="240" w:lineRule="auto"/>
+        <w:rPr>
+          <w:rFonts w:ascii="Consolas" w:eastAsia="Times New Roman" w:hAnsi="Consolas" w:cs="Courier New"/>
+          <w:color w:val="333333"/>
+        </w:rPr>
+      </w:pPr>
+      <w:r>
+        <w:rPr>
+          <w:rFonts w:ascii="Consolas" w:eastAsia="Times New Roman" w:hAnsi="Consolas" w:cs="Courier New"/>
+          <w:color w:val="333333"/>
+        </w:rPr>
+        <w:t>)</w:t>
+      </w:r>
+    </w:p>
+    <w:p>
+      <w:pPr>
+        <w:shd w:val="clear" w:color="auto" w:fill="F7F7F7"/>
+        <w:spacing w:after="100" w:afterAutospacing="1" w:line="240" w:lineRule="auto"/>
+        <w:outlineLvl w:val="1"/>
+        <w:rPr>
+          <w:rFonts w:ascii="inherit" w:eastAsia="Times New Roman" w:hAnsi="inherit" w:cs="Helvetica"/>
+          <w:color w:val="333333"/>
+          <w:sz w:val="45"/>
+          <w:szCs w:val="45"/>
+        </w:rPr>
+      </w:pPr>
+      <w:r>
+        <w:rPr>
+          <w:rFonts w:ascii="inherit" w:eastAsia="Times New Roman" w:hAnsi="inherit" w:cs="Helvetica"/>
+          <w:color w:val="333333"/>
+          <w:sz w:val="45"/>
+          <w:szCs w:val="45"/>
+        </w:rPr>
+        <w:t>Start the streaming job</w:t>
+      </w:r>
+    </w:p>
+    <w:p>
+      <w:pPr>
+        <w:shd w:val="clear" w:color="auto" w:fill="F7F7F7"/>
+        <w:spacing w:before="100" w:beforeAutospacing="1" w:after="100" w:afterAutospacing="1" w:line="240" w:lineRule="auto"/>
+        <w:rPr>
+          <w:rFonts w:ascii="Helvetica" w:eastAsia="Times New Roman" w:hAnsi="Helvetica" w:cs="Helvetica"/>
+          <w:color w:val="333333"/>
+          <w:sz w:val="26"/>
+          <w:szCs w:val="26"/>
+        </w:rPr>
+      </w:pPr>
+      <w:r>
+        <w:rPr>
+          <w:rFonts w:ascii="Helvetica" w:eastAsia="Times New Roman" w:hAnsi="Helvetica" w:cs="Helvetica"/>
+          <w:color w:val="333333"/>
+          <w:sz w:val="26"/>
+          <w:szCs w:val="26"/>
+        </w:rPr>
+        <w:t>You start a streaming computation by defining a sink and starting it. In our case, to query the counts interactively, set the </w:t>
+      </w:r>
+      <w:r>
+        <w:rPr>
+          <w:rFonts w:ascii="Helvetica" w:eastAsia="Times New Roman" w:hAnsi="Helvetica" w:cs="Helvetica"/>
+          <w:i/>
+          <w:iCs/>
+          <w:color w:val="333333"/>
+          <w:sz w:val="26"/>
+          <w:szCs w:val="26"/>
+        </w:rPr>
+        <w:t>complete</w:t>
+      </w:r>
+      <w:r>
+        <w:rPr>
+          <w:rFonts w:ascii="Helvetica" w:eastAsia="Times New Roman" w:hAnsi="Helvetica" w:cs="Helvetica"/>
+          <w:color w:val="333333"/>
+          <w:sz w:val="26"/>
+          <w:szCs w:val="26"/>
+        </w:rPr>
+        <w:t> set of 1 hour counts to be in an in-memory table.</w:t>
+      </w:r>
+    </w:p>
+    <w:p>
+      <w:pPr>
+        <w:shd w:val="clear" w:color="auto" w:fill="EAEAEA"/>
+        <w:tabs>
+          <w:tab w:val="left" w:pos="916"/>
+          <w:tab w:val="left" w:pos="1832"/>
+          <w:tab w:val="left" w:pos="2748"/>
+          <w:tab w:val="left" w:pos="3664"/>
+          <w:tab w:val="left" w:pos="4580"/>
+          <w:tab w:val="left" w:pos="5496"/>
+          <w:tab w:val="left" w:pos="6412"/>
+          <w:tab w:val="left" w:pos="7328"/>
+          <w:tab w:val="left" w:pos="8244"/>
+          <w:tab w:val="left" w:pos="9160"/>
+          <w:tab w:val="left" w:pos="10076"/>
+          <w:tab w:val="left" w:pos="10992"/>
+          <w:tab w:val="left" w:pos="11908"/>
+          <w:tab w:val="left" w:pos="12824"/>
+          <w:tab w:val="left" w:pos="13740"/>
+          <w:tab w:val="left" w:pos="14656"/>
+        </w:tabs>
+        <w:wordWrap w:val="0"/>
+        <w:spacing w:after="0" w:line="240" w:lineRule="auto"/>
+        <w:rPr>
+          <w:rFonts w:ascii="Consolas" w:eastAsia="Times New Roman" w:hAnsi="Consolas" w:cs="Courier New"/>
+          <w:color w:val="333333"/>
+        </w:rPr>
+      </w:pPr>
+      <w:proofErr w:type="gramStart"/>
+      <w:r>
+        <w:rPr>
+          <w:rFonts w:ascii="Consolas" w:eastAsia="Times New Roman" w:hAnsi="Consolas" w:cs="Courier New"/>
+          <w:color w:val="333333"/>
+        </w:rPr>
+        <w:t>query</w:t>
+      </w:r>
+      <w:proofErr w:type="gramEnd"/>
+      <w:r>
+        <w:rPr>
+          <w:rFonts w:ascii="Consolas" w:eastAsia="Times New Roman" w:hAnsi="Consolas" w:cs="Courier New"/>
+          <w:color w:val="333333"/>
+        </w:rPr>
+        <w:t xml:space="preserve"> = (</w:t>
+      </w:r>
+    </w:p>
+    <w:p>
+      <w:pPr>
+        <w:shd w:val="clear" w:color="auto" w:fill="EAEAEA"/>
+        <w:tabs>
+          <w:tab w:val="left" w:pos="916"/>
+          <w:tab w:val="left" w:pos="1832"/>
+          <w:tab w:val="left" w:pos="2748"/>
+          <w:tab w:val="left" w:pos="3664"/>
+          <w:tab w:val="left" w:pos="4580"/>
+          <w:tab w:val="left" w:pos="5496"/>
+          <w:tab w:val="left" w:pos="6412"/>
+          <w:tab w:val="left" w:pos="7328"/>
+          <w:tab w:val="left" w:pos="8244"/>
+          <w:tab w:val="left" w:pos="9160"/>
+          <w:tab w:val="left" w:pos="10076"/>
+          <w:tab w:val="left" w:pos="10992"/>
+          <w:tab w:val="left" w:pos="11908"/>
+          <w:tab w:val="left" w:pos="12824"/>
+          <w:tab w:val="left" w:pos="13740"/>
+          <w:tab w:val="left" w:pos="14656"/>
+        </w:tabs>
+        <w:wordWrap w:val="0"/>
+        <w:spacing w:after="0" w:line="240" w:lineRule="auto"/>
+        <w:rPr>
+          <w:rFonts w:ascii="Consolas" w:eastAsia="Times New Roman" w:hAnsi="Consolas" w:cs="Courier New"/>
+          <w:color w:val="333333"/>
+        </w:rPr>
+      </w:pPr>
+      <w:r>
+        <w:rPr>
+          <w:rFonts w:ascii="Consolas" w:eastAsia="Times New Roman" w:hAnsi="Consolas" w:cs="Courier New"/>
+          <w:color w:val="333333"/>
+        </w:rPr>
+        <w:t xml:space="preserve">  </w:t>
+      </w:r>
+      <w:proofErr w:type="spellStart"/>
+      <w:proofErr w:type="gramStart"/>
+      <w:r>
+        <w:rPr>
+          <w:rFonts w:ascii="Consolas" w:eastAsia="Times New Roman" w:hAnsi="Consolas" w:cs="Courier New"/>
+          <w:color w:val="333333"/>
+        </w:rPr>
+        <w:t>streamingCountsDF</w:t>
+      </w:r>
+      <w:proofErr w:type="spellEnd"/>
+      <w:proofErr w:type="gramEnd"/>
+    </w:p>
+    <w:p>
+      <w:pPr>
+        <w:shd w:val="clear" w:color="auto" w:fill="EAEAEA"/>
+        <w:tabs>
+          <w:tab w:val="left" w:pos="916"/>
+          <w:tab w:val="left" w:pos="1832"/>
+          <w:tab w:val="left" w:pos="2748"/>
+          <w:tab w:val="left" w:pos="3664"/>
+          <w:tab w:val="left" w:pos="4580"/>
+          <w:tab w:val="left" w:pos="5496"/>
+          <w:tab w:val="left" w:pos="6412"/>
+          <w:tab w:val="left" w:pos="7328"/>
+          <w:tab w:val="left" w:pos="8244"/>
+          <w:tab w:val="left" w:pos="9160"/>
+          <w:tab w:val="left" w:pos="10076"/>
+          <w:tab w:val="left" w:pos="10992"/>
+          <w:tab w:val="left" w:pos="11908"/>
+          <w:tab w:val="left" w:pos="12824"/>
+          <w:tab w:val="left" w:pos="13740"/>
+          <w:tab w:val="left" w:pos="14656"/>
+        </w:tabs>
+        <w:wordWrap w:val="0"/>
+        <w:spacing w:after="0" w:line="240" w:lineRule="auto"/>
+        <w:rPr>
+          <w:rFonts w:ascii="Consolas" w:eastAsia="Times New Roman" w:hAnsi="Consolas" w:cs="Courier New"/>
+          <w:color w:val="333333"/>
+        </w:rPr>
+      </w:pPr>
+      <w:r>
+        <w:rPr>
+          <w:rFonts w:ascii="Consolas" w:eastAsia="Times New Roman" w:hAnsi="Consolas" w:cs="Courier New"/>
+          <w:color w:val="333333"/>
+        </w:rPr>
+        <w:t xml:space="preserve">    .</w:t>
+      </w:r>
+      <w:proofErr w:type="spellStart"/>
+      <w:r>
+        <w:rPr>
+          <w:rFonts w:ascii="Consolas" w:eastAsia="Times New Roman" w:hAnsi="Consolas" w:cs="Courier New"/>
+          <w:color w:val="333333"/>
+        </w:rPr>
+        <w:t>writeStream</w:t>
+      </w:r>
+      <w:proofErr w:type="spellEnd"/>
+    </w:p>
+    <w:p>
+      <w:pPr>
+        <w:shd w:val="clear" w:color="auto" w:fill="EAEAEA"/>
+        <w:tabs>
+          <w:tab w:val="left" w:pos="916"/>
+          <w:tab w:val="left" w:pos="1832"/>
+          <w:tab w:val="left" w:pos="2748"/>
+          <w:tab w:val="left" w:pos="3664"/>
+          <w:tab w:val="left" w:pos="4580"/>
+          <w:tab w:val="left" w:pos="5496"/>
+          <w:tab w:val="left" w:pos="6412"/>
+          <w:tab w:val="left" w:pos="7328"/>
+          <w:tab w:val="left" w:pos="8244"/>
+          <w:tab w:val="left" w:pos="9160"/>
+          <w:tab w:val="left" w:pos="10076"/>
+          <w:tab w:val="left" w:pos="10992"/>
+          <w:tab w:val="left" w:pos="11908"/>
+          <w:tab w:val="left" w:pos="12824"/>
+          <w:tab w:val="left" w:pos="13740"/>
+          <w:tab w:val="left" w:pos="14656"/>
+        </w:tabs>
+        <w:wordWrap w:val="0"/>
+        <w:spacing w:after="0" w:line="240" w:lineRule="auto"/>
+        <w:rPr>
+          <w:rFonts w:ascii="Consolas" w:eastAsia="Times New Roman" w:hAnsi="Consolas" w:cs="Courier New"/>
+          <w:color w:val="333333"/>
+        </w:rPr>
+      </w:pPr>
+      <w:r>
+        <w:rPr>
+          <w:rFonts w:ascii="Consolas" w:eastAsia="Times New Roman" w:hAnsi="Consolas" w:cs="Courier New"/>
+          <w:color w:val="333333"/>
+        </w:rPr>
+        <w:t xml:space="preserve">    .</w:t>
+      </w:r>
+      <w:proofErr w:type="gramStart"/>
+      <w:r>
+        <w:rPr>
+          <w:rFonts w:ascii="Consolas" w:eastAsia="Times New Roman" w:hAnsi="Consolas" w:cs="Courier New"/>
+          <w:color w:val="333333"/>
+        </w:rPr>
+        <w:t>format(</w:t>
+      </w:r>
+      <w:proofErr w:type="gramEnd"/>
+      <w:r>
+        <w:rPr>
+          <w:rFonts w:ascii="Consolas" w:eastAsia="Times New Roman" w:hAnsi="Consolas" w:cs="Courier New"/>
+          <w:color w:val="333333"/>
+        </w:rPr>
+        <w:t>"memory")        # memory = store in-memory table (for testing only)</w:t>
+      </w:r>
+    </w:p>
+    <w:p>
+      <w:pPr>
+        <w:shd w:val="clear" w:color="auto" w:fill="EAEAEA"/>
+        <w:tabs>
+          <w:tab w:val="left" w:pos="916"/>
+          <w:tab w:val="left" w:pos="1832"/>
+          <w:tab w:val="left" w:pos="2748"/>
+          <w:tab w:val="left" w:pos="3664"/>
+          <w:tab w:val="left" w:pos="4580"/>
+          <w:tab w:val="left" w:pos="5496"/>
+          <w:tab w:val="left" w:pos="6412"/>
+          <w:tab w:val="left" w:pos="7328"/>
+          <w:tab w:val="left" w:pos="8244"/>
+          <w:tab w:val="left" w:pos="9160"/>
+          <w:tab w:val="left" w:pos="10076"/>
+          <w:tab w:val="left" w:pos="10992"/>
+          <w:tab w:val="left" w:pos="11908"/>
+          <w:tab w:val="left" w:pos="12824"/>
+          <w:tab w:val="left" w:pos="13740"/>
+          <w:tab w:val="left" w:pos="14656"/>
+        </w:tabs>
+        <w:wordWrap w:val="0"/>
+        <w:spacing w:after="0" w:line="240" w:lineRule="auto"/>
+        <w:rPr>
+          <w:rFonts w:ascii="Consolas" w:eastAsia="Times New Roman" w:hAnsi="Consolas" w:cs="Courier New"/>
+          <w:color w:val="333333"/>
+        </w:rPr>
+      </w:pPr>
+      <w:r>
+        <w:rPr>
+          <w:rFonts w:ascii="Consolas" w:eastAsia="Times New Roman" w:hAnsi="Consolas" w:cs="Courier New"/>
+          <w:color w:val="333333"/>
+        </w:rPr>
+        <w:t xml:space="preserve">    .</w:t>
+      </w:r>
+      <w:proofErr w:type="spellStart"/>
+      <w:proofErr w:type="gramStart"/>
+      <w:r>
+        <w:rPr>
+          <w:rFonts w:ascii="Consolas" w:eastAsia="Times New Roman" w:hAnsi="Consolas" w:cs="Courier New"/>
+          <w:color w:val="333333"/>
+        </w:rPr>
+        <w:t>queryName</w:t>
+      </w:r>
+      <w:proofErr w:type="spellEnd"/>
+      <w:r>
+        <w:rPr>
+          <w:rFonts w:ascii="Consolas" w:eastAsia="Times New Roman" w:hAnsi="Consolas" w:cs="Courier New"/>
+          <w:color w:val="333333"/>
+        </w:rPr>
+        <w:t>(</w:t>
+      </w:r>
+      <w:proofErr w:type="gramEnd"/>
+      <w:r>
+        <w:rPr>
+          <w:rFonts w:ascii="Consolas" w:eastAsia="Times New Roman" w:hAnsi="Consolas" w:cs="Courier New"/>
+          <w:color w:val="333333"/>
+        </w:rPr>
+        <w:t>"counts")     # counts = name of the in-memory table</w:t>
+      </w:r>
+    </w:p>
+    <w:p>
+      <w:pPr>
+        <w:shd w:val="clear" w:color="auto" w:fill="EAEAEA"/>
+        <w:tabs>
+          <w:tab w:val="left" w:pos="916"/>
+          <w:tab w:val="left" w:pos="1832"/>
+          <w:tab w:val="left" w:pos="2748"/>
+          <w:tab w:val="left" w:pos="3664"/>
+          <w:tab w:val="left" w:pos="4580"/>
+          <w:tab w:val="left" w:pos="5496"/>
+          <w:tab w:val="left" w:pos="6412"/>
+          <w:tab w:val="left" w:pos="7328"/>
+          <w:tab w:val="left" w:pos="8244"/>
+          <w:tab w:val="left" w:pos="9160"/>
+          <w:tab w:val="left" w:pos="10076"/>
+          <w:tab w:val="left" w:pos="10992"/>
+          <w:tab w:val="left" w:pos="11908"/>
+          <w:tab w:val="left" w:pos="12824"/>
+          <w:tab w:val="left" w:pos="13740"/>
+          <w:tab w:val="left" w:pos="14656"/>
+        </w:tabs>
+        <w:wordWrap w:val="0"/>
+        <w:spacing w:after="0" w:line="240" w:lineRule="auto"/>
+        <w:rPr>
+          <w:rFonts w:ascii="Consolas" w:eastAsia="Times New Roman" w:hAnsi="Consolas" w:cs="Courier New"/>
+          <w:color w:val="333333"/>
+        </w:rPr>
+      </w:pPr>
+      <w:r>
+        <w:rPr>
+          <w:rFonts w:ascii="Consolas" w:eastAsia="Times New Roman" w:hAnsi="Consolas" w:cs="Courier New"/>
+          <w:color w:val="333333"/>
+        </w:rPr>
+        <w:t xml:space="preserve">    .</w:t>
+      </w:r>
+      <w:proofErr w:type="spellStart"/>
+      <w:proofErr w:type="gramStart"/>
+      <w:r>
+        <w:rPr>
+          <w:rFonts w:ascii="Consolas" w:eastAsia="Times New Roman" w:hAnsi="Consolas" w:cs="Courier New"/>
+          <w:color w:val="333333"/>
+        </w:rPr>
+        <w:t>outputMode</w:t>
+      </w:r>
+      <w:proofErr w:type="spellEnd"/>
+      <w:r>
+        <w:rPr>
+          <w:rFonts w:ascii="Consolas" w:eastAsia="Times New Roman" w:hAnsi="Consolas" w:cs="Courier New"/>
+          <w:color w:val="333333"/>
+        </w:rPr>
+        <w:t>(</w:t>
+      </w:r>
+      <w:proofErr w:type="gramEnd"/>
+      <w:r>
+        <w:rPr>
+          <w:rFonts w:ascii="Consolas" w:eastAsia="Times New Roman" w:hAnsi="Consolas" w:cs="Courier New"/>
+          <w:color w:val="333333"/>
+        </w:rPr>
+        <w:t>"complete")  # complete = all the counts should be in the table</w:t>
+      </w:r>
+    </w:p>
+    <w:p>
+      <w:pPr>
+        <w:shd w:val="clear" w:color="auto" w:fill="EAEAEA"/>
+        <w:tabs>
+          <w:tab w:val="left" w:pos="916"/>
+          <w:tab w:val="left" w:pos="1832"/>
+          <w:tab w:val="left" w:pos="2748"/>
+          <w:tab w:val="left" w:pos="3664"/>
+          <w:tab w:val="left" w:pos="4580"/>
+          <w:tab w:val="left" w:pos="5496"/>
+          <w:tab w:val="left" w:pos="6412"/>
+          <w:tab w:val="left" w:pos="7328"/>
+          <w:tab w:val="left" w:pos="8244"/>
+          <w:tab w:val="left" w:pos="9160"/>
+          <w:tab w:val="left" w:pos="10076"/>
+          <w:tab w:val="left" w:pos="10992"/>
+          <w:tab w:val="left" w:pos="11908"/>
+          <w:tab w:val="left" w:pos="12824"/>
+          <w:tab w:val="left" w:pos="13740"/>
+          <w:tab w:val="left" w:pos="14656"/>
+        </w:tabs>
+        <w:wordWrap w:val="0"/>
+        <w:spacing w:after="0" w:line="240" w:lineRule="auto"/>
+        <w:rPr>
+          <w:rFonts w:ascii="Consolas" w:eastAsia="Times New Roman" w:hAnsi="Consolas" w:cs="Courier New"/>
+          <w:color w:val="333333"/>
+        </w:rPr>
+      </w:pPr>
+      <w:r>
+        <w:rPr>
+          <w:rFonts w:ascii="Consolas" w:eastAsia="Times New Roman" w:hAnsi="Consolas" w:cs="Courier New"/>
+          <w:color w:val="333333"/>
+        </w:rPr>
+        <w:t xml:space="preserve">    .</w:t>
+      </w:r>
+      <w:proofErr w:type="gramStart"/>
+      <w:r>
+        <w:rPr>
+          <w:rFonts w:ascii="Consolas" w:eastAsia="Times New Roman" w:hAnsi="Consolas" w:cs="Courier New"/>
+          <w:color w:val="333333"/>
+        </w:rPr>
+        <w:t>start()</w:t>
+      </w:r>
+      <w:proofErr w:type="gramEnd"/>
+    </w:p>
+    <w:p>
+      <w:pPr>
+        <w:shd w:val="clear" w:color="auto" w:fill="EAEAEA"/>
+        <w:tabs>
+          <w:tab w:val="left" w:pos="916"/>
+          <w:tab w:val="left" w:pos="1832"/>
+          <w:tab w:val="left" w:pos="2748"/>
+          <w:tab w:val="left" w:pos="3664"/>
+          <w:tab w:val="left" w:pos="4580"/>
+          <w:tab w:val="left" w:pos="5496"/>
+          <w:tab w:val="left" w:pos="6412"/>
+          <w:tab w:val="left" w:pos="7328"/>
+          <w:tab w:val="left" w:pos="8244"/>
+          <w:tab w:val="left" w:pos="9160"/>
+          <w:tab w:val="left" w:pos="10076"/>
+          <w:tab w:val="left" w:pos="10992"/>
+          <w:tab w:val="left" w:pos="11908"/>
+          <w:tab w:val="left" w:pos="12824"/>
+          <w:tab w:val="left" w:pos="13740"/>
+          <w:tab w:val="left" w:pos="14656"/>
+        </w:tabs>
+        <w:wordWrap w:val="0"/>
+        <w:spacing w:after="0" w:line="240" w:lineRule="auto"/>
+        <w:rPr>
+          <w:rFonts w:ascii="Consolas" w:eastAsia="Times New Roman" w:hAnsi="Consolas" w:cs="Courier New"/>
+          <w:color w:val="333333"/>
+        </w:rPr>
+      </w:pPr>
+      <w:r>
+        <w:rPr>
+          <w:rFonts w:ascii="Consolas" w:eastAsia="Times New Roman" w:hAnsi="Consolas" w:cs="Courier New"/>
+          <w:color w:val="333333"/>
+        </w:rPr>
+        <w:t>)</w:t>
+      </w:r>
+    </w:p>
+    <w:p>
+      <w:pPr>
+        <w:shd w:val="clear" w:color="auto" w:fill="F7F7F7"/>
+        <w:spacing w:beforeAutospacing="1" w:after="0" w:afterAutospacing="1" w:line="240" w:lineRule="auto"/>
+        <w:rPr>
+          <w:rFonts w:ascii="Helvetica" w:eastAsia="Times New Roman" w:hAnsi="Helvetica" w:cs="Helvetica"/>
+          <w:color w:val="333333"/>
+          <w:sz w:val="26"/>
+          <w:szCs w:val="26"/>
+        </w:rPr>
+      </w:pPr>
+      <w:proofErr w:type="gramStart"/>
+      <w:r>
+        <w:rPr>
+          <w:rFonts w:ascii="Consolas" w:eastAsia="Times New Roman" w:hAnsi="Consolas" w:cs="Courier New"/>
+          <w:color w:val="333333"/>
+          <w:shd w:val="clear" w:color="auto" w:fill="F7F7F7"/>
+        </w:rPr>
+        <w:lastRenderedPageBreak/>
+        <w:t>query</w:t>
+      </w:r>
+      <w:proofErr w:type="gramEnd"/>
+      <w:r>
+        <w:rPr>
+          <w:rFonts w:ascii="Helvetica" w:eastAsia="Times New Roman" w:hAnsi="Helvetica" w:cs="Helvetica"/>
+          <w:color w:val="333333"/>
+          <w:sz w:val="26"/>
+          <w:szCs w:val="26"/>
+        </w:rPr>
+        <w:t> is a handle to the streaming query named </w:t>
+      </w:r>
+      <w:r>
+        <w:rPr>
+          <w:rFonts w:ascii="Consolas" w:eastAsia="Times New Roman" w:hAnsi="Consolas" w:cs="Courier New"/>
+          <w:color w:val="333333"/>
+          <w:shd w:val="clear" w:color="auto" w:fill="F7F7F7"/>
+        </w:rPr>
+        <w:t>counts</w:t>
+      </w:r>
+      <w:r>
+        <w:rPr>
+          <w:rFonts w:ascii="Helvetica" w:eastAsia="Times New Roman" w:hAnsi="Helvetica" w:cs="Helvetica"/>
+          <w:color w:val="333333"/>
+          <w:sz w:val="26"/>
+          <w:szCs w:val="26"/>
+        </w:rPr>
+        <w:t> that is running in the background. This query continuously picks up files and updates the windowed counts.</w:t>
+      </w:r>
+    </w:p>
+    <w:p>
+      <w:pPr>
+        <w:shd w:val="clear" w:color="auto" w:fill="F7F7F7"/>
+        <w:spacing w:before="100" w:beforeAutospacing="1" w:after="100" w:afterAutospacing="1" w:line="240" w:lineRule="auto"/>
+        <w:rPr>
+          <w:rFonts w:ascii="Helvetica" w:eastAsia="Times New Roman" w:hAnsi="Helvetica" w:cs="Helvetica"/>
+          <w:color w:val="333333"/>
+          <w:sz w:val="26"/>
+          <w:szCs w:val="26"/>
+        </w:rPr>
+      </w:pPr>
+      <w:r>
+        <w:rPr>
+          <w:rFonts w:ascii="Helvetica" w:eastAsia="Times New Roman" w:hAnsi="Helvetica" w:cs="Helvetica"/>
+          <w:color w:val="333333"/>
+          <w:sz w:val="26"/>
+          <w:szCs w:val="26"/>
+        </w:rPr>
+        <w:t>The command window reports the status of the stream:</w:t>
+      </w:r>
+    </w:p>
+    <w:p>
+      <w:pPr>
+        <w:shd w:val="clear" w:color="auto" w:fill="F7F7F7"/>
+        <w:spacing w:before="100" w:beforeAutospacing="1" w:after="100" w:afterAutospacing="1" w:line="240" w:lineRule="auto"/>
+        <w:rPr>
+          <w:rFonts w:ascii="Helvetica" w:eastAsia="Times New Roman" w:hAnsi="Helvetica" w:cs="Helvetica"/>
+          <w:color w:val="333333"/>
+          <w:sz w:val="26"/>
+          <w:szCs w:val="26"/>
+        </w:rPr>
+      </w:pPr>
+      <w:r>
+        <w:rPr>
+          <w:rFonts w:ascii="Helvetica" w:eastAsia="Times New Roman" w:hAnsi="Helvetica" w:cs="Helvetica"/>
+          <w:noProof/>
+          <w:color w:val="333333"/>
+          <w:sz w:val="26"/>
+          <w:szCs w:val="26"/>
+        </w:rPr>
+        <mc:AlternateContent>
+          <mc:Choice Requires="wps">
+            <w:drawing>
+              <wp:inline distT="0" distB="0" distL="0" distR="0" wp14:anchorId="3EDD9D18" wp14:editId="63C2997A">
+                <wp:extent cx="300990" cy="300990"/>
+                <wp:effectExtent l="0" t="0" r="0" b="0"/>
+                <wp:docPr id="26" name="AutoShape 27" descr="/wp-content/uploads/2018/10/gsasg-stream-status.png"/>
+                <wp:cNvGraphicFramePr>
+                  <a:graphicFrameLocks xmlns:a="http://schemas.openxmlformats.org/drawingml/2006/main" noChangeAspect="1"/>
+                </wp:cNvGraphicFramePr>
+                <a:graphic xmlns:a="http://schemas.openxmlformats.org/drawingml/2006/main">
+                  <a:graphicData uri="http://schemas.microsoft.com/office/word/2010/wordprocessingShape">
+                    <wps:wsp>
+                      <wps:cNvSpPr>
+                        <a:spLocks noChangeAspect="1" noChangeArrowheads="1"/>
+                      </wps:cNvSpPr>
+                      <wps:spPr bwMode="auto">
+                        <a:xfrm>
+                          <a:off x="0" y="0"/>
+                          <a:ext cx="300990" cy="300990"/>
+                        </a:xfrm>
+                        <a:prstGeom prst="rect">
+                          <a:avLst/>
+                        </a:prstGeom>
+                        <a:noFill/>
+                        <a:ln>
+                          <a:noFill/>
+                        </a:ln>
+                        <a:extLst>
+                          <a:ext uri="{909E8E84-426E-40DD-AFC4-6F175D3DCCD1}">
+                            <a14:hiddenFill xmlns:a14="http://schemas.microsoft.com/office/drawing/2010/main">
+                              <a:solidFill>
+                                <a:srgbClr val="FFFFFF"/>
+                              </a:solidFill>
+                            </a14:hiddenFill>
+                          </a:ext>
+                          <a:ext uri="{91240B29-F687-4F45-9708-019B960494DF}">
+                            <a14:hiddenLine xmlns:a14="http://schemas.microsoft.com/office/drawing/2010/main" w="9525">
+                              <a:solidFill>
+                                <a:srgbClr val="000000"/>
+                              </a:solidFill>
+                              <a:miter lim="800000"/>
+                              <a:headEnd/>
+                              <a:tailEnd/>
+                            </a14:hiddenLine>
+                          </a:ext>
+                        </a:extLst>
+                      </wps:spPr>
+                      <wps:bodyPr rot="0" vert="horz" wrap="square" lIns="91440" tIns="45720" rIns="91440" bIns="45720" anchor="t" anchorCtr="0" upright="1">
+                        <a:noAutofit/>
+                      </wps:bodyPr>
+                    </wps:wsp>
+                  </a:graphicData>
+                </a:graphic>
+              </wp:inline>
+            </w:drawing>
+          </mc:Choice>
+          <mc:Fallback>
+            <w:pict>
+              <v:rect w14:anchorId="21199DA2" id="AutoShape 27" o:spid="_x0000_s1026" alt="/wp-content/uploads/2018/10/gsasg-stream-status.png" style="width:23.7pt;height:23.7pt;visibility:visible;mso-wrap-style:square;mso-left-percent:-10001;mso-top-percent:-10001;mso-position-horizontal:absolute;mso-position-horizontal-relative:char;mso-position-vertical:absolute;mso-position-vertical-relative:line;mso-left-percent:-10001;mso-top-percent:-10001;v-text-anchor:top" o:gfxdata="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" filled="f" stroked="f">
+                <o:lock v:ext="edit" aspectratio="t"/>
+                <w10:anchorlock/>
+              </v:rect>
+            </w:pict>
+          </mc:Fallback>
+        </mc:AlternateContent>
+      </w:r>
+    </w:p>
+    <w:p>
+      <w:pPr>
+        <w:shd w:val="clear" w:color="auto" w:fill="F7F7F7"/>
+        <w:spacing w:beforeAutospacing="1" w:after="0" w:afterAutospacing="1" w:line="240" w:lineRule="auto"/>
+        <w:rPr>
+          <w:rFonts w:ascii="Helvetica" w:eastAsia="Times New Roman" w:hAnsi="Helvetica" w:cs="Helvetica"/>
+          <w:color w:val="333333"/>
+          <w:sz w:val="26"/>
+          <w:szCs w:val="26"/>
+        </w:rPr>
+      </w:pPr>
+      <w:r>
+        <w:rPr>
+          <w:rFonts w:ascii="Helvetica" w:eastAsia="Times New Roman" w:hAnsi="Helvetica" w:cs="Helvetica"/>
+          <w:color w:val="333333"/>
+          <w:sz w:val="26"/>
+          <w:szCs w:val="26"/>
+        </w:rPr>
+        <w:t>When you expand </w:t>
+      </w:r>
+      <w:r>
+        <w:rPr>
+          <w:rFonts w:ascii="Consolas" w:eastAsia="Times New Roman" w:hAnsi="Consolas" w:cs="Courier New"/>
+          <w:color w:val="333333"/>
+          <w:shd w:val="clear" w:color="auto" w:fill="F7F7F7"/>
+        </w:rPr>
+        <w:t>counts</w:t>
+      </w:r>
+      <w:r>
+        <w:rPr>
+          <w:rFonts w:ascii="Helvetica" w:eastAsia="Times New Roman" w:hAnsi="Helvetica" w:cs="Helvetica"/>
+          <w:color w:val="333333"/>
+          <w:sz w:val="26"/>
+          <w:szCs w:val="26"/>
+        </w:rPr>
+        <w:t>, you get a dashboard of the number of records processed, batch statistics, and the state of the aggregation:</w:t>
+      </w:r>
+    </w:p>
+    <w:p>
+      <w:pPr>
+        <w:shd w:val="clear" w:color="auto" w:fill="F7F7F7"/>
+        <w:spacing w:before="100" w:beforeAutospacing="1" w:after="100" w:afterAutospacing="1" w:line="240" w:lineRule="auto"/>
+        <w:rPr>
+          <w:rFonts w:ascii="Helvetica" w:eastAsia="Times New Roman" w:hAnsi="Helvetica" w:cs="Helvetica"/>
+          <w:color w:val="333333"/>
+          <w:sz w:val="26"/>
+          <w:szCs w:val="26"/>
+        </w:rPr>
+      </w:pPr>
+      <w:r>
+        <w:rPr>
+          <w:rFonts w:ascii="Helvetica" w:eastAsia="Times New Roman" w:hAnsi="Helvetica" w:cs="Helvetica"/>
+          <w:noProof/>
+          <w:color w:val="333333"/>
+          <w:sz w:val="26"/>
+          <w:szCs w:val="26"/>
+        </w:rPr>
+        <mc:AlternateContent>
+          <mc:Choice Requires="wps">
+            <w:drawing>
+              <wp:inline distT="0" distB="0" distL="0" distR="0" wp14:anchorId="56E0781C" wp14:editId="31A71377">
+                <wp:extent cx="300990" cy="300990"/>
+                <wp:effectExtent l="0" t="0" r="0" b="0"/>
+                <wp:docPr id="27" name="AutoShape 28" descr="/wp-content/uploads/2018/10/gsasg-streaming-dashboard.png"/>
+                <wp:cNvGraphicFramePr>
+                  <a:graphicFrameLocks xmlns:a="http://schemas.openxmlformats.org/drawingml/2006/main" noChangeAspect="1"/>
+                </wp:cNvGraphicFramePr>
+                <a:graphic xmlns:a="http://schemas.openxmlformats.org/drawingml/2006/main">
+                  <a:graphicData uri="http://schemas.microsoft.com/office/word/2010/wordprocessingShape">
+                    <wps:wsp>
+                      <wps:cNvSpPr>
+                        <a:spLocks noChangeAspect="1" noChangeArrowheads="1"/>
+                      </wps:cNvSpPr>
+                      <wps:spPr bwMode="auto">
+                        <a:xfrm>
+                          <a:off x="0" y="0"/>
+                          <a:ext cx="300990" cy="300990"/>
+                        </a:xfrm>
+                        <a:prstGeom prst="rect">
+                          <a:avLst/>
+                        </a:prstGeom>
+                        <a:noFill/>
+                        <a:ln>
+                          <a:noFill/>
+                        </a:ln>
+                        <a:extLst>
+                          <a:ext uri="{909E8E84-426E-40DD-AFC4-6F175D3DCCD1}">
+                            <a14:hiddenFill xmlns:a14="http://schemas.microsoft.com/office/drawing/2010/main">
+                              <a:solidFill>
+                                <a:srgbClr val="FFFFFF"/>
+                              </a:solidFill>
+                            </a14:hiddenFill>
+                          </a:ext>
+                          <a:ext uri="{91240B29-F687-4F45-9708-019B960494DF}">
+                            <a14:hiddenLine xmlns:a14="http://schemas.microsoft.com/office/drawing/2010/main" w="9525">
+                              <a:solidFill>
+                                <a:srgbClr val="000000"/>
+                              </a:solidFill>
+                              <a:miter lim="800000"/>
+                              <a:headEnd/>
+                              <a:tailEnd/>
+                            </a14:hiddenLine>
+                          </a:ext>
+                        </a:extLst>
+                      </wps:spPr>
+                      <wps:bodyPr rot="0" vert="horz" wrap="square" lIns="91440" tIns="45720" rIns="91440" bIns="45720" anchor="t" anchorCtr="0" upright="1">
+                        <a:noAutofit/>
+                      </wps:bodyPr>
+                    </wps:wsp>
+                  </a:graphicData>
+                </a:graphic>
+              </wp:inline>
+            </w:drawing>
+          </mc:Choice>
+          <mc:Fallback>
+            <w:pict>
+              <v:rect w14:anchorId="23F87BF7" id="AutoShape 28" o:spid="_x0000_s1026" alt="/wp-content/uploads/2018/10/gsasg-streaming-dashboard.png" style="width:23.7pt;height:23.7pt;visibility:visible;mso-wrap-style:square;mso-left-percent:-10001;mso-top-percent:-10001;mso-position-horizontal:absolute;mso-position-horizontal-relative:char;mso-position-vertical:absolute;mso-position-vertical-relative:line;mso-left-percent:-10001;mso-top-percent:-10001;v-text-anchor:top" o:gfxdata="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" filled="f" stroked="f">
+                <o:lock v:ext="edit" aspectratio="t"/>
+                <w10:anchorlock/>
+              </v:rect>
+            </w:pict>
+          </mc:Fallback>
+        </mc:AlternateContent>
+      </w:r>
+    </w:p>
+    <w:p>
+      <w:pPr>
+        <w:shd w:val="clear" w:color="auto" w:fill="FFFFFF"/>
+        <w:spacing w:after="100" w:afterAutospacing="1" w:line="240" w:lineRule="auto"/>
+        <w:outlineLvl w:val="1"/>
+        <w:rPr>
+          <w:rFonts w:ascii="inherit" w:eastAsia="Times New Roman" w:hAnsi="inherit" w:cs="Helvetica"/>
+          <w:color w:val="333333"/>
+          <w:sz w:val="45"/>
+          <w:szCs w:val="45"/>
+        </w:rPr>
+      </w:pPr>
+      <w:r>
+        <w:rPr>
+          <w:rFonts w:ascii="inherit" w:eastAsia="Times New Roman" w:hAnsi="inherit" w:cs="Helvetica"/>
+          <w:color w:val="333333"/>
+          <w:sz w:val="45"/>
+          <w:szCs w:val="45"/>
+        </w:rPr>
+        <w:t>Interactively query the stream</w:t>
+      </w:r>
+    </w:p>
+    <w:p>
+      <w:pPr>
+        <w:shd w:val="clear" w:color="auto" w:fill="FFFFFF"/>
+        <w:spacing w:beforeAutospacing="1" w:after="0" w:afterAutospacing="1" w:line="240" w:lineRule="auto"/>
+        <w:rPr>
+          <w:rFonts w:ascii="Helvetica" w:eastAsia="Times New Roman" w:hAnsi="Helvetica" w:cs="Helvetica"/>
+          <w:color w:val="333333"/>
+          <w:sz w:val="26"/>
+          <w:szCs w:val="26"/>
+        </w:rPr>
+      </w:pPr>
+      <w:r>
+        <w:rPr>
+          <w:rFonts w:ascii="Helvetica" w:eastAsia="Times New Roman" w:hAnsi="Helvetica" w:cs="Helvetica"/>
+          <w:color w:val="333333"/>
+          <w:sz w:val="26"/>
+          <w:szCs w:val="26"/>
+        </w:rPr>
+        <w:t>We can periodically query the </w:t>
+      </w:r>
+      <w:r>
+        <w:rPr>
+          <w:rFonts w:ascii="Consolas" w:eastAsia="Times New Roman" w:hAnsi="Consolas" w:cs="Courier New"/>
+          <w:color w:val="333333"/>
+          <w:shd w:val="clear" w:color="auto" w:fill="F7F7F7"/>
+        </w:rPr>
+        <w:t>counts</w:t>
+      </w:r>
+      <w:r>
+        <w:rPr>
+          <w:rFonts w:ascii="Helvetica" w:eastAsia="Times New Roman" w:hAnsi="Helvetica" w:cs="Helvetica"/>
+          <w:color w:val="333333"/>
+          <w:sz w:val="26"/>
+          <w:szCs w:val="26"/>
+        </w:rPr>
+        <w:t> aggregation:</w:t>
+      </w:r>
+    </w:p>
+    <w:p>
+      <w:pPr>
+        <w:shd w:val="clear" w:color="auto" w:fill="F7F7F7"/>
+        <w:tabs>
+          <w:tab w:val="left" w:pos="916"/>
+          <w:tab w:val="left" w:pos="1832"/>
+          <w:tab w:val="left" w:pos="2748"/>
+          <w:tab w:val="left" w:pos="3664"/>
+          <w:tab w:val="left" w:pos="4580"/>
+          <w:tab w:val="left" w:pos="5496"/>
+          <w:tab w:val="left" w:pos="6412"/>
+          <w:tab w:val="left" w:pos="7328"/>
+          <w:tab w:val="left" w:pos="8244"/>
+          <w:tab w:val="left" w:pos="9160"/>
+          <w:tab w:val="left" w:pos="10076"/>
+          <w:tab w:val="left" w:pos="10992"/>
+          <w:tab w:val="left" w:pos="11908"/>
+          <w:tab w:val="left" w:pos="12824"/>
+          <w:tab w:val="left" w:pos="13740"/>
+          <w:tab w:val="left" w:pos="14656"/>
+        </w:tabs>
+        <w:wordWrap w:val="0"/>
+        <w:spacing w:after="0" w:line="240" w:lineRule="auto"/>
+        <w:rPr>
+          <w:rFonts w:ascii="Consolas" w:eastAsia="Times New Roman" w:hAnsi="Consolas" w:cs="Courier New"/>
+          <w:color w:val="333333"/>
+        </w:rPr>
+      </w:pPr>
+      <w:r>
+        <w:rPr>
+          <w:rFonts w:ascii="Consolas" w:eastAsia="Times New Roman" w:hAnsi="Consolas" w:cs="Courier New"/>
+          <w:color w:val="333333"/>
+        </w:rPr>
+        <w:t xml:space="preserve"> </w:t>
+      </w:r>
+    </w:p>
+    <w:p>
+      <w:pPr>
+        <w:shd w:val="clear" w:color="auto" w:fill="F7F7F7"/>
+        <w:tabs>
+          <w:tab w:val="left" w:pos="916"/>
+          <w:tab w:val="left" w:pos="1832"/>
+          <w:tab w:val="left" w:pos="2748"/>
+          <w:tab w:val="left" w:pos="3664"/>
+          <w:tab w:val="left" w:pos="4580"/>
+          <w:tab w:val="left" w:pos="5496"/>
+          <w:tab w:val="left" w:pos="6412"/>
+          <w:tab w:val="left" w:pos="7328"/>
+          <w:tab w:val="left" w:pos="8244"/>
+          <w:tab w:val="left" w:pos="9160"/>
+          <w:tab w:val="left" w:pos="10076"/>
+          <w:tab w:val="left" w:pos="10992"/>
+          <w:tab w:val="left" w:pos="11908"/>
+          <w:tab w:val="left" w:pos="12824"/>
+          <w:tab w:val="left" w:pos="13740"/>
+          <w:tab w:val="left" w:pos="14656"/>
+        </w:tabs>
+        <w:wordWrap w:val="0"/>
+        <w:spacing w:after="0" w:line="240" w:lineRule="auto"/>
+        <w:rPr>
+          <w:rFonts w:ascii="Consolas" w:eastAsia="Times New Roman" w:hAnsi="Consolas" w:cs="Courier New"/>
+          <w:color w:val="333333"/>
+        </w:rPr>
+      </w:pPr>
+      <w:r>
+        <w:rPr>
+          <w:rFonts w:ascii="Consolas" w:eastAsia="Times New Roman" w:hAnsi="Consolas" w:cs="Courier New"/>
+          <w:color w:val="333333"/>
+        </w:rPr>
+        <w:t>%</w:t>
+      </w:r>
+      <w:proofErr w:type="spellStart"/>
+      <w:r>
+        <w:rPr>
+          <w:rFonts w:ascii="Consolas" w:eastAsia="Times New Roman" w:hAnsi="Consolas" w:cs="Courier New"/>
+          <w:color w:val="333333"/>
+        </w:rPr>
+        <w:t>sql</w:t>
+      </w:r>
+      <w:proofErr w:type="spellEnd"/>
+      <w:r>
+        <w:rPr>
+          <w:rFonts w:ascii="Consolas" w:eastAsia="Times New Roman" w:hAnsi="Consolas" w:cs="Courier New"/>
+          <w:color w:val="333333"/>
+        </w:rPr>
+        <w:t xml:space="preserve"> select action, </w:t>
+      </w:r>
+      <w:proofErr w:type="spellStart"/>
+      <w:r>
+        <w:rPr>
+          <w:rFonts w:ascii="Consolas" w:eastAsia="Times New Roman" w:hAnsi="Consolas" w:cs="Courier New"/>
+          <w:color w:val="333333"/>
+        </w:rPr>
+        <w:t>date_</w:t>
+      </w:r>
+      <w:proofErr w:type="gramStart"/>
+      <w:r>
+        <w:rPr>
+          <w:rFonts w:ascii="Consolas" w:eastAsia="Times New Roman" w:hAnsi="Consolas" w:cs="Courier New"/>
+          <w:color w:val="333333"/>
+        </w:rPr>
+        <w:t>format</w:t>
+      </w:r>
+      <w:proofErr w:type="spellEnd"/>
+      <w:r>
+        <w:rPr>
+          <w:rFonts w:ascii="Consolas" w:eastAsia="Times New Roman" w:hAnsi="Consolas" w:cs="Courier New"/>
+          <w:color w:val="333333"/>
+        </w:rPr>
+        <w:t>(</w:t>
+      </w:r>
+      <w:proofErr w:type="spellStart"/>
+      <w:proofErr w:type="gramEnd"/>
+      <w:r>
+        <w:rPr>
+          <w:rFonts w:ascii="Consolas" w:eastAsia="Times New Roman" w:hAnsi="Consolas" w:cs="Courier New"/>
+          <w:color w:val="333333"/>
+        </w:rPr>
+        <w:t>window.end</w:t>
+      </w:r>
+      <w:proofErr w:type="spellEnd"/>
+      <w:r>
+        <w:rPr>
+          <w:rFonts w:ascii="Consolas" w:eastAsia="Times New Roman" w:hAnsi="Consolas" w:cs="Courier New"/>
+          <w:color w:val="333333"/>
+        </w:rPr>
+        <w:t>, "MMM-</w:t>
+      </w:r>
+      <w:proofErr w:type="spellStart"/>
+      <w:r>
+        <w:rPr>
+          <w:rFonts w:ascii="Consolas" w:eastAsia="Times New Roman" w:hAnsi="Consolas" w:cs="Courier New"/>
+          <w:color w:val="333333"/>
+        </w:rPr>
+        <w:t>dd</w:t>
+      </w:r>
+      <w:proofErr w:type="spellEnd"/>
+      <w:r>
+        <w:rPr>
+          <w:rFonts w:ascii="Consolas" w:eastAsia="Times New Roman" w:hAnsi="Consolas" w:cs="Courier New"/>
+          <w:color w:val="333333"/>
+        </w:rPr>
+        <w:t xml:space="preserve"> </w:t>
+      </w:r>
+      <w:proofErr w:type="spellStart"/>
+      <w:r>
+        <w:rPr>
+          <w:rFonts w:ascii="Consolas" w:eastAsia="Times New Roman" w:hAnsi="Consolas" w:cs="Courier New"/>
+          <w:color w:val="333333"/>
+        </w:rPr>
+        <w:t>HH:mm</w:t>
+      </w:r>
+      <w:proofErr w:type="spellEnd"/>
+      <w:r>
+        <w:rPr>
+          <w:rFonts w:ascii="Consolas" w:eastAsia="Times New Roman" w:hAnsi="Consolas" w:cs="Courier New"/>
+          <w:color w:val="333333"/>
+        </w:rPr>
+        <w:t>") as time, count from counts order by time, action</w:t>
+      </w:r>
+    </w:p>
+    <w:p>
+      <w:pPr>
+        <w:shd w:val="clear" w:color="auto" w:fill="FFFFFF"/>
+        <w:spacing w:before="100" w:beforeAutospacing="1" w:after="100" w:afterAutospacing="1" w:line="240" w:lineRule="auto"/>
+        <w:rPr>
+          <w:rFonts w:ascii="Helvetica" w:eastAsia="Times New Roman" w:hAnsi="Helvetica" w:cs="Helvetica"/>
+          <w:color w:val="333333"/>
+          <w:sz w:val="26"/>
+          <w:szCs w:val="26"/>
+        </w:rPr>
+      </w:pPr>
+      <w:r>
+        <w:rPr>
+          <w:rFonts w:ascii="Helvetica" w:eastAsia="Times New Roman" w:hAnsi="Helvetica" w:cs="Helvetica"/>
+          <w:color w:val="333333"/>
+          <w:sz w:val="26"/>
+          <w:szCs w:val="26"/>
+        </w:rPr>
+        <w:t>As you can see from this series of screenshots, the query changes every time you execute it to reflect the action count based on the input stream of data.</w:t>
+      </w:r>
+    </w:p>
+    <w:p>
+      <w:pPr>
+        <w:shd w:val="clear" w:color="auto" w:fill="FFFFFF"/>
+        <w:spacing w:before="100" w:beforeAutospacing="1" w:after="100" w:afterAutospacing="1" w:line="240" w:lineRule="auto"/>
+        <w:rPr>
+          <w:rFonts w:ascii="Helvetica" w:eastAsia="Times New Roman" w:hAnsi="Helvetica" w:cs="Helvetica"/>
+          <w:color w:val="333333"/>
+          <w:sz w:val="26"/>
+          <w:szCs w:val="26"/>
+        </w:rPr>
+      </w:pPr>
+      <w:r>
+        <w:rPr>
+          <w:rFonts w:ascii="Helvetica" w:eastAsia="Times New Roman" w:hAnsi="Helvetica" w:cs="Helvetica"/>
+          <w:noProof/>
+          <w:color w:val="333333"/>
+          <w:sz w:val="26"/>
+          <w:szCs w:val="26"/>
+        </w:rPr>
+        <mc:AlternateContent>
+          <mc:Choice Requires="wps">
+            <w:drawing>
+              <wp:inline distT="0" distB="0" distL="0" distR="0" wp14:anchorId="7C6CB491" wp14:editId="2BF78C97">
+                <wp:extent cx="300990" cy="300990"/>
+                <wp:effectExtent l="0" t="0" r="0" b="0"/>
+                <wp:docPr id="28" name="AutoShape 29" descr="/wp-content/uploads/2018/10/gsasg-streaming-1.png"/>
+                <wp:cNvGraphicFramePr>
+                  <a:graphicFrameLocks xmlns:a="http://schemas.openxmlformats.org/drawingml/2006/main" noChangeAspect="1"/>
+                </wp:cNvGraphicFramePr>
+                <a:graphic xmlns:a="http://schemas.openxmlformats.org/drawingml/2006/main">
+                  <a:graphicData uri="http://schemas.microsoft.com/office/word/2010/wordprocessingShape">
+                    <wps:wsp>
+                      <wps:cNvSpPr>
+                        <a:spLocks noChangeAspect="1" noChangeArrowheads="1"/>
+                      </wps:cNvSpPr>
+                      <wps:spPr bwMode="auto">
+                        <a:xfrm>
+                          <a:off x="0" y="0"/>
+                          <a:ext cx="300990" cy="300990"/>
+                        </a:xfrm>
+                        <a:prstGeom prst="rect">
+                          <a:avLst/>
+                        </a:prstGeom>
+                        <a:noFill/>
+                        <a:ln>
+                          <a:noFill/>
+                        </a:ln>
+                        <a:extLst>
+                          <a:ext uri="{909E8E84-426E-40DD-AFC4-6F175D3DCCD1}">
+                            <a14:hiddenFill xmlns:a14="http://schemas.microsoft.com/office/drawing/2010/main">
+                              <a:solidFill>
+                                <a:srgbClr val="FFFFFF"/>
+                              </a:solidFill>
+                            </a14:hiddenFill>
+                          </a:ext>
+                          <a:ext uri="{91240B29-F687-4F45-9708-019B960494DF}">
+                            <a14:hiddenLine xmlns:a14="http://schemas.microsoft.com/office/drawing/2010/main" w="9525">
+                              <a:solidFill>
+                                <a:srgbClr val="000000"/>
+                              </a:solidFill>
+                              <a:miter lim="800000"/>
+                              <a:headEnd/>
+                              <a:tailEnd/>
+                            </a14:hiddenLine>
+                          </a:ext>
+                        </a:extLst>
+                      </wps:spPr>
+                      <wps:bodyPr rot="0" vert="horz" wrap="square" lIns="91440" tIns="45720" rIns="91440" bIns="45720" anchor="t" anchorCtr="0" upright="1">
+                        <a:noAutofit/>
+                      </wps:bodyPr>
+                    </wps:wsp>
+                  </a:graphicData>
+                </a:graphic>
+              </wp:inline>
+            </w:drawing>
+          </mc:Choice>
+          <mc:Fallback>
+            <w:pict>
+              <v:rect w14:anchorId="0546515C" id="AutoShape 29" o:spid="_x0000_s1026" alt="/wp-content/uploads/2018/10/gsasg-streaming-1.png" style="width:23.7pt;height:23.7pt;visibility:visible;mso-wrap-style:square;mso-left-percent:-10001;mso-top-percent:-10001;mso-position-horizontal:absolute;mso-position-horizontal-relative:char;mso-position-vertical:absolute;mso-position-vertical-relative:line;mso-left-percent:-10001;mso-top-percent:-10001;v-text-anchor:top" o:gfxdata="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" filled="f" stroked="f">
+                <o:lock v:ext="edit" aspectratio="t"/>
+                <w10:anchorlock/>
+              </v:rect>
+            </w:pict>
+          </mc:Fallback>
+        </mc:AlternateContent>
+      </w:r>
+    </w:p>
+    <w:p>
+      <w:pPr>
+        <w:shd w:val="clear" w:color="auto" w:fill="FFFFFF"/>
+        <w:spacing w:before="100" w:beforeAutospacing="1" w:after="100" w:afterAutospacing="1" w:line="240" w:lineRule="auto"/>
+        <w:rPr>
+          <w:rFonts w:ascii="Helvetica" w:eastAsia="Times New Roman" w:hAnsi="Helvetica" w:cs="Helvetica"/>
+          <w:color w:val="333333"/>
+          <w:sz w:val="26"/>
+          <w:szCs w:val="26"/>
+        </w:rPr>
+      </w:pPr>
+      <w:r>
+        <w:rPr>
+          <w:rFonts w:ascii="Helvetica" w:eastAsia="Times New Roman" w:hAnsi="Helvetica" w:cs="Helvetica"/>
+          <w:noProof/>
+          <w:color w:val="333333"/>
+          <w:sz w:val="26"/>
+          <w:szCs w:val="26"/>
+        </w:rPr>
+        <mc:AlternateContent>
+          <mc:Choice Requires="wps">
+            <w:drawing>
+              <wp:inline distT="0" distB="0" distL="0" distR="0" wp14:anchorId="71581C2E" wp14:editId="3BB25F4D">
+                <wp:extent cx="300990" cy="300990"/>
+                <wp:effectExtent l="0" t="0" r="0" b="0"/>
+                <wp:docPr id="29" name="AutoShape 30" descr="/wp-content/uploads/2018/10/gsasg-streaming-2.png"/>
+                <wp:cNvGraphicFramePr>
+                  <a:graphicFrameLocks xmlns:a="http://schemas.openxmlformats.org/drawingml/2006/main" noChangeAspect="1"/>
+                </wp:cNvGraphicFramePr>
+                <a:graphic xmlns:a="http://schemas.openxmlformats.org/drawingml/2006/main">
+                  <a:graphicData uri="http://schemas.microsoft.com/office/word/2010/wordprocessingShape">
+                    <wps:wsp>
+                      <wps:cNvSpPr>
+                        <a:spLocks noChangeAspect="1" noChangeArrowheads="1"/>
+                      </wps:cNvSpPr>
+                      <wps:spPr bwMode="auto">
+                        <a:xfrm>
+                          <a:off x="0" y="0"/>
+                          <a:ext cx="300990" cy="300990"/>
+                        </a:xfrm>
+                        <a:prstGeom prst="rect">
+                          <a:avLst/>
+                        </a:prstGeom>
+                        <a:noFill/>
+                        <a:ln>
+                          <a:noFill/>
+                        </a:ln>
+                        <a:extLst>
+                          <a:ext uri="{909E8E84-426E-40DD-AFC4-6F175D3DCCD1}">
+                            <a14:hiddenFill xmlns:a14="http://schemas.microsoft.com/office/drawing/2010/main">
+                              <a:solidFill>
+                                <a:srgbClr val="FFFFFF"/>
+                              </a:solidFill>
+                            </a14:hiddenFill>
+                          </a:ext>
+                          <a:ext uri="{91240B29-F687-4F45-9708-019B960494DF}">
+                            <a14:hiddenLine xmlns:a14="http://schemas.microsoft.com/office/drawing/2010/main" w="9525">
+                              <a:solidFill>
+                                <a:srgbClr val="000000"/>
+                              </a:solidFill>
+                              <a:miter lim="800000"/>
+                              <a:headEnd/>
+                              <a:tailEnd/>
+                            </a14:hiddenLine>
+                          </a:ext>
+                        </a:extLst>
+                      </wps:spPr>
+                      <wps:bodyPr rot="0" vert="horz" wrap="square" lIns="91440" tIns="45720" rIns="91440" bIns="45720" anchor="t" anchorCtr="0" upright="1">
+                        <a:noAutofit/>
+                      </wps:bodyPr>
+                    </wps:wsp>
+                  </a:graphicData>
+                </a:graphic>
+              </wp:inline>
+            </w:drawing>
+          </mc:Choice>
+          <mc:Fallback>
+            <w:pict>
+              <v:rect w14:anchorId="7292AF71" id="AutoShape 30" o:spid="_x0000_s1026" alt="/wp-content/uploads/2018/10/gsasg-streaming-2.png" style="width:23.7pt;height:23.7pt;visibility:visible;mso-wrap-style:square;mso-left-percent:-10001;mso-top-percent:-10001;mso-position-horizontal:absolute;mso-position-horizontal-relative:char;mso-position-vertical:absolute;mso-position-vertical-relative:line;mso-left-percent:-10001;mso-top-percent:-10001;v-text-anchor:top" o:gfxdata="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" filled="f" stroked="f">
+                <o:lock v:ext="edit" aspectratio="t"/>
+                <w10:anchorlock/>
+              </v:rect>
+            </w:pict>
+          </mc:Fallback>
+        </mc:AlternateContent>
+      </w:r>
+    </w:p>
+    <w:p>
+      <w:pPr>
+        <w:shd w:val="clear" w:color="auto" w:fill="FFFFFF"/>
+        <w:spacing w:before="100" w:beforeAutospacing="1" w:after="100" w:afterAutospacing="1" w:line="240" w:lineRule="auto"/>
+        <w:rPr>
+          <w:rFonts w:ascii="Helvetica" w:eastAsia="Times New Roman" w:hAnsi="Helvetica" w:cs="Helvetica"/>
+          <w:color w:val="333333"/>
+          <w:sz w:val="26"/>
+          <w:szCs w:val="26"/>
+        </w:rPr>
+      </w:pPr>
+      <w:r>
+        <w:rPr>
+          <w:rFonts w:ascii="Helvetica" w:eastAsia="Times New Roman" w:hAnsi="Helvetica" w:cs="Helvetica"/>
+          <w:noProof/>
+          <w:color w:val="333333"/>
+          <w:sz w:val="26"/>
+          <w:szCs w:val="26"/>
+        </w:rPr>
+        <mc:AlternateContent>
+          <mc:Choice Requires="wps">
+            <w:drawing>
+              <wp:inline distT="0" distB="0" distL="0" distR="0" wp14:anchorId="5C3DF424" wp14:editId="48C86714">
+                <wp:extent cx="300990" cy="300990"/>
+                <wp:effectExtent l="0" t="0" r="0" b="0"/>
+                <wp:docPr id="30" name="AutoShape 31" descr="/wp-content/uploads/2018/10/gsasg-streaming-3.png"/>
+                <wp:cNvGraphicFramePr>
+                  <a:graphicFrameLocks xmlns:a="http://schemas.openxmlformats.org/drawingml/2006/main" noChangeAspect="1"/>
+                </wp:cNvGraphicFramePr>
+                <a:graphic xmlns:a="http://schemas.openxmlformats.org/drawingml/2006/main">
+                  <a:graphicData uri="http://schemas.microsoft.com/office/word/2010/wordprocessingShape">
+                    <wps:wsp>
+                      <wps:cNvSpPr>
+                        <a:spLocks noChangeAspect="1" noChangeArrowheads="1"/>
+                      </wps:cNvSpPr>
+                      <wps:spPr bwMode="auto">
+                        <a:xfrm>
+                          <a:off x="0" y="0"/>
+                          <a:ext cx="300990" cy="300990"/>
+                        </a:xfrm>
+                        <a:prstGeom prst="rect">
+                          <a:avLst/>
+                        </a:prstGeom>
+                        <a:noFill/>
+                        <a:ln>
+                          <a:noFill/>
+                        </a:ln>
+                        <a:extLst>
+                          <a:ext uri="{909E8E84-426E-40DD-AFC4-6F175D3DCCD1}">
+                            <a14:hiddenFill xmlns:a14="http://schemas.microsoft.com/office/drawing/2010/main">
+                              <a:solidFill>
+                                <a:srgbClr val="FFFFFF"/>
+                              </a:solidFill>
+                            </a14:hiddenFill>
+                          </a:ext>
+                          <a:ext uri="{91240B29-F687-4F45-9708-019B960494DF}">
+                            <a14:hiddenLine xmlns:a14="http://schemas.microsoft.com/office/drawing/2010/main" w="9525">
+                              <a:solidFill>
+                                <a:srgbClr val="000000"/>
+                              </a:solidFill>
+                              <a:miter lim="800000"/>
+                              <a:headEnd/>
+                              <a:tailEnd/>
+                            </a14:hiddenLine>
+                          </a:ext>
+                        </a:extLst>
+                      </wps:spPr>
+                      <wps:bodyPr rot="0" vert="horz" wrap="square" lIns="91440" tIns="45720" rIns="91440" bIns="45720" anchor="t" anchorCtr="0" upright="1">
+                        <a:noAutofit/>
+                      </wps:bodyPr>
+                    </wps:wsp>
+                  </a:graphicData>
+                </a:graphic>
+              </wp:inline>
+            </w:drawing>
+          </mc:Choice>
+          <mc:Fallback>
+            <w:pict>
+              <v:rect w14:anchorId="1EBAADD7" id="AutoShape 31" o:spid="_x0000_s1026" alt="/wp-content/uploads/2018/10/gsasg-streaming-3.png" style="width:23.7pt;height:23.7pt;visibility:visible;mso-wrap-style:square;mso-left-percent:-10001;mso-top-percent:-10001;mso-position-horizontal:absolute;mso-position-horizontal-relative:char;mso-position-vertical:absolute;mso-position-vertical-relative:line;mso-left-percent:-10001;mso-top-percent:-10001;v-text-anchor:top" o:gfxdata="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" filled="f" stroked="f">
+                <o:lock v:ext="edit" aspectratio="t"/>
+                <w10:anchorlock/>
+              </v:rect>
+            </w:pict>
+          </mc:Fallback>
+        </mc:AlternateContent>
+      </w:r>
+    </w:p>
+    <w:p>
+      <w:pPr>
+        <w:shd w:val="clear" w:color="auto" w:fill="F7F7F7"/>
+        <w:spacing w:after="100" w:line="240" w:lineRule="auto"/>
+        <w:rPr>
+          <w:rFonts w:ascii="Helvetica" w:eastAsia="Times New Roman" w:hAnsi="Helvetica" w:cs="Helvetica"/>
+          <w:color w:val="333333"/>
+          <w:sz w:val="26"/>
+          <w:szCs w:val="26"/>
+        </w:rPr>
+      </w:pPr>
+      <w:r>
+        <w:rPr>
+          <w:rFonts w:ascii="Helvetica" w:eastAsia="Times New Roman" w:hAnsi="Helvetica" w:cs="Helvetica"/>
+          <w:color w:val="333333"/>
+          <w:sz w:val="26"/>
+          <w:szCs w:val="26"/>
+        </w:rPr>
+        <w:t>We also provide a </w:t>
+      </w:r>
+      <w:hyperlink r:id="rId57" w:anchor="notebook-stream" w:tgtFrame="_blank" w:history="1">
+        <w:r>
+          <w:rPr>
+            <w:rFonts w:ascii="Helvetica" w:eastAsia="Times New Roman" w:hAnsi="Helvetica" w:cs="Helvetica"/>
+            <w:color w:val="1CB1C2"/>
+            <w:sz w:val="26"/>
+            <w:szCs w:val="26"/>
+            <w:u w:val="single"/>
+          </w:rPr>
+          <w:t>sample notebook</w:t>
+        </w:r>
+      </w:hyperlink>
+      <w:r>
+        <w:rPr>
+          <w:rFonts w:ascii="Helvetica" w:eastAsia="Times New Roman" w:hAnsi="Helvetica" w:cs="Helvetica"/>
+          <w:color w:val="333333"/>
+          <w:sz w:val="26"/>
+          <w:szCs w:val="26"/>
+        </w:rPr>
+        <w:t> that you can import to access and run all of the code examples </w:t>
+      </w:r>
+    </w:p>
+    <w:p>
+      <w:bookmarkStart w:id="0" w:name="_GoBack"/>
+      <w:bookmarkEnd w:id="0"/>
+    </w:p>
     <w:sectPr>
       <w:pgSz w:w="12240" w:h="15840"/>
       <w:pgMar w:top="1440" w:right="1440" w:bottom="1440" w:left="1440" w:header="720" w:footer="720" w:gutter="0"/>
@@ -6292,9 +10244,9 @@
     </w:lvl>
   </w:abstractNum>
   <w:abstractNum w:abstractNumId="1" w15:restartNumberingAfterBreak="0">
-    <w:nsid w:val="614551C2"/>
+    <w:nsid w:val="2019057C"/>
     <w:multiLevelType w:val="multilevel"/>
-    <w:tmpl w:val="A41C7806"/>
+    <w:tmpl w:val="4FE456E0"/>
     <w:lvl w:ilvl="0">
       <w:start w:val="1"/>
       <w:numFmt w:val="bullet"/>
@@ -6441,9 +10393,9 @@
     </w:lvl>
   </w:abstractNum>
   <w:abstractNum w:abstractNumId="2" w15:restartNumberingAfterBreak="0">
-    <w:nsid w:val="647E0B15"/>
+    <w:nsid w:val="282668D6"/>
     <w:multiLevelType w:val="multilevel"/>
-    <w:tmpl w:val="CDE2F4EE"/>
+    <w:tmpl w:val="333C06DA"/>
     <w:lvl w:ilvl="0">
       <w:start w:val="1"/>
       <w:numFmt w:val="bullet"/>
@@ -6590,9 +10542,9 @@
     </w:lvl>
   </w:abstractNum>
   <w:abstractNum w:abstractNumId="3" w15:restartNumberingAfterBreak="0">
-    <w:nsid w:val="69314C04"/>
+    <w:nsid w:val="57B05506"/>
     <w:multiLevelType w:val="multilevel"/>
-    <w:tmpl w:val="F2B0E65E"/>
+    <w:tmpl w:val="055AC832"/>
     <w:lvl w:ilvl="0">
       <w:start w:val="1"/>
       <w:numFmt w:val="bullet"/>
@@ -6739,9 +10691,9 @@
     </w:lvl>
   </w:abstractNum>
   <w:abstractNum w:abstractNumId="4" w15:restartNumberingAfterBreak="0">
-    <w:nsid w:val="766E2A02"/>
+    <w:nsid w:val="5C6E357C"/>
     <w:multiLevelType w:val="multilevel"/>
-    <w:tmpl w:val="79007364"/>
+    <w:tmpl w:val="29F4DE9C"/>
     <w:lvl w:ilvl="0">
       <w:start w:val="1"/>
       <w:numFmt w:val="bullet"/>
@@ -6888,9 +10840,9 @@
     </w:lvl>
   </w:abstractNum>
   <w:abstractNum w:abstractNumId="5" w15:restartNumberingAfterBreak="0">
-    <w:nsid w:val="7B65127A"/>
+    <w:nsid w:val="614551C2"/>
     <w:multiLevelType w:val="multilevel"/>
-    <w:tmpl w:val="2E665144"/>
+    <w:tmpl w:val="A41C7806"/>
     <w:lvl w:ilvl="0">
       <w:start w:val="1"/>
       <w:numFmt w:val="bullet"/>
@@ -7036,23 +10988,631 @@
       </w:rPr>
     </w:lvl>
   </w:abstractNum>
+  <w:abstractNum w:abstractNumId="6" w15:restartNumberingAfterBreak="0">
+    <w:nsid w:val="647E0B15"/>
+    <w:multiLevelType w:val="multilevel"/>
+    <w:tmpl w:val="CDE2F4EE"/>
+    <w:lvl w:ilvl="0">
+      <w:start w:val="1"/>
+      <w:numFmt w:val="bullet"/>
+      <w:lvlText w:val=""/>
+      <w:lvlJc w:val="left"/>
+      <w:pPr>
+        <w:tabs>
+          <w:tab w:val="num" w:pos="720"/>
+        </w:tabs>
+        <w:ind w:left="720" w:hanging="360"/>
+      </w:pPr>
+      <w:rPr>
+        <w:rFonts w:ascii="Symbol" w:hAnsi="Symbol" w:hint="default"/>
+        <w:sz w:val="20"/>
+      </w:rPr>
+    </w:lvl>
+    <w:lvl w:ilvl="1" w:tentative="1">
+      <w:start w:val="1"/>
+      <w:numFmt w:val="bullet"/>
+      <w:lvlText w:val="o"/>
+      <w:lvlJc w:val="left"/>
+      <w:pPr>
+        <w:tabs>
+          <w:tab w:val="num" w:pos="1440"/>
+        </w:tabs>
+        <w:ind w:left="1440" w:hanging="360"/>
+      </w:pPr>
+      <w:rPr>
+        <w:rFonts w:ascii="Courier New" w:hAnsi="Courier New" w:hint="default"/>
+        <w:sz w:val="20"/>
+      </w:rPr>
+    </w:lvl>
+    <w:lvl w:ilvl="2" w:tentative="1">
+      <w:start w:val="1"/>
+      <w:numFmt w:val="bullet"/>
+      <w:lvlText w:val=""/>
+      <w:lvlJc w:val="left"/>
+      <w:pPr>
+        <w:tabs>
+          <w:tab w:val="num" w:pos="2160"/>
+        </w:tabs>
+        <w:ind w:left="2160" w:hanging="360"/>
+      </w:pPr>
+      <w:rPr>
+        <w:rFonts w:ascii="Wingdings" w:hAnsi="Wingdings" w:hint="default"/>
+        <w:sz w:val="20"/>
+      </w:rPr>
+    </w:lvl>
+    <w:lvl w:ilvl="3" w:tentative="1">
+      <w:start w:val="1"/>
+      <w:numFmt w:val="bullet"/>
+      <w:lvlText w:val=""/>
+      <w:lvlJc w:val="left"/>
+      <w:pPr>
+        <w:tabs>
+          <w:tab w:val="num" w:pos="2880"/>
+        </w:tabs>
+        <w:ind w:left="2880" w:hanging="360"/>
+      </w:pPr>
+      <w:rPr>
+        <w:rFonts w:ascii="Wingdings" w:hAnsi="Wingdings" w:hint="default"/>
+        <w:sz w:val="20"/>
+      </w:rPr>
+    </w:lvl>
+    <w:lvl w:ilvl="4" w:tentative="1">
+      <w:start w:val="1"/>
+      <w:numFmt w:val="bullet"/>
+      <w:lvlText w:val=""/>
+      <w:lvlJc w:val="left"/>
+      <w:pPr>
+        <w:tabs>
+          <w:tab w:val="num" w:pos="3600"/>
+        </w:tabs>
+        <w:ind w:left="3600" w:hanging="360"/>
+      </w:pPr>
+      <w:rPr>
+        <w:rFonts w:ascii="Wingdings" w:hAnsi="Wingdings" w:hint="default"/>
+        <w:sz w:val="20"/>
+      </w:rPr>
+    </w:lvl>
+    <w:lvl w:ilvl="5" w:tentative="1">
+      <w:start w:val="1"/>
+      <w:numFmt w:val="bullet"/>
+      <w:lvlText w:val=""/>
+      <w:lvlJc w:val="left"/>
+      <w:pPr>
+        <w:tabs>
+          <w:tab w:val="num" w:pos="4320"/>
+        </w:tabs>
+        <w:ind w:left="4320" w:hanging="360"/>
+      </w:pPr>
+      <w:rPr>
+        <w:rFonts w:ascii="Wingdings" w:hAnsi="Wingdings" w:hint="default"/>
+        <w:sz w:val="20"/>
+      </w:rPr>
+    </w:lvl>
+    <w:lvl w:ilvl="6" w:tentative="1">
+      <w:start w:val="1"/>
+      <w:numFmt w:val="bullet"/>
+      <w:lvlText w:val=""/>
+      <w:lvlJc w:val="left"/>
+      <w:pPr>
+        <w:tabs>
+          <w:tab w:val="num" w:pos="5040"/>
+        </w:tabs>
+        <w:ind w:left="5040" w:hanging="360"/>
+      </w:pPr>
+      <w:rPr>
+        <w:rFonts w:ascii="Wingdings" w:hAnsi="Wingdings" w:hint="default"/>
+        <w:sz w:val="20"/>
+      </w:rPr>
+    </w:lvl>
+    <w:lvl w:ilvl="7" w:tentative="1">
+      <w:start w:val="1"/>
+      <w:numFmt w:val="bullet"/>
+      <w:lvlText w:val=""/>
+      <w:lvlJc w:val="left"/>
+      <w:pPr>
+        <w:tabs>
+          <w:tab w:val="num" w:pos="5760"/>
+        </w:tabs>
+        <w:ind w:left="5760" w:hanging="360"/>
+      </w:pPr>
+      <w:rPr>
+        <w:rFonts w:ascii="Wingdings" w:hAnsi="Wingdings" w:hint="default"/>
+        <w:sz w:val="20"/>
+      </w:rPr>
+    </w:lvl>
+    <w:lvl w:ilvl="8" w:tentative="1">
+      <w:start w:val="1"/>
+      <w:numFmt w:val="bullet"/>
+      <w:lvlText w:val=""/>
+      <w:lvlJc w:val="left"/>
+      <w:pPr>
+        <w:tabs>
+          <w:tab w:val="num" w:pos="6480"/>
+        </w:tabs>
+        <w:ind w:left="6480" w:hanging="360"/>
+      </w:pPr>
+      <w:rPr>
+        <w:rFonts w:ascii="Wingdings" w:hAnsi="Wingdings" w:hint="default"/>
+        <w:sz w:val="20"/>
+      </w:rPr>
+    </w:lvl>
+  </w:abstractNum>
+  <w:abstractNum w:abstractNumId="7" w15:restartNumberingAfterBreak="0">
+    <w:nsid w:val="69314C04"/>
+    <w:multiLevelType w:val="multilevel"/>
+    <w:tmpl w:val="F2B0E65E"/>
+    <w:lvl w:ilvl="0">
+      <w:start w:val="1"/>
+      <w:numFmt w:val="bullet"/>
+      <w:lvlText w:val=""/>
+      <w:lvlJc w:val="left"/>
+      <w:pPr>
+        <w:tabs>
+          <w:tab w:val="num" w:pos="720"/>
+        </w:tabs>
+        <w:ind w:left="720" w:hanging="360"/>
+      </w:pPr>
+      <w:rPr>
+        <w:rFonts w:ascii="Symbol" w:hAnsi="Symbol" w:hint="default"/>
+        <w:sz w:val="20"/>
+      </w:rPr>
+    </w:lvl>
+    <w:lvl w:ilvl="1" w:tentative="1">
+      <w:start w:val="1"/>
+      <w:numFmt w:val="bullet"/>
+      <w:lvlText w:val="o"/>
+      <w:lvlJc w:val="left"/>
+      <w:pPr>
+        <w:tabs>
+          <w:tab w:val="num" w:pos="1440"/>
+        </w:tabs>
+        <w:ind w:left="1440" w:hanging="360"/>
+      </w:pPr>
+      <w:rPr>
+        <w:rFonts w:ascii="Courier New" w:hAnsi="Courier New" w:hint="default"/>
+        <w:sz w:val="20"/>
+      </w:rPr>
+    </w:lvl>
+    <w:lvl w:ilvl="2" w:tentative="1">
+      <w:start w:val="1"/>
+      <w:numFmt w:val="bullet"/>
+      <w:lvlText w:val=""/>
+      <w:lvlJc w:val="left"/>
+      <w:pPr>
+        <w:tabs>
+          <w:tab w:val="num" w:pos="2160"/>
+        </w:tabs>
+        <w:ind w:left="2160" w:hanging="360"/>
+      </w:pPr>
+      <w:rPr>
+        <w:rFonts w:ascii="Wingdings" w:hAnsi="Wingdings" w:hint="default"/>
+        <w:sz w:val="20"/>
+      </w:rPr>
+    </w:lvl>
+    <w:lvl w:ilvl="3" w:tentative="1">
+      <w:start w:val="1"/>
+      <w:numFmt w:val="bullet"/>
+      <w:lvlText w:val=""/>
+      <w:lvlJc w:val="left"/>
+      <w:pPr>
+        <w:tabs>
+          <w:tab w:val="num" w:pos="2880"/>
+        </w:tabs>
+        <w:ind w:left="2880" w:hanging="360"/>
+      </w:pPr>
+      <w:rPr>
+        <w:rFonts w:ascii="Wingdings" w:hAnsi="Wingdings" w:hint="default"/>
+        <w:sz w:val="20"/>
+      </w:rPr>
+    </w:lvl>
+    <w:lvl w:ilvl="4" w:tentative="1">
+      <w:start w:val="1"/>
+      <w:numFmt w:val="bullet"/>
+      <w:lvlText w:val=""/>
+      <w:lvlJc w:val="left"/>
+      <w:pPr>
+        <w:tabs>
+          <w:tab w:val="num" w:pos="3600"/>
+        </w:tabs>
+        <w:ind w:left="3600" w:hanging="360"/>
+      </w:pPr>
+      <w:rPr>
+        <w:rFonts w:ascii="Wingdings" w:hAnsi="Wingdings" w:hint="default"/>
+        <w:sz w:val="20"/>
+      </w:rPr>
+    </w:lvl>
+    <w:lvl w:ilvl="5" w:tentative="1">
+      <w:start w:val="1"/>
+      <w:numFmt w:val="bullet"/>
+      <w:lvlText w:val=""/>
+      <w:lvlJc w:val="left"/>
+      <w:pPr>
+        <w:tabs>
+          <w:tab w:val="num" w:pos="4320"/>
+        </w:tabs>
+        <w:ind w:left="4320" w:hanging="360"/>
+      </w:pPr>
+      <w:rPr>
+        <w:rFonts w:ascii="Wingdings" w:hAnsi="Wingdings" w:hint="default"/>
+        <w:sz w:val="20"/>
+      </w:rPr>
+    </w:lvl>
+    <w:lvl w:ilvl="6" w:tentative="1">
+      <w:start w:val="1"/>
+      <w:numFmt w:val="bullet"/>
+      <w:lvlText w:val=""/>
+      <w:lvlJc w:val="left"/>
+      <w:pPr>
+        <w:tabs>
+          <w:tab w:val="num" w:pos="5040"/>
+        </w:tabs>
+        <w:ind w:left="5040" w:hanging="360"/>
+      </w:pPr>
+      <w:rPr>
+        <w:rFonts w:ascii="Wingdings" w:hAnsi="Wingdings" w:hint="default"/>
+        <w:sz w:val="20"/>
+      </w:rPr>
+    </w:lvl>
+    <w:lvl w:ilvl="7" w:tentative="1">
+      <w:start w:val="1"/>
+      <w:numFmt w:val="bullet"/>
+      <w:lvlText w:val=""/>
+      <w:lvlJc w:val="left"/>
+      <w:pPr>
+        <w:tabs>
+          <w:tab w:val="num" w:pos="5760"/>
+        </w:tabs>
+        <w:ind w:left="5760" w:hanging="360"/>
+      </w:pPr>
+      <w:rPr>
+        <w:rFonts w:ascii="Wingdings" w:hAnsi="Wingdings" w:hint="default"/>
+        <w:sz w:val="20"/>
+      </w:rPr>
+    </w:lvl>
+    <w:lvl w:ilvl="8" w:tentative="1">
+      <w:start w:val="1"/>
+      <w:numFmt w:val="bullet"/>
+      <w:lvlText w:val=""/>
+      <w:lvlJc w:val="left"/>
+      <w:pPr>
+        <w:tabs>
+          <w:tab w:val="num" w:pos="6480"/>
+        </w:tabs>
+        <w:ind w:left="6480" w:hanging="360"/>
+      </w:pPr>
+      <w:rPr>
+        <w:rFonts w:ascii="Wingdings" w:hAnsi="Wingdings" w:hint="default"/>
+        <w:sz w:val="20"/>
+      </w:rPr>
+    </w:lvl>
+  </w:abstractNum>
+  <w:abstractNum w:abstractNumId="8" w15:restartNumberingAfterBreak="0">
+    <w:nsid w:val="766E2A02"/>
+    <w:multiLevelType w:val="multilevel"/>
+    <w:tmpl w:val="79007364"/>
+    <w:lvl w:ilvl="0">
+      <w:start w:val="1"/>
+      <w:numFmt w:val="bullet"/>
+      <w:lvlText w:val=""/>
+      <w:lvlJc w:val="left"/>
+      <w:pPr>
+        <w:tabs>
+          <w:tab w:val="num" w:pos="720"/>
+        </w:tabs>
+        <w:ind w:left="720" w:hanging="360"/>
+      </w:pPr>
+      <w:rPr>
+        <w:rFonts w:ascii="Symbol" w:hAnsi="Symbol" w:hint="default"/>
+        <w:sz w:val="20"/>
+      </w:rPr>
+    </w:lvl>
+    <w:lvl w:ilvl="1" w:tentative="1">
+      <w:start w:val="1"/>
+      <w:numFmt w:val="bullet"/>
+      <w:lvlText w:val="o"/>
+      <w:lvlJc w:val="left"/>
+      <w:pPr>
+        <w:tabs>
+          <w:tab w:val="num" w:pos="1440"/>
+        </w:tabs>
+        <w:ind w:left="1440" w:hanging="360"/>
+      </w:pPr>
+      <w:rPr>
+        <w:rFonts w:ascii="Courier New" w:hAnsi="Courier New" w:hint="default"/>
+        <w:sz w:val="20"/>
+      </w:rPr>
+    </w:lvl>
+    <w:lvl w:ilvl="2" w:tentative="1">
+      <w:start w:val="1"/>
+      <w:numFmt w:val="bullet"/>
+      <w:lvlText w:val=""/>
+      <w:lvlJc w:val="left"/>
+      <w:pPr>
+        <w:tabs>
+          <w:tab w:val="num" w:pos="2160"/>
+        </w:tabs>
+        <w:ind w:left="2160" w:hanging="360"/>
+      </w:pPr>
+      <w:rPr>
+        <w:rFonts w:ascii="Wingdings" w:hAnsi="Wingdings" w:hint="default"/>
+        <w:sz w:val="20"/>
+      </w:rPr>
+    </w:lvl>
+    <w:lvl w:ilvl="3" w:tentative="1">
+      <w:start w:val="1"/>
+      <w:numFmt w:val="bullet"/>
+      <w:lvlText w:val=""/>
+      <w:lvlJc w:val="left"/>
+      <w:pPr>
+        <w:tabs>
+          <w:tab w:val="num" w:pos="2880"/>
+        </w:tabs>
+        <w:ind w:left="2880" w:hanging="360"/>
+      </w:pPr>
+      <w:rPr>
+        <w:rFonts w:ascii="Wingdings" w:hAnsi="Wingdings" w:hint="default"/>
+        <w:sz w:val="20"/>
+      </w:rPr>
+    </w:lvl>
+    <w:lvl w:ilvl="4" w:tentative="1">
+      <w:start w:val="1"/>
+      <w:numFmt w:val="bullet"/>
+      <w:lvlText w:val=""/>
+      <w:lvlJc w:val="left"/>
+      <w:pPr>
+        <w:tabs>
+          <w:tab w:val="num" w:pos="3600"/>
+        </w:tabs>
+        <w:ind w:left="3600" w:hanging="360"/>
+      </w:pPr>
+      <w:rPr>
+        <w:rFonts w:ascii="Wingdings" w:hAnsi="Wingdings" w:hint="default"/>
+        <w:sz w:val="20"/>
+      </w:rPr>
+    </w:lvl>
+    <w:lvl w:ilvl="5" w:tentative="1">
+      <w:start w:val="1"/>
+      <w:numFmt w:val="bullet"/>
+      <w:lvlText w:val=""/>
+      <w:lvlJc w:val="left"/>
+      <w:pPr>
+        <w:tabs>
+          <w:tab w:val="num" w:pos="4320"/>
+        </w:tabs>
+        <w:ind w:left="4320" w:hanging="360"/>
+      </w:pPr>
+      <w:rPr>
+        <w:rFonts w:ascii="Wingdings" w:hAnsi="Wingdings" w:hint="default"/>
+        <w:sz w:val="20"/>
+      </w:rPr>
+    </w:lvl>
+    <w:lvl w:ilvl="6" w:tentative="1">
+      <w:start w:val="1"/>
+      <w:numFmt w:val="bullet"/>
+      <w:lvlText w:val=""/>
+      <w:lvlJc w:val="left"/>
+      <w:pPr>
+        <w:tabs>
+          <w:tab w:val="num" w:pos="5040"/>
+        </w:tabs>
+        <w:ind w:left="5040" w:hanging="360"/>
+      </w:pPr>
+      <w:rPr>
+        <w:rFonts w:ascii="Wingdings" w:hAnsi="Wingdings" w:hint="default"/>
+        <w:sz w:val="20"/>
+      </w:rPr>
+    </w:lvl>
+    <w:lvl w:ilvl="7" w:tentative="1">
+      <w:start w:val="1"/>
+      <w:numFmt w:val="bullet"/>
+      <w:lvlText w:val=""/>
+      <w:lvlJc w:val="left"/>
+      <w:pPr>
+        <w:tabs>
+          <w:tab w:val="num" w:pos="5760"/>
+        </w:tabs>
+        <w:ind w:left="5760" w:hanging="360"/>
+      </w:pPr>
+      <w:rPr>
+        <w:rFonts w:ascii="Wingdings" w:hAnsi="Wingdings" w:hint="default"/>
+        <w:sz w:val="20"/>
+      </w:rPr>
+    </w:lvl>
+    <w:lvl w:ilvl="8" w:tentative="1">
+      <w:start w:val="1"/>
+      <w:numFmt w:val="bullet"/>
+      <w:lvlText w:val=""/>
+      <w:lvlJc w:val="left"/>
+      <w:pPr>
+        <w:tabs>
+          <w:tab w:val="num" w:pos="6480"/>
+        </w:tabs>
+        <w:ind w:left="6480" w:hanging="360"/>
+      </w:pPr>
+      <w:rPr>
+        <w:rFonts w:ascii="Wingdings" w:hAnsi="Wingdings" w:hint="default"/>
+        <w:sz w:val="20"/>
+      </w:rPr>
+    </w:lvl>
+  </w:abstractNum>
+  <w:abstractNum w:abstractNumId="9" w15:restartNumberingAfterBreak="0">
+    <w:nsid w:val="7B65127A"/>
+    <w:multiLevelType w:val="multilevel"/>
+    <w:tmpl w:val="2E665144"/>
+    <w:lvl w:ilvl="0">
+      <w:start w:val="1"/>
+      <w:numFmt w:val="bullet"/>
+      <w:lvlText w:val=""/>
+      <w:lvlJc w:val="left"/>
+      <w:pPr>
+        <w:tabs>
+          <w:tab w:val="num" w:pos="720"/>
+        </w:tabs>
+        <w:ind w:left="720" w:hanging="360"/>
+      </w:pPr>
+      <w:rPr>
+        <w:rFonts w:ascii="Symbol" w:hAnsi="Symbol" w:hint="default"/>
+        <w:sz w:val="20"/>
+      </w:rPr>
+    </w:lvl>
+    <w:lvl w:ilvl="1" w:tentative="1">
+      <w:start w:val="1"/>
+      <w:numFmt w:val="bullet"/>
+      <w:lvlText w:val="o"/>
+      <w:lvlJc w:val="left"/>
+      <w:pPr>
+        <w:tabs>
+          <w:tab w:val="num" w:pos="1440"/>
+        </w:tabs>
+        <w:ind w:left="1440" w:hanging="360"/>
+      </w:pPr>
+      <w:rPr>
+        <w:rFonts w:ascii="Courier New" w:hAnsi="Courier New" w:hint="default"/>
+        <w:sz w:val="20"/>
+      </w:rPr>
+    </w:lvl>
+    <w:lvl w:ilvl="2" w:tentative="1">
+      <w:start w:val="1"/>
+      <w:numFmt w:val="bullet"/>
+      <w:lvlText w:val=""/>
+      <w:lvlJc w:val="left"/>
+      <w:pPr>
+        <w:tabs>
+          <w:tab w:val="num" w:pos="2160"/>
+        </w:tabs>
+        <w:ind w:left="2160" w:hanging="360"/>
+      </w:pPr>
+      <w:rPr>
+        <w:rFonts w:ascii="Wingdings" w:hAnsi="Wingdings" w:hint="default"/>
+        <w:sz w:val="20"/>
+      </w:rPr>
+    </w:lvl>
+    <w:lvl w:ilvl="3" w:tentative="1">
+      <w:start w:val="1"/>
+      <w:numFmt w:val="bullet"/>
+      <w:lvlText w:val=""/>
+      <w:lvlJc w:val="left"/>
+      <w:pPr>
+        <w:tabs>
+          <w:tab w:val="num" w:pos="2880"/>
+        </w:tabs>
+        <w:ind w:left="2880" w:hanging="360"/>
+      </w:pPr>
+      <w:rPr>
+        <w:rFonts w:ascii="Wingdings" w:hAnsi="Wingdings" w:hint="default"/>
+        <w:sz w:val="20"/>
+      </w:rPr>
+    </w:lvl>
+    <w:lvl w:ilvl="4" w:tentative="1">
+      <w:start w:val="1"/>
+      <w:numFmt w:val="bullet"/>
+      <w:lvlText w:val=""/>
+      <w:lvlJc w:val="left"/>
+      <w:pPr>
+        <w:tabs>
+          <w:tab w:val="num" w:pos="3600"/>
+        </w:tabs>
+        <w:ind w:left="3600" w:hanging="360"/>
+      </w:pPr>
+      <w:rPr>
+        <w:rFonts w:ascii="Wingdings" w:hAnsi="Wingdings" w:hint="default"/>
+        <w:sz w:val="20"/>
+      </w:rPr>
+    </w:lvl>
+    <w:lvl w:ilvl="5" w:tentative="1">
+      <w:start w:val="1"/>
+      <w:numFmt w:val="bullet"/>
+      <w:lvlText w:val=""/>
+      <w:lvlJc w:val="left"/>
+      <w:pPr>
+        <w:tabs>
+          <w:tab w:val="num" w:pos="4320"/>
+        </w:tabs>
+        <w:ind w:left="4320" w:hanging="360"/>
+      </w:pPr>
+      <w:rPr>
+        <w:rFonts w:ascii="Wingdings" w:hAnsi="Wingdings" w:hint="default"/>
+        <w:sz w:val="20"/>
+      </w:rPr>
+    </w:lvl>
+    <w:lvl w:ilvl="6" w:tentative="1">
+      <w:start w:val="1"/>
+      <w:numFmt w:val="bullet"/>
+      <w:lvlText w:val=""/>
+      <w:lvlJc w:val="left"/>
+      <w:pPr>
+        <w:tabs>
+          <w:tab w:val="num" w:pos="5040"/>
+        </w:tabs>
+        <w:ind w:left="5040" w:hanging="360"/>
+      </w:pPr>
+      <w:rPr>
+        <w:rFonts w:ascii="Wingdings" w:hAnsi="Wingdings" w:hint="default"/>
+        <w:sz w:val="20"/>
+      </w:rPr>
+    </w:lvl>
+    <w:lvl w:ilvl="7" w:tentative="1">
+      <w:start w:val="1"/>
+      <w:numFmt w:val="bullet"/>
+      <w:lvlText w:val=""/>
+      <w:lvlJc w:val="left"/>
+      <w:pPr>
+        <w:tabs>
+          <w:tab w:val="num" w:pos="5760"/>
+        </w:tabs>
+        <w:ind w:left="5760" w:hanging="360"/>
+      </w:pPr>
+      <w:rPr>
+        <w:rFonts w:ascii="Wingdings" w:hAnsi="Wingdings" w:hint="default"/>
+        <w:sz w:val="20"/>
+      </w:rPr>
+    </w:lvl>
+    <w:lvl w:ilvl="8" w:tentative="1">
+      <w:start w:val="1"/>
+      <w:numFmt w:val="bullet"/>
+      <w:lvlText w:val=""/>
+      <w:lvlJc w:val="left"/>
+      <w:pPr>
+        <w:tabs>
+          <w:tab w:val="num" w:pos="6480"/>
+        </w:tabs>
+        <w:ind w:left="6480" w:hanging="360"/>
+      </w:pPr>
+      <w:rPr>
+        <w:rFonts w:ascii="Wingdings" w:hAnsi="Wingdings" w:hint="default"/>
+        <w:sz w:val="20"/>
+      </w:rPr>
+    </w:lvl>
+  </w:abstractNum>
   <w:num w:numId="1">
-    <w:abstractNumId w:val="1"/>
+    <w:abstractNumId w:val="5"/>
   </w:num>
   <w:num w:numId="2">
-    <w:abstractNumId w:val="2"/>
+    <w:abstractNumId w:val="6"/>
   </w:num>
   <w:num w:numId="3">
-    <w:abstractNumId w:val="5"/>
+    <w:abstractNumId w:val="9"/>
   </w:num>
   <w:num w:numId="4">
-    <w:abstractNumId w:val="3"/>
+    <w:abstractNumId w:val="7"/>
   </w:num>
   <w:num w:numId="5">
-    <w:abstractNumId w:val="4"/>
+    <w:abstractNumId w:val="8"/>
   </w:num>
   <w:num w:numId="6">
     <w:abstractNumId w:val="0"/>
+  </w:num>
+  <w:num w:numId="7">
+    <w:abstractNumId w:val="1"/>
+  </w:num>
+  <w:num w:numId="8">
+    <w:abstractNumId w:val="2"/>
+  </w:num>
+  <w:num w:numId="9">
+    <w:abstractNumId w:val="3"/>
+  </w:num>
+  <w:num w:numId="10">
+    <w:abstractNumId w:val="4"/>
   </w:num>
 </w:numbering>
 </file>
